--- a/trash/inf_delosi.docx
+++ b/trash/inf_delosi.docx
@@ -61,12 +61,12 @@
                 <wp:extent cx="895350" cy="161925"/>
                 <wp:effectExtent b="0" l="0" r="0" t="0"/>
                 <wp:wrapNone/>
-                <wp:docPr id="8" name=""/>
+                <wp:docPr id="4" name=""/>
                 <a:graphic>
                   <a:graphicData uri="http://schemas.microsoft.com/office/word/2010/wordprocessingShape">
                     <wps:wsp>
                       <wps:cNvSpPr/>
-                      <wps:cNvPr id="17" name="Shape 17"/>
+                      <wps:cNvPr id="5" name="Shape 5"/>
                       <wps:spPr>
                         <a:xfrm>
                           <a:off x="4903088" y="3703800"/>
@@ -127,12 +127,12 @@
                 <wp:extent cx="895350" cy="161925"/>
                 <wp:effectExtent b="0" l="0" r="0" t="0"/>
                 <wp:wrapNone/>
-                <wp:docPr id="8" name="image8.png"/>
+                <wp:docPr id="4" name="image5.png"/>
                 <a:graphic>
                   <a:graphicData uri="http://schemas.openxmlformats.org/drawingml/2006/picture">
                     <pic:pic>
                       <pic:nvPicPr>
-                        <pic:cNvPr id="0" name="image8.png"/>
+                        <pic:cNvPr id="0" name="image5.png"/>
                         <pic:cNvPicPr preferRelativeResize="0"/>
                       </pic:nvPicPr>
                       <pic:blipFill>
@@ -186,7 +186,7 @@
                 <wp:extent cx="7772400" cy="10058400"/>
                 <wp:effectExtent b="0" l="0" r="0" t="0"/>
                 <wp:wrapNone/>
-                <wp:docPr id="35" name=""/>
+                <wp:docPr id="21" name=""/>
                 <a:graphic>
                   <a:graphicData uri="http://schemas.microsoft.com/office/word/2010/wordprocessingGroup">
                     <wpg:wgp>
@@ -211,7 +211,7 @@
                         </wpg:grpSpPr>
                         <wps:wsp>
                           <wps:cNvSpPr/>
-                          <wps:cNvPr id="3" name="Shape 3"/>
+                          <wps:cNvPr id="7" name="Shape 7"/>
                           <wps:spPr>
                             <a:xfrm>
                               <a:off x="0" y="0"/>
@@ -243,7 +243,7 @@
                         </wps:wsp>
                         <wps:wsp>
                           <wps:cNvSpPr/>
-                          <wps:cNvPr id="341" name="Shape 341"/>
+                          <wps:cNvPr id="303" name="Shape 303"/>
                           <wps:spPr>
                             <a:xfrm>
                               <a:off x="0" y="0"/>
@@ -285,7 +285,7 @@
                         </wps:wsp>
                         <pic:pic>
                           <pic:nvPicPr>
-                            <pic:cNvPr id="342" name="Shape 342"/>
+                            <pic:cNvPr id="304" name="Shape 304"/>
                             <pic:cNvPicPr preferRelativeResize="0"/>
                           </pic:nvPicPr>
                           <pic:blipFill rotWithShape="1">
@@ -311,7 +311,7 @@
                         </pic:pic>
                         <wps:wsp>
                           <wps:cNvSpPr/>
-                          <wps:cNvPr id="343" name="Shape 343"/>
+                          <wps:cNvPr id="305" name="Shape 305"/>
                           <wps:spPr>
                             <a:xfrm>
                               <a:off x="0" y="2981324"/>
@@ -355,7 +355,7 @@
                         </wps:wsp>
                         <wps:wsp>
                           <wps:cNvSpPr/>
-                          <wps:cNvPr id="344" name="Shape 344"/>
+                          <wps:cNvPr id="306" name="Shape 306"/>
                           <wps:spPr>
                             <a:xfrm>
                               <a:off x="0" y="1662112"/>
@@ -399,7 +399,7 @@
                         </wps:wsp>
                         <pic:pic>
                           <pic:nvPicPr>
-                            <pic:cNvPr id="345" name="Shape 345"/>
+                            <pic:cNvPr id="307" name="Shape 307"/>
                             <pic:cNvPicPr preferRelativeResize="0"/>
                           </pic:nvPicPr>
                           <pic:blipFill rotWithShape="1">
@@ -443,12 +443,12 @@
                 <wp:extent cx="7772400" cy="10058400"/>
                 <wp:effectExtent b="0" l="0" r="0" t="0"/>
                 <wp:wrapNone/>
-                <wp:docPr id="35" name="image39.png"/>
+                <wp:docPr id="21" name="image25.png"/>
                 <a:graphic>
                   <a:graphicData uri="http://schemas.openxmlformats.org/drawingml/2006/picture">
                     <pic:pic>
                       <pic:nvPicPr>
-                        <pic:cNvPr id="0" name="image39.png"/>
+                        <pic:cNvPr id="0" name="image25.png"/>
                         <pic:cNvPicPr preferRelativeResize="0"/>
                       </pic:nvPicPr>
                       <pic:blipFill>
@@ -588,7 +588,7 @@
           <w:u w:val="single"/>
           <w:rtl w:val="0"/>
         </w:rPr>
-        <w:t xml:space="preserve">[[Nombre]]</w:t>
+        <w:t xml:space="preserve">[[Nombre]]                                                                                                             </w:t>
       </w:r>
       <w:r>
         <w:rPr>
@@ -1589,12 +1589,12 @@
                 <wp:extent cx="7772400" cy="28575"/>
                 <wp:effectExtent b="0" l="0" r="0" t="0"/>
                 <wp:wrapNone/>
-                <wp:docPr id="21" name=""/>
+                <wp:docPr id="12" name=""/>
                 <a:graphic>
                   <a:graphicData uri="http://schemas.microsoft.com/office/word/2010/wordprocessingShape">
                     <wps:wsp>
                       <wps:cNvSpPr/>
-                      <wps:cNvPr id="176" name="Shape 176"/>
+                      <wps:cNvPr id="153" name="Shape 153"/>
                       <wps:spPr>
                         <a:xfrm>
                           <a:off x="1464563" y="3770475"/>
@@ -1654,12 +1654,12 @@
                 <wp:extent cx="7772400" cy="28575"/>
                 <wp:effectExtent b="0" l="0" r="0" t="0"/>
                 <wp:wrapNone/>
-                <wp:docPr id="21" name="image25.png"/>
+                <wp:docPr id="12" name="image13.png"/>
                 <a:graphic>
                   <a:graphicData uri="http://schemas.openxmlformats.org/drawingml/2006/picture">
                     <pic:pic>
                       <pic:nvPicPr>
-                        <pic:cNvPr id="0" name="image25.png"/>
+                        <pic:cNvPr id="0" name="image13.png"/>
                         <pic:cNvPicPr preferRelativeResize="0"/>
                       </pic:nvPicPr>
                       <pic:blipFill>
@@ -1854,12 +1854,12 @@
                 <wp:extent cx="7772400" cy="28575"/>
                 <wp:effectExtent b="0" l="0" r="0" t="0"/>
                 <wp:wrapNone/>
-                <wp:docPr id="19" name=""/>
+                <wp:docPr id="10" name=""/>
                 <a:graphic>
                   <a:graphicData uri="http://schemas.microsoft.com/office/word/2010/wordprocessingShape">
                     <wps:wsp>
                       <wps:cNvSpPr/>
-                      <wps:cNvPr id="94" name="Shape 94"/>
+                      <wps:cNvPr id="71" name="Shape 71"/>
                       <wps:spPr>
                         <a:xfrm>
                           <a:off x="1464563" y="3770475"/>
@@ -1919,12 +1919,12 @@
                 <wp:extent cx="7772400" cy="28575"/>
                 <wp:effectExtent b="0" l="0" r="0" t="0"/>
                 <wp:wrapNone/>
-                <wp:docPr id="19" name="image23.png"/>
+                <wp:docPr id="10" name="image11.png"/>
                 <a:graphic>
                   <a:graphicData uri="http://schemas.openxmlformats.org/drawingml/2006/picture">
                     <pic:pic>
                       <pic:nvPicPr>
-                        <pic:cNvPr id="0" name="image23.png"/>
+                        <pic:cNvPr id="0" name="image11.png"/>
                         <pic:cNvPicPr preferRelativeResize="0"/>
                       </pic:nvPicPr>
                       <pic:blipFill>
@@ -2035,245 +2035,16 @@
           <w:rtl w:val="0"/>
         </w:rPr>
       </w:r>
-      <w:r>
-        <mc:AlternateContent>
-          <mc:Choice Requires="wpg">
-            <w:drawing>
-              <wp:anchor allowOverlap="1" behindDoc="0" distB="0" distT="0" distL="0" distR="0" hidden="0" layoutInCell="1" locked="0" relativeHeight="0" simplePos="0">
-                <wp:simplePos x="0" y="0"/>
-                <wp:positionH relativeFrom="column">
-                  <wp:posOffset>2333625</wp:posOffset>
-                </wp:positionH>
-                <wp:positionV relativeFrom="paragraph">
-                  <wp:posOffset>19050</wp:posOffset>
-                </wp:positionV>
-                <wp:extent cx="4606290" cy="307340"/>
-                <wp:effectExtent b="0" l="0" r="0" t="0"/>
-                <wp:wrapNone/>
-                <wp:docPr id="22" name=""/>
-                <a:graphic>
-                  <a:graphicData uri="http://schemas.microsoft.com/office/word/2010/wordprocessingGroup">
-                    <wpg:wgp>
-                      <wpg:cNvGrpSpPr/>
-                      <wpg:grpSpPr>
-                        <a:xfrm>
-                          <a:off x="3042850" y="3626325"/>
-                          <a:ext cx="4606290" cy="307340"/>
-                          <a:chOff x="3042850" y="3626325"/>
-                          <a:chExt cx="4606300" cy="307350"/>
-                        </a:xfrm>
-                      </wpg:grpSpPr>
-                      <wpg:grpSp>
-                        <wpg:cNvGrpSpPr/>
-                        <wpg:grpSpPr>
-                          <a:xfrm>
-                            <a:off x="3042855" y="3626330"/>
-                            <a:ext cx="4606275" cy="307325"/>
-                            <a:chOff x="0" y="0"/>
-                            <a:chExt cx="4606275" cy="307325"/>
-                          </a:xfrm>
-                        </wpg:grpSpPr>
-                        <wps:wsp>
-                          <wps:cNvSpPr/>
-                          <wps:cNvPr id="3" name="Shape 3"/>
-                          <wps:spPr>
-                            <a:xfrm>
-                              <a:off x="0" y="0"/>
-                              <a:ext cx="4606275" cy="307325"/>
-                            </a:xfrm>
-                            <a:prstGeom prst="rect">
-                              <a:avLst/>
-                            </a:prstGeom>
-                            <a:noFill/>
-                            <a:ln>
-                              <a:noFill/>
-                            </a:ln>
-                          </wps:spPr>
-                          <wps:txbx>
-                            <w:txbxContent>
-                              <w:p>
-                                <w:pPr>
-                                  <w:spacing w:after="0" w:before="0" w:line="240"/>
-                                  <w:ind w:left="0" w:right="0" w:firstLine="0"/>
-                                  <w:jc w:val="left"/>
-                                  <w:textDirection w:val="btLr"/>
-                                </w:pPr>
-                              </w:p>
-                            </w:txbxContent>
-                          </wps:txbx>
-                          <wps:bodyPr anchorCtr="0" anchor="ctr" bIns="91425" lIns="91425" spcFirstLastPara="1" rIns="91425" wrap="square" tIns="91425">
-                            <a:noAutofit/>
-                          </wps:bodyPr>
-                        </wps:wsp>
-                        <wps:wsp>
-                          <wps:cNvSpPr/>
-                          <wps:cNvPr id="178" name="Shape 178"/>
-                          <wps:spPr>
-                            <a:xfrm>
-                              <a:off x="9524" y="9524"/>
-                              <a:ext cx="4587240" cy="288290"/>
-                            </a:xfrm>
-                            <a:custGeom>
-                              <a:rect b="b" l="l" r="r" t="t"/>
-                              <a:pathLst>
-                                <a:path extrusionOk="0" h="288290" w="4587240">
-                                  <a:moveTo>
-                                    <a:pt x="4587239" y="287991"/>
-                                  </a:moveTo>
-                                  <a:lnTo>
-                                    <a:pt x="0" y="287991"/>
-                                  </a:lnTo>
-                                  <a:lnTo>
-                                    <a:pt x="0" y="0"/>
-                                  </a:lnTo>
-                                  <a:lnTo>
-                                    <a:pt x="4587239" y="0"/>
-                                  </a:lnTo>
-                                  <a:lnTo>
-                                    <a:pt x="4587239" y="287991"/>
-                                  </a:lnTo>
-                                  <a:close/>
-                                </a:path>
-                              </a:pathLst>
-                            </a:custGeom>
-                            <a:solidFill>
-                              <a:srgbClr val="116080"/>
-                            </a:solidFill>
-                            <a:ln>
-                              <a:noFill/>
-                            </a:ln>
-                          </wps:spPr>
-                          <wps:bodyPr anchorCtr="0" anchor="ctr" bIns="91425" lIns="91425" spcFirstLastPara="1" rIns="91425" wrap="square" tIns="91425">
-                            <a:noAutofit/>
-                          </wps:bodyPr>
-                        </wps:wsp>
-                        <wps:wsp>
-                          <wps:cNvSpPr/>
-                          <wps:cNvPr id="179" name="Shape 179"/>
-                          <wps:spPr>
-                            <a:xfrm>
-                              <a:off x="9524" y="9524"/>
-                              <a:ext cx="4587240" cy="288290"/>
-                            </a:xfrm>
-                            <a:custGeom>
-                              <a:rect b="b" l="l" r="r" t="t"/>
-                              <a:pathLst>
-                                <a:path extrusionOk="0" h="288290" w="4587240">
-                                  <a:moveTo>
-                                    <a:pt x="0" y="0"/>
-                                  </a:moveTo>
-                                  <a:lnTo>
-                                    <a:pt x="4587239" y="0"/>
-                                  </a:lnTo>
-                                  <a:lnTo>
-                                    <a:pt x="4587239" y="287991"/>
-                                  </a:lnTo>
-                                  <a:lnTo>
-                                    <a:pt x="0" y="287991"/>
-                                  </a:lnTo>
-                                  <a:lnTo>
-                                    <a:pt x="0" y="0"/>
-                                  </a:lnTo>
-                                  <a:close/>
-                                </a:path>
-                              </a:pathLst>
-                            </a:custGeom>
-                            <a:noFill/>
-                            <a:ln cap="flat" cmpd="sng" w="19025">
-                              <a:solidFill>
-                                <a:srgbClr val="70798F"/>
-                              </a:solidFill>
-                              <a:prstDash val="solid"/>
-                              <a:round/>
-                              <a:headEnd len="sm" w="sm" type="none"/>
-                              <a:tailEnd len="sm" w="sm" type="none"/>
-                            </a:ln>
-                          </wps:spPr>
-                          <wps:bodyPr anchorCtr="0" anchor="ctr" bIns="91425" lIns="91425" spcFirstLastPara="1" rIns="91425" wrap="square" tIns="91425">
-                            <a:noAutofit/>
-                          </wps:bodyPr>
-                        </wps:wsp>
-                      </wpg:grpSp>
-                    </wpg:wgp>
-                  </a:graphicData>
-                </a:graphic>
-              </wp:anchor>
-            </w:drawing>
-          </mc:Choice>
-          <mc:Fallback>
-            <w:drawing>
-              <wp:anchor allowOverlap="1" behindDoc="0" distB="0" distT="0" distL="0" distR="0" hidden="0" layoutInCell="1" locked="0" relativeHeight="0" simplePos="0">
-                <wp:simplePos x="0" y="0"/>
-                <wp:positionH relativeFrom="column">
-                  <wp:posOffset>2333625</wp:posOffset>
-                </wp:positionH>
-                <wp:positionV relativeFrom="paragraph">
-                  <wp:posOffset>19050</wp:posOffset>
-                </wp:positionV>
-                <wp:extent cx="4606290" cy="307340"/>
-                <wp:effectExtent b="0" l="0" r="0" t="0"/>
-                <wp:wrapNone/>
-                <wp:docPr id="22" name="image26.png"/>
-                <a:graphic>
-                  <a:graphicData uri="http://schemas.openxmlformats.org/drawingml/2006/picture">
-                    <pic:pic>
-                      <pic:nvPicPr>
-                        <pic:cNvPr id="0" name="image26.png"/>
-                        <pic:cNvPicPr preferRelativeResize="0"/>
-                      </pic:nvPicPr>
-                      <pic:blipFill>
-                        <a:blip r:embed="rId6"/>
-                        <a:srcRect/>
-                        <a:stretch>
-                          <a:fillRect/>
-                        </a:stretch>
-                      </pic:blipFill>
-                      <pic:spPr>
-                        <a:xfrm>
-                          <a:off x="0" y="0"/>
-                          <a:ext cx="4606290" cy="307340"/>
-                        </a:xfrm>
-                        <a:prstGeom prst="rect"/>
-                        <a:ln/>
-                      </pic:spPr>
-                    </pic:pic>
-                  </a:graphicData>
-                </a:graphic>
-              </wp:anchor>
-            </w:drawing>
-          </mc:Fallback>
-        </mc:AlternateContent>
-      </w:r>
     </w:p>
     <w:p>
       <w:pPr>
-        <w:keepNext w:val="0"/>
-        <w:keepLines w:val="0"/>
-        <w:pageBreakBefore w:val="0"/>
-        <w:widowControl w:val="0"/>
-        <w:pBdr>
-          <w:top w:space="0" w:sz="0" w:val="nil"/>
-          <w:left w:space="0" w:sz="0" w:val="nil"/>
-          <w:bottom w:space="0" w:sz="0" w:val="nil"/>
-          <w:right w:space="0" w:sz="0" w:val="nil"/>
-          <w:between w:space="0" w:sz="0" w:val="nil"/>
-        </w:pBdr>
-        <w:shd w:fill="auto" w:val="clear"/>
-        <w:spacing w:after="0" w:before="109" w:line="240" w:lineRule="auto"/>
-        <w:ind w:left="0" w:right="0" w:firstLine="0"/>
+        <w:spacing w:before="0" w:lineRule="auto"/>
+        <w:ind w:left="267" w:right="0" w:firstLine="0"/>
         <w:jc w:val="left"/>
         <w:rPr>
-          <w:rFonts w:ascii="Quattrocento Sans" w:cs="Quattrocento Sans" w:eastAsia="Quattrocento Sans" w:hAnsi="Quattrocento Sans"/>
-          <w:b w:val="0"/>
-          <w:i w:val="0"/>
-          <w:smallCaps w:val="0"/>
-          <w:strike w:val="0"/>
-          <w:color w:val="000000"/>
-          <w:sz w:val="20"/>
-          <w:szCs w:val="20"/>
-          <w:u w:val="none"/>
-          <w:shd w:fill="auto" w:val="clear"/>
-          <w:vertAlign w:val="baseline"/>
+          <w:rFonts w:ascii="Trebuchet MS" w:cs="Trebuchet MS" w:eastAsia="Trebuchet MS" w:hAnsi="Trebuchet MS"/>
+          <w:sz w:val="14"/>
+          <w:szCs w:val="14"/>
         </w:rPr>
         <w:sectPr>
           <w:type w:val="nextPage"/>
@@ -2283,3088 +2054,16 @@
       </w:pPr>
       <w:r>
         <w:rPr>
+          <w:sz w:val="20"/>
+          <w:szCs w:val="20"/>
           <w:rtl w:val="0"/>
         </w:rPr>
-      </w:r>
-    </w:p>
-    <w:p>
-      <w:pPr>
-        <w:keepNext w:val="0"/>
-        <w:keepLines w:val="0"/>
-        <w:pageBreakBefore w:val="0"/>
-        <w:widowControl w:val="0"/>
-        <w:pBdr>
-          <w:top w:space="0" w:sz="0" w:val="nil"/>
-          <w:left w:space="0" w:sz="0" w:val="nil"/>
-          <w:bottom w:space="0" w:sz="0" w:val="nil"/>
-          <w:right w:space="0" w:sz="0" w:val="nil"/>
-          <w:between w:space="0" w:sz="0" w:val="nil"/>
-        </w:pBdr>
-        <w:shd w:fill="auto" w:val="clear"/>
-        <w:spacing w:after="0" w:before="100" w:line="439" w:lineRule="auto"/>
-        <w:ind w:left="642" w:right="38" w:firstLine="513"/>
-        <w:jc w:val="right"/>
-        <w:rPr>
-          <w:rFonts w:ascii="Quattrocento Sans" w:cs="Quattrocento Sans" w:eastAsia="Quattrocento Sans" w:hAnsi="Quattrocento Sans"/>
-          <w:b w:val="0"/>
-          <w:i w:val="0"/>
-          <w:smallCaps w:val="0"/>
-          <w:strike w:val="0"/>
-          <w:color w:val="000000"/>
-          <w:sz w:val="24"/>
-          <w:szCs w:val="24"/>
-          <w:u w:val="none"/>
-          <w:shd w:fill="auto" w:val="clear"/>
-          <w:vertAlign w:val="baseline"/>
-        </w:rPr>
-      </w:pPr>
-      <w:r>
-        <w:rPr>
-          <w:rFonts w:ascii="Quattrocento Sans" w:cs="Quattrocento Sans" w:eastAsia="Quattrocento Sans" w:hAnsi="Quattrocento Sans"/>
-          <w:b w:val="0"/>
-          <w:i w:val="0"/>
-          <w:smallCaps w:val="0"/>
-          <w:strike w:val="0"/>
-          <w:color w:val="000000"/>
-          <w:sz w:val="24"/>
-          <w:szCs w:val="24"/>
-          <w:u w:val="none"/>
-          <w:shd w:fill="auto" w:val="clear"/>
-          <w:vertAlign w:val="baseline"/>
-          <w:rtl w:val="0"/>
-        </w:rPr>
-        <w:t xml:space="preserve">Conexión humana Desarrollo de personas Diálogo constructivo</w:t>
-      </w:r>
-    </w:p>
-    <w:p>
-      <w:pPr>
-        <w:keepNext w:val="0"/>
-        <w:keepLines w:val="0"/>
-        <w:pageBreakBefore w:val="0"/>
-        <w:widowControl w:val="0"/>
-        <w:pBdr>
-          <w:top w:space="0" w:sz="0" w:val="nil"/>
-          <w:left w:space="0" w:sz="0" w:val="nil"/>
-          <w:bottom w:space="0" w:sz="0" w:val="nil"/>
-          <w:right w:space="0" w:sz="0" w:val="nil"/>
-          <w:between w:space="0" w:sz="0" w:val="nil"/>
-        </w:pBdr>
-        <w:shd w:fill="auto" w:val="clear"/>
-        <w:spacing w:after="0" w:before="0" w:line="439" w:lineRule="auto"/>
-        <w:ind w:left="445" w:right="38" w:firstLine="1155"/>
-        <w:jc w:val="right"/>
-        <w:rPr>
-          <w:rFonts w:ascii="Quattrocento Sans" w:cs="Quattrocento Sans" w:eastAsia="Quattrocento Sans" w:hAnsi="Quattrocento Sans"/>
-          <w:b w:val="0"/>
-          <w:i w:val="0"/>
-          <w:smallCaps w:val="0"/>
-          <w:strike w:val="0"/>
-          <w:color w:val="000000"/>
-          <w:sz w:val="24"/>
-          <w:szCs w:val="24"/>
-          <w:u w:val="none"/>
-          <w:shd w:fill="auto" w:val="clear"/>
-          <w:vertAlign w:val="baseline"/>
-        </w:rPr>
-      </w:pPr>
-      <w:r>
-        <w:rPr>
-          <w:rFonts w:ascii="Quattrocento Sans" w:cs="Quattrocento Sans" w:eastAsia="Quattrocento Sans" w:hAnsi="Quattrocento Sans"/>
-          <w:b w:val="0"/>
-          <w:i w:val="0"/>
-          <w:smallCaps w:val="0"/>
-          <w:strike w:val="0"/>
-          <w:color w:val="000000"/>
-          <w:sz w:val="24"/>
-          <w:szCs w:val="24"/>
-          <w:u w:val="none"/>
-          <w:shd w:fill="auto" w:val="clear"/>
-          <w:vertAlign w:val="baseline"/>
-          <w:rtl w:val="0"/>
-        </w:rPr>
-        <w:t xml:space="preserve">Gestión eficaz Prioridad de movimiento Pensamiento crítico</w:t>
-      </w:r>
-    </w:p>
-    <w:p>
-      <w:pPr>
-        <w:spacing w:before="0" w:line="240" w:lineRule="auto"/>
-        <w:ind w:firstLine="0"/>
-        <w:rPr>
-          <w:sz w:val="24"/>
-          <w:szCs w:val="24"/>
-        </w:rPr>
-      </w:pPr>
-      <w:r>
-        <w:br w:type="column"/>
+        <w:t xml:space="preserve">[[Grafico_1]]</w:t>
       </w:r>
       <w:r>
         <w:rPr>
           <w:rtl w:val="0"/>
         </w:rPr>
-      </w:r>
-    </w:p>
-    <w:p>
-      <w:pPr>
-        <w:keepNext w:val="0"/>
-        <w:keepLines w:val="0"/>
-        <w:pageBreakBefore w:val="0"/>
-        <w:widowControl w:val="0"/>
-        <w:pBdr>
-          <w:top w:space="0" w:sz="0" w:val="nil"/>
-          <w:left w:space="0" w:sz="0" w:val="nil"/>
-          <w:bottom w:space="0" w:sz="0" w:val="nil"/>
-          <w:right w:space="0" w:sz="0" w:val="nil"/>
-          <w:between w:space="0" w:sz="0" w:val="nil"/>
-        </w:pBdr>
-        <w:shd w:fill="auto" w:val="clear"/>
-        <w:spacing w:after="0" w:before="0" w:line="240" w:lineRule="auto"/>
-        <w:ind w:left="0" w:right="0" w:firstLine="0"/>
-        <w:jc w:val="left"/>
-        <w:rPr>
-          <w:rFonts w:ascii="Quattrocento Sans" w:cs="Quattrocento Sans" w:eastAsia="Quattrocento Sans" w:hAnsi="Quattrocento Sans"/>
-          <w:b w:val="0"/>
-          <w:i w:val="0"/>
-          <w:smallCaps w:val="0"/>
-          <w:strike w:val="0"/>
-          <w:color w:val="000000"/>
-          <w:sz w:val="24"/>
-          <w:szCs w:val="24"/>
-          <w:u w:val="none"/>
-          <w:shd w:fill="auto" w:val="clear"/>
-          <w:vertAlign w:val="baseline"/>
-        </w:rPr>
-      </w:pPr>
-      <w:r>
-        <w:rPr>
-          <w:rtl w:val="0"/>
-        </w:rPr>
-      </w:r>
-    </w:p>
-    <w:p>
-      <w:pPr>
-        <w:keepNext w:val="0"/>
-        <w:keepLines w:val="0"/>
-        <w:pageBreakBefore w:val="0"/>
-        <w:widowControl w:val="0"/>
-        <w:pBdr>
-          <w:top w:space="0" w:sz="0" w:val="nil"/>
-          <w:left w:space="0" w:sz="0" w:val="nil"/>
-          <w:bottom w:space="0" w:sz="0" w:val="nil"/>
-          <w:right w:space="0" w:sz="0" w:val="nil"/>
-          <w:between w:space="0" w:sz="0" w:val="nil"/>
-        </w:pBdr>
-        <w:shd w:fill="auto" w:val="clear"/>
-        <w:spacing w:after="0" w:before="0" w:line="240" w:lineRule="auto"/>
-        <w:ind w:left="0" w:right="0" w:firstLine="0"/>
-        <w:jc w:val="left"/>
-        <w:rPr>
-          <w:rFonts w:ascii="Quattrocento Sans" w:cs="Quattrocento Sans" w:eastAsia="Quattrocento Sans" w:hAnsi="Quattrocento Sans"/>
-          <w:b w:val="0"/>
-          <w:i w:val="0"/>
-          <w:smallCaps w:val="0"/>
-          <w:strike w:val="0"/>
-          <w:color w:val="000000"/>
-          <w:sz w:val="24"/>
-          <w:szCs w:val="24"/>
-          <w:u w:val="none"/>
-          <w:shd w:fill="auto" w:val="clear"/>
-          <w:vertAlign w:val="baseline"/>
-        </w:rPr>
-      </w:pPr>
-      <w:r>
-        <w:rPr>
-          <w:rtl w:val="0"/>
-        </w:rPr>
-      </w:r>
-    </w:p>
-    <w:p>
-      <w:pPr>
-        <w:keepNext w:val="0"/>
-        <w:keepLines w:val="0"/>
-        <w:pageBreakBefore w:val="0"/>
-        <w:widowControl w:val="0"/>
-        <w:pBdr>
-          <w:top w:space="0" w:sz="0" w:val="nil"/>
-          <w:left w:space="0" w:sz="0" w:val="nil"/>
-          <w:bottom w:space="0" w:sz="0" w:val="nil"/>
-          <w:right w:space="0" w:sz="0" w:val="nil"/>
-          <w:between w:space="0" w:sz="0" w:val="nil"/>
-        </w:pBdr>
-        <w:shd w:fill="auto" w:val="clear"/>
-        <w:spacing w:after="0" w:before="0" w:line="240" w:lineRule="auto"/>
-        <w:ind w:left="0" w:right="0" w:firstLine="0"/>
-        <w:jc w:val="left"/>
-        <w:rPr>
-          <w:rFonts w:ascii="Quattrocento Sans" w:cs="Quattrocento Sans" w:eastAsia="Quattrocento Sans" w:hAnsi="Quattrocento Sans"/>
-          <w:b w:val="0"/>
-          <w:i w:val="0"/>
-          <w:smallCaps w:val="0"/>
-          <w:strike w:val="0"/>
-          <w:color w:val="000000"/>
-          <w:sz w:val="24"/>
-          <w:szCs w:val="24"/>
-          <w:u w:val="none"/>
-          <w:shd w:fill="auto" w:val="clear"/>
-          <w:vertAlign w:val="baseline"/>
-        </w:rPr>
-      </w:pPr>
-      <w:r>
-        <w:rPr>
-          <w:rtl w:val="0"/>
-        </w:rPr>
-      </w:r>
-    </w:p>
-    <w:p>
-      <w:pPr>
-        <w:keepNext w:val="0"/>
-        <w:keepLines w:val="0"/>
-        <w:pageBreakBefore w:val="0"/>
-        <w:widowControl w:val="0"/>
-        <w:pBdr>
-          <w:top w:space="0" w:sz="0" w:val="nil"/>
-          <w:left w:space="0" w:sz="0" w:val="nil"/>
-          <w:bottom w:space="0" w:sz="0" w:val="nil"/>
-          <w:right w:space="0" w:sz="0" w:val="nil"/>
-          <w:between w:space="0" w:sz="0" w:val="nil"/>
-        </w:pBdr>
-        <w:shd w:fill="auto" w:val="clear"/>
-        <w:spacing w:after="0" w:before="0" w:line="240" w:lineRule="auto"/>
-        <w:ind w:left="0" w:right="0" w:firstLine="0"/>
-        <w:jc w:val="left"/>
-        <w:rPr>
-          <w:rFonts w:ascii="Quattrocento Sans" w:cs="Quattrocento Sans" w:eastAsia="Quattrocento Sans" w:hAnsi="Quattrocento Sans"/>
-          <w:b w:val="0"/>
-          <w:i w:val="0"/>
-          <w:smallCaps w:val="0"/>
-          <w:strike w:val="0"/>
-          <w:color w:val="000000"/>
-          <w:sz w:val="24"/>
-          <w:szCs w:val="24"/>
-          <w:u w:val="none"/>
-          <w:shd w:fill="auto" w:val="clear"/>
-          <w:vertAlign w:val="baseline"/>
-        </w:rPr>
-      </w:pPr>
-      <w:r>
-        <w:rPr>
-          <w:rtl w:val="0"/>
-        </w:rPr>
-      </w:r>
-    </w:p>
-    <w:p>
-      <w:pPr>
-        <w:keepNext w:val="0"/>
-        <w:keepLines w:val="0"/>
-        <w:pageBreakBefore w:val="0"/>
-        <w:widowControl w:val="0"/>
-        <w:pBdr>
-          <w:top w:space="0" w:sz="0" w:val="nil"/>
-          <w:left w:space="0" w:sz="0" w:val="nil"/>
-          <w:bottom w:space="0" w:sz="0" w:val="nil"/>
-          <w:right w:space="0" w:sz="0" w:val="nil"/>
-          <w:between w:space="0" w:sz="0" w:val="nil"/>
-        </w:pBdr>
-        <w:shd w:fill="auto" w:val="clear"/>
-        <w:spacing w:after="0" w:before="0" w:line="240" w:lineRule="auto"/>
-        <w:ind w:left="0" w:right="0" w:firstLine="0"/>
-        <w:jc w:val="left"/>
-        <w:rPr>
-          <w:rFonts w:ascii="Quattrocento Sans" w:cs="Quattrocento Sans" w:eastAsia="Quattrocento Sans" w:hAnsi="Quattrocento Sans"/>
-          <w:b w:val="0"/>
-          <w:i w:val="0"/>
-          <w:smallCaps w:val="0"/>
-          <w:strike w:val="0"/>
-          <w:color w:val="000000"/>
-          <w:sz w:val="24"/>
-          <w:szCs w:val="24"/>
-          <w:u w:val="none"/>
-          <w:shd w:fill="auto" w:val="clear"/>
-          <w:vertAlign w:val="baseline"/>
-        </w:rPr>
-      </w:pPr>
-      <w:r>
-        <w:rPr>
-          <w:rtl w:val="0"/>
-        </w:rPr>
-      </w:r>
-    </w:p>
-    <w:p>
-      <w:pPr>
-        <w:keepNext w:val="0"/>
-        <w:keepLines w:val="0"/>
-        <w:pageBreakBefore w:val="0"/>
-        <w:widowControl w:val="0"/>
-        <w:pBdr>
-          <w:top w:space="0" w:sz="0" w:val="nil"/>
-          <w:left w:space="0" w:sz="0" w:val="nil"/>
-          <w:bottom w:space="0" w:sz="0" w:val="nil"/>
-          <w:right w:space="0" w:sz="0" w:val="nil"/>
-          <w:between w:space="0" w:sz="0" w:val="nil"/>
-        </w:pBdr>
-        <w:shd w:fill="auto" w:val="clear"/>
-        <w:spacing w:after="0" w:before="0" w:line="240" w:lineRule="auto"/>
-        <w:ind w:left="0" w:right="0" w:firstLine="0"/>
-        <w:jc w:val="left"/>
-        <w:rPr>
-          <w:rFonts w:ascii="Quattrocento Sans" w:cs="Quattrocento Sans" w:eastAsia="Quattrocento Sans" w:hAnsi="Quattrocento Sans"/>
-          <w:b w:val="0"/>
-          <w:i w:val="0"/>
-          <w:smallCaps w:val="0"/>
-          <w:strike w:val="0"/>
-          <w:color w:val="000000"/>
-          <w:sz w:val="24"/>
-          <w:szCs w:val="24"/>
-          <w:u w:val="none"/>
-          <w:shd w:fill="auto" w:val="clear"/>
-          <w:vertAlign w:val="baseline"/>
-        </w:rPr>
-      </w:pPr>
-      <w:r>
-        <w:rPr>
-          <w:rtl w:val="0"/>
-        </w:rPr>
-      </w:r>
-    </w:p>
-    <w:p>
-      <w:pPr>
-        <w:keepNext w:val="0"/>
-        <w:keepLines w:val="0"/>
-        <w:pageBreakBefore w:val="0"/>
-        <w:widowControl w:val="0"/>
-        <w:pBdr>
-          <w:top w:space="0" w:sz="0" w:val="nil"/>
-          <w:left w:space="0" w:sz="0" w:val="nil"/>
-          <w:bottom w:space="0" w:sz="0" w:val="nil"/>
-          <w:right w:space="0" w:sz="0" w:val="nil"/>
-          <w:between w:space="0" w:sz="0" w:val="nil"/>
-        </w:pBdr>
-        <w:shd w:fill="auto" w:val="clear"/>
-        <w:spacing w:after="0" w:before="0" w:line="240" w:lineRule="auto"/>
-        <w:ind w:left="0" w:right="0" w:firstLine="0"/>
-        <w:jc w:val="left"/>
-        <w:rPr>
-          <w:rFonts w:ascii="Quattrocento Sans" w:cs="Quattrocento Sans" w:eastAsia="Quattrocento Sans" w:hAnsi="Quattrocento Sans"/>
-          <w:b w:val="0"/>
-          <w:i w:val="0"/>
-          <w:smallCaps w:val="0"/>
-          <w:strike w:val="0"/>
-          <w:color w:val="000000"/>
-          <w:sz w:val="24"/>
-          <w:szCs w:val="24"/>
-          <w:u w:val="none"/>
-          <w:shd w:fill="auto" w:val="clear"/>
-          <w:vertAlign w:val="baseline"/>
-        </w:rPr>
-      </w:pPr>
-      <w:r>
-        <w:rPr>
-          <w:rtl w:val="0"/>
-        </w:rPr>
-      </w:r>
-    </w:p>
-    <w:p>
-      <w:pPr>
-        <w:keepNext w:val="0"/>
-        <w:keepLines w:val="0"/>
-        <w:pageBreakBefore w:val="0"/>
-        <w:widowControl w:val="0"/>
-        <w:pBdr>
-          <w:top w:space="0" w:sz="0" w:val="nil"/>
-          <w:left w:space="0" w:sz="0" w:val="nil"/>
-          <w:bottom w:space="0" w:sz="0" w:val="nil"/>
-          <w:right w:space="0" w:sz="0" w:val="nil"/>
-          <w:between w:space="0" w:sz="0" w:val="nil"/>
-        </w:pBdr>
-        <w:shd w:fill="auto" w:val="clear"/>
-        <w:spacing w:after="0" w:before="148" w:line="240" w:lineRule="auto"/>
-        <w:ind w:left="0" w:right="0" w:firstLine="0"/>
-        <w:jc w:val="left"/>
-        <w:rPr>
-          <w:rFonts w:ascii="Quattrocento Sans" w:cs="Quattrocento Sans" w:eastAsia="Quattrocento Sans" w:hAnsi="Quattrocento Sans"/>
-          <w:b w:val="0"/>
-          <w:i w:val="0"/>
-          <w:smallCaps w:val="0"/>
-          <w:strike w:val="0"/>
-          <w:color w:val="000000"/>
-          <w:sz w:val="24"/>
-          <w:szCs w:val="24"/>
-          <w:u w:val="none"/>
-          <w:shd w:fill="auto" w:val="clear"/>
-          <w:vertAlign w:val="baseline"/>
-        </w:rPr>
-      </w:pPr>
-      <w:r>
-        <w:rPr>
-          <w:rtl w:val="0"/>
-        </w:rPr>
-      </w:r>
-    </w:p>
-    <w:p>
-      <w:pPr>
-        <w:spacing w:before="0" w:lineRule="auto"/>
-        <w:ind w:left="445" w:right="0" w:firstLine="0"/>
-        <w:jc w:val="left"/>
-        <w:rPr>
-          <w:b w:val="1"/>
-          <w:sz w:val="24"/>
-          <w:szCs w:val="24"/>
-        </w:rPr>
-      </w:pPr>
-      <w:r>
-        <w:rPr>
-          <w:b w:val="1"/>
-          <w:color w:val="b3b3b3"/>
-          <w:sz w:val="24"/>
-          <w:szCs w:val="24"/>
-          <w:rtl w:val="0"/>
-        </w:rPr>
-        <w:t xml:space="preserve">42,5</w:t>
-      </w:r>
-      <w:r>
-        <w:rPr>
-          <w:rtl w:val="0"/>
-        </w:rPr>
-      </w:r>
-      <w:r>
-        <mc:AlternateContent>
-          <mc:Choice Requires="wpg">
-            <w:drawing>
-              <wp:anchor allowOverlap="1" behindDoc="0" distB="0" distT="0" distL="0" distR="0" hidden="0" layoutInCell="1" locked="0" relativeHeight="0" simplePos="0">
-                <wp:simplePos x="0" y="0"/>
-                <wp:positionH relativeFrom="column">
-                  <wp:posOffset>2019300</wp:posOffset>
-                </wp:positionH>
-                <wp:positionV relativeFrom="paragraph">
-                  <wp:posOffset>-38099</wp:posOffset>
-                </wp:positionV>
-                <wp:extent cx="2286000" cy="307340"/>
-                <wp:effectExtent b="0" l="0" r="0" t="0"/>
-                <wp:wrapNone/>
-                <wp:docPr id="15" name=""/>
-                <a:graphic>
-                  <a:graphicData uri="http://schemas.microsoft.com/office/word/2010/wordprocessingGroup">
-                    <wpg:wgp>
-                      <wpg:cNvGrpSpPr/>
-                      <wpg:grpSpPr>
-                        <a:xfrm>
-                          <a:off x="4203000" y="3626325"/>
-                          <a:ext cx="2286000" cy="307340"/>
-                          <a:chOff x="4203000" y="3626325"/>
-                          <a:chExt cx="2286000" cy="307350"/>
-                        </a:xfrm>
-                      </wpg:grpSpPr>
-                      <wpg:grpSp>
-                        <wpg:cNvGrpSpPr/>
-                        <wpg:grpSpPr>
-                          <a:xfrm>
-                            <a:off x="4203000" y="3626330"/>
-                            <a:ext cx="2286000" cy="307325"/>
-                            <a:chOff x="0" y="0"/>
-                            <a:chExt cx="2286000" cy="307325"/>
-                          </a:xfrm>
-                        </wpg:grpSpPr>
-                        <wps:wsp>
-                          <wps:cNvSpPr/>
-                          <wps:cNvPr id="3" name="Shape 3"/>
-                          <wps:spPr>
-                            <a:xfrm>
-                              <a:off x="0" y="0"/>
-                              <a:ext cx="2286000" cy="307325"/>
-                            </a:xfrm>
-                            <a:prstGeom prst="rect">
-                              <a:avLst/>
-                            </a:prstGeom>
-                            <a:noFill/>
-                            <a:ln>
-                              <a:noFill/>
-                            </a:ln>
-                          </wps:spPr>
-                          <wps:txbx>
-                            <w:txbxContent>
-                              <w:p>
-                                <w:pPr>
-                                  <w:spacing w:after="0" w:before="0" w:line="240"/>
-                                  <w:ind w:left="0" w:right="0" w:firstLine="0"/>
-                                  <w:jc w:val="left"/>
-                                  <w:textDirection w:val="btLr"/>
-                                </w:pPr>
-                              </w:p>
-                            </w:txbxContent>
-                          </wps:txbx>
-                          <wps:bodyPr anchorCtr="0" anchor="ctr" bIns="91425" lIns="91425" spcFirstLastPara="1" rIns="91425" wrap="square" tIns="91425">
-                            <a:noAutofit/>
-                          </wps:bodyPr>
-                        </wps:wsp>
-                        <wps:wsp>
-                          <wps:cNvSpPr/>
-                          <wps:cNvPr id="83" name="Shape 83"/>
-                          <wps:spPr>
-                            <a:xfrm>
-                              <a:off x="9524" y="9524"/>
-                              <a:ext cx="2266950" cy="288290"/>
-                            </a:xfrm>
-                            <a:custGeom>
-                              <a:rect b="b" l="l" r="r" t="t"/>
-                              <a:pathLst>
-                                <a:path extrusionOk="0" h="288290" w="2266950">
-                                  <a:moveTo>
-                                    <a:pt x="2266949" y="287991"/>
-                                  </a:moveTo>
-                                  <a:lnTo>
-                                    <a:pt x="0" y="287991"/>
-                                  </a:lnTo>
-                                  <a:lnTo>
-                                    <a:pt x="0" y="0"/>
-                                  </a:lnTo>
-                                  <a:lnTo>
-                                    <a:pt x="2266949" y="0"/>
-                                  </a:lnTo>
-                                  <a:lnTo>
-                                    <a:pt x="2266949" y="287991"/>
-                                  </a:lnTo>
-                                  <a:close/>
-                                </a:path>
-                              </a:pathLst>
-                            </a:custGeom>
-                            <a:solidFill>
-                              <a:srgbClr val="EDF1F6"/>
-                            </a:solidFill>
-                            <a:ln>
-                              <a:noFill/>
-                            </a:ln>
-                          </wps:spPr>
-                          <wps:bodyPr anchorCtr="0" anchor="ctr" bIns="91425" lIns="91425" spcFirstLastPara="1" rIns="91425" wrap="square" tIns="91425">
-                            <a:noAutofit/>
-                          </wps:bodyPr>
-                        </wps:wsp>
-                        <wps:wsp>
-                          <wps:cNvSpPr/>
-                          <wps:cNvPr id="84" name="Shape 84"/>
-                          <wps:spPr>
-                            <a:xfrm>
-                              <a:off x="9524" y="9524"/>
-                              <a:ext cx="2266950" cy="288290"/>
-                            </a:xfrm>
-                            <a:custGeom>
-                              <a:rect b="b" l="l" r="r" t="t"/>
-                              <a:pathLst>
-                                <a:path extrusionOk="0" h="288290" w="2266950">
-                                  <a:moveTo>
-                                    <a:pt x="0" y="0"/>
-                                  </a:moveTo>
-                                  <a:lnTo>
-                                    <a:pt x="2266949" y="0"/>
-                                  </a:lnTo>
-                                  <a:lnTo>
-                                    <a:pt x="2266949" y="287991"/>
-                                  </a:lnTo>
-                                  <a:lnTo>
-                                    <a:pt x="0" y="287991"/>
-                                  </a:lnTo>
-                                  <a:lnTo>
-                                    <a:pt x="0" y="0"/>
-                                  </a:lnTo>
-                                  <a:close/>
-                                </a:path>
-                              </a:pathLst>
-                            </a:custGeom>
-                            <a:noFill/>
-                            <a:ln cap="flat" cmpd="sng" w="19025">
-                              <a:solidFill>
-                                <a:srgbClr val="70798F"/>
-                              </a:solidFill>
-                              <a:prstDash val="solid"/>
-                              <a:round/>
-                              <a:headEnd len="sm" w="sm" type="none"/>
-                              <a:tailEnd len="sm" w="sm" type="none"/>
-                            </a:ln>
-                          </wps:spPr>
-                          <wps:bodyPr anchorCtr="0" anchor="ctr" bIns="91425" lIns="91425" spcFirstLastPara="1" rIns="91425" wrap="square" tIns="91425">
-                            <a:noAutofit/>
-                          </wps:bodyPr>
-                        </wps:wsp>
-                      </wpg:grpSp>
-                    </wpg:wgp>
-                  </a:graphicData>
-                </a:graphic>
-              </wp:anchor>
-            </w:drawing>
-          </mc:Choice>
-          <mc:Fallback>
-            <w:drawing>
-              <wp:anchor allowOverlap="1" behindDoc="0" distB="0" distT="0" distL="0" distR="0" hidden="0" layoutInCell="1" locked="0" relativeHeight="0" simplePos="0">
-                <wp:simplePos x="0" y="0"/>
-                <wp:positionH relativeFrom="column">
-                  <wp:posOffset>2019300</wp:posOffset>
-                </wp:positionH>
-                <wp:positionV relativeFrom="paragraph">
-                  <wp:posOffset>-38099</wp:posOffset>
-                </wp:positionV>
-                <wp:extent cx="2286000" cy="307340"/>
-                <wp:effectExtent b="0" l="0" r="0" t="0"/>
-                <wp:wrapNone/>
-                <wp:docPr id="15" name="image15.png"/>
-                <a:graphic>
-                  <a:graphicData uri="http://schemas.openxmlformats.org/drawingml/2006/picture">
-                    <pic:pic>
-                      <pic:nvPicPr>
-                        <pic:cNvPr id="0" name="image15.png"/>
-                        <pic:cNvPicPr preferRelativeResize="0"/>
-                      </pic:nvPicPr>
-                      <pic:blipFill>
-                        <a:blip r:embed="rId6"/>
-                        <a:srcRect/>
-                        <a:stretch>
-                          <a:fillRect/>
-                        </a:stretch>
-                      </pic:blipFill>
-                      <pic:spPr>
-                        <a:xfrm>
-                          <a:off x="0" y="0"/>
-                          <a:ext cx="2286000" cy="307340"/>
-                        </a:xfrm>
-                        <a:prstGeom prst="rect"/>
-                        <a:ln/>
-                      </pic:spPr>
-                    </pic:pic>
-                  </a:graphicData>
-                </a:graphic>
-              </wp:anchor>
-            </w:drawing>
-          </mc:Fallback>
-        </mc:AlternateContent>
-      </w:r>
-    </w:p>
-    <w:p>
-      <w:pPr>
-        <w:spacing w:before="0" w:line="240" w:lineRule="auto"/>
-        <w:ind w:firstLine="0"/>
-        <w:rPr>
-          <w:b w:val="1"/>
-          <w:sz w:val="24"/>
-          <w:szCs w:val="24"/>
-        </w:rPr>
-      </w:pPr>
-      <w:r>
-        <w:br w:type="column"/>
-      </w:r>
-      <w:r>
-        <w:rPr>
-          <w:rtl w:val="0"/>
-        </w:rPr>
-      </w:r>
-    </w:p>
-    <w:p>
-      <w:pPr>
-        <w:keepNext w:val="0"/>
-        <w:keepLines w:val="0"/>
-        <w:pageBreakBefore w:val="0"/>
-        <w:widowControl w:val="0"/>
-        <w:pBdr>
-          <w:top w:space="0" w:sz="0" w:val="nil"/>
-          <w:left w:space="0" w:sz="0" w:val="nil"/>
-          <w:bottom w:space="0" w:sz="0" w:val="nil"/>
-          <w:right w:space="0" w:sz="0" w:val="nil"/>
-          <w:between w:space="0" w:sz="0" w:val="nil"/>
-        </w:pBdr>
-        <w:shd w:fill="auto" w:val="clear"/>
-        <w:spacing w:after="0" w:before="46" w:line="240" w:lineRule="auto"/>
-        <w:ind w:left="0" w:right="0" w:firstLine="0"/>
-        <w:jc w:val="left"/>
-        <w:rPr>
-          <w:rFonts w:ascii="Quattrocento Sans" w:cs="Quattrocento Sans" w:eastAsia="Quattrocento Sans" w:hAnsi="Quattrocento Sans"/>
-          <w:b w:val="1"/>
-          <w:i w:val="0"/>
-          <w:smallCaps w:val="0"/>
-          <w:strike w:val="0"/>
-          <w:color w:val="000000"/>
-          <w:sz w:val="24"/>
-          <w:szCs w:val="24"/>
-          <w:u w:val="none"/>
-          <w:shd w:fill="auto" w:val="clear"/>
-          <w:vertAlign w:val="baseline"/>
-        </w:rPr>
-      </w:pPr>
-      <w:r>
-        <w:rPr>
-          <w:rtl w:val="0"/>
-        </w:rPr>
-      </w:r>
-    </w:p>
-    <w:p>
-      <w:pPr>
-        <w:spacing w:before="0" w:lineRule="auto"/>
-        <w:ind w:left="760" w:right="0" w:firstLine="0"/>
-        <w:jc w:val="left"/>
-        <w:rPr>
-          <w:b w:val="1"/>
-          <w:sz w:val="24"/>
-          <w:szCs w:val="24"/>
-        </w:rPr>
-      </w:pPr>
-      <w:r>
-        <w:rPr>
-          <w:b w:val="1"/>
-          <w:color w:val="37245b"/>
-          <w:sz w:val="24"/>
-          <w:szCs w:val="24"/>
-          <w:rtl w:val="0"/>
-        </w:rPr>
-        <w:t xml:space="preserve">77,5</w:t>
-      </w:r>
-      <w:r>
-        <w:rPr>
-          <w:rtl w:val="0"/>
-        </w:rPr>
-      </w:r>
-    </w:p>
-    <w:p>
-      <w:pPr>
-        <w:spacing w:before="265" w:lineRule="auto"/>
-        <w:ind w:left="445" w:right="0" w:firstLine="0"/>
-        <w:jc w:val="left"/>
-        <w:rPr>
-          <w:b w:val="1"/>
-          <w:sz w:val="24"/>
-          <w:szCs w:val="24"/>
-        </w:rPr>
-      </w:pPr>
-      <w:r>
-        <w:rPr>
-          <w:b w:val="1"/>
-          <w:color w:val="453365"/>
-          <w:sz w:val="24"/>
-          <w:szCs w:val="24"/>
-          <w:rtl w:val="0"/>
-        </w:rPr>
-        <w:t xml:space="preserve">73,8</w:t>
-      </w:r>
-      <w:r>
-        <w:rPr>
-          <w:rtl w:val="0"/>
-        </w:rPr>
-      </w:r>
-      <w:r>
-        <mc:AlternateContent>
-          <mc:Choice Requires="wpg">
-            <w:drawing>
-              <wp:anchor allowOverlap="1" behindDoc="0" distB="0" distT="0" distL="0" distR="0" hidden="0" layoutInCell="1" locked="0" relativeHeight="0" simplePos="0">
-                <wp:simplePos x="0" y="0"/>
-                <wp:positionH relativeFrom="column">
-                  <wp:posOffset>2019300</wp:posOffset>
-                </wp:positionH>
-                <wp:positionV relativeFrom="paragraph">
-                  <wp:posOffset>-241299</wp:posOffset>
-                </wp:positionV>
-                <wp:extent cx="4152900" cy="307340"/>
-                <wp:effectExtent b="0" l="0" r="0" t="0"/>
-                <wp:wrapNone/>
-                <wp:docPr id="27" name=""/>
-                <a:graphic>
-                  <a:graphicData uri="http://schemas.microsoft.com/office/word/2010/wordprocessingGroup">
-                    <wpg:wgp>
-                      <wpg:cNvGrpSpPr/>
-                      <wpg:grpSpPr>
-                        <a:xfrm>
-                          <a:off x="3269550" y="3626325"/>
-                          <a:ext cx="4152900" cy="307340"/>
-                          <a:chOff x="3269550" y="3626325"/>
-                          <a:chExt cx="4152900" cy="307350"/>
-                        </a:xfrm>
-                      </wpg:grpSpPr>
-                      <wpg:grpSp>
-                        <wpg:cNvGrpSpPr/>
-                        <wpg:grpSpPr>
-                          <a:xfrm>
-                            <a:off x="3269550" y="3626330"/>
-                            <a:ext cx="4152900" cy="307325"/>
-                            <a:chOff x="0" y="0"/>
-                            <a:chExt cx="4152900" cy="307325"/>
-                          </a:xfrm>
-                        </wpg:grpSpPr>
-                        <wps:wsp>
-                          <wps:cNvSpPr/>
-                          <wps:cNvPr id="3" name="Shape 3"/>
-                          <wps:spPr>
-                            <a:xfrm>
-                              <a:off x="0" y="0"/>
-                              <a:ext cx="4152900" cy="307325"/>
-                            </a:xfrm>
-                            <a:prstGeom prst="rect">
-                              <a:avLst/>
-                            </a:prstGeom>
-                            <a:noFill/>
-                            <a:ln>
-                              <a:noFill/>
-                            </a:ln>
-                          </wps:spPr>
-                          <wps:txbx>
-                            <w:txbxContent>
-                              <w:p>
-                                <w:pPr>
-                                  <w:spacing w:after="0" w:before="0" w:line="240"/>
-                                  <w:ind w:left="0" w:right="0" w:firstLine="0"/>
-                                  <w:jc w:val="left"/>
-                                  <w:textDirection w:val="btLr"/>
-                                </w:pPr>
-                              </w:p>
-                            </w:txbxContent>
-                          </wps:txbx>
-                          <wps:bodyPr anchorCtr="0" anchor="ctr" bIns="91425" lIns="91425" spcFirstLastPara="1" rIns="91425" wrap="square" tIns="91425">
-                            <a:noAutofit/>
-                          </wps:bodyPr>
-                        </wps:wsp>
-                        <wps:wsp>
-                          <wps:cNvSpPr/>
-                          <wps:cNvPr id="328" name="Shape 328"/>
-                          <wps:spPr>
-                            <a:xfrm>
-                              <a:off x="9524" y="9524"/>
-                              <a:ext cx="4133850" cy="288290"/>
-                            </a:xfrm>
-                            <a:custGeom>
-                              <a:rect b="b" l="l" r="r" t="t"/>
-                              <a:pathLst>
-                                <a:path extrusionOk="0" h="288290" w="4133850">
-                                  <a:moveTo>
-                                    <a:pt x="4133849" y="287991"/>
-                                  </a:moveTo>
-                                  <a:lnTo>
-                                    <a:pt x="0" y="287991"/>
-                                  </a:lnTo>
-                                  <a:lnTo>
-                                    <a:pt x="0" y="0"/>
-                                  </a:lnTo>
-                                  <a:lnTo>
-                                    <a:pt x="4133849" y="0"/>
-                                  </a:lnTo>
-                                  <a:lnTo>
-                                    <a:pt x="4133849" y="287991"/>
-                                  </a:lnTo>
-                                  <a:close/>
-                                </a:path>
-                              </a:pathLst>
-                            </a:custGeom>
-                            <a:solidFill>
-                              <a:srgbClr val="3C7C97"/>
-                            </a:solidFill>
-                            <a:ln>
-                              <a:noFill/>
-                            </a:ln>
-                          </wps:spPr>
-                          <wps:bodyPr anchorCtr="0" anchor="ctr" bIns="91425" lIns="91425" spcFirstLastPara="1" rIns="91425" wrap="square" tIns="91425">
-                            <a:noAutofit/>
-                          </wps:bodyPr>
-                        </wps:wsp>
-                        <wps:wsp>
-                          <wps:cNvSpPr/>
-                          <wps:cNvPr id="329" name="Shape 329"/>
-                          <wps:spPr>
-                            <a:xfrm>
-                              <a:off x="9524" y="9524"/>
-                              <a:ext cx="4133850" cy="288290"/>
-                            </a:xfrm>
-                            <a:custGeom>
-                              <a:rect b="b" l="l" r="r" t="t"/>
-                              <a:pathLst>
-                                <a:path extrusionOk="0" h="288290" w="4133850">
-                                  <a:moveTo>
-                                    <a:pt x="0" y="0"/>
-                                  </a:moveTo>
-                                  <a:lnTo>
-                                    <a:pt x="4133849" y="0"/>
-                                  </a:lnTo>
-                                  <a:lnTo>
-                                    <a:pt x="4133849" y="287991"/>
-                                  </a:lnTo>
-                                  <a:lnTo>
-                                    <a:pt x="0" y="287991"/>
-                                  </a:lnTo>
-                                  <a:lnTo>
-                                    <a:pt x="0" y="0"/>
-                                  </a:lnTo>
-                                  <a:close/>
-                                </a:path>
-                              </a:pathLst>
-                            </a:custGeom>
-                            <a:noFill/>
-                            <a:ln cap="flat" cmpd="sng" w="19025">
-                              <a:solidFill>
-                                <a:srgbClr val="70798F"/>
-                              </a:solidFill>
-                              <a:prstDash val="solid"/>
-                              <a:round/>
-                              <a:headEnd len="sm" w="sm" type="none"/>
-                              <a:tailEnd len="sm" w="sm" type="none"/>
-                            </a:ln>
-                          </wps:spPr>
-                          <wps:bodyPr anchorCtr="0" anchor="ctr" bIns="91425" lIns="91425" spcFirstLastPara="1" rIns="91425" wrap="square" tIns="91425">
-                            <a:noAutofit/>
-                          </wps:bodyPr>
-                        </wps:wsp>
-                      </wpg:grpSp>
-                    </wpg:wgp>
-                  </a:graphicData>
-                </a:graphic>
-              </wp:anchor>
-            </w:drawing>
-          </mc:Choice>
-          <mc:Fallback>
-            <w:drawing>
-              <wp:anchor allowOverlap="1" behindDoc="0" distB="0" distT="0" distL="0" distR="0" hidden="0" layoutInCell="1" locked="0" relativeHeight="0" simplePos="0">
-                <wp:simplePos x="0" y="0"/>
-                <wp:positionH relativeFrom="column">
-                  <wp:posOffset>2019300</wp:posOffset>
-                </wp:positionH>
-                <wp:positionV relativeFrom="paragraph">
-                  <wp:posOffset>-241299</wp:posOffset>
-                </wp:positionV>
-                <wp:extent cx="4152900" cy="307340"/>
-                <wp:effectExtent b="0" l="0" r="0" t="0"/>
-                <wp:wrapNone/>
-                <wp:docPr id="27" name="image31.png"/>
-                <a:graphic>
-                  <a:graphicData uri="http://schemas.openxmlformats.org/drawingml/2006/picture">
-                    <pic:pic>
-                      <pic:nvPicPr>
-                        <pic:cNvPr id="0" name="image31.png"/>
-                        <pic:cNvPicPr preferRelativeResize="0"/>
-                      </pic:nvPicPr>
-                      <pic:blipFill>
-                        <a:blip r:embed="rId6"/>
-                        <a:srcRect/>
-                        <a:stretch>
-                          <a:fillRect/>
-                        </a:stretch>
-                      </pic:blipFill>
-                      <pic:spPr>
-                        <a:xfrm>
-                          <a:off x="0" y="0"/>
-                          <a:ext cx="4152900" cy="307340"/>
-                        </a:xfrm>
-                        <a:prstGeom prst="rect"/>
-                        <a:ln/>
-                      </pic:spPr>
-                    </pic:pic>
-                  </a:graphicData>
-                </a:graphic>
-              </wp:anchor>
-            </w:drawing>
-          </mc:Fallback>
-        </mc:AlternateContent>
-      </w:r>
-      <w:r>
-        <mc:AlternateContent>
-          <mc:Choice Requires="wpg">
-            <w:drawing>
-              <wp:anchor allowOverlap="1" behindDoc="0" distB="0" distT="0" distL="0" distR="0" hidden="0" layoutInCell="1" locked="0" relativeHeight="0" simplePos="0">
-                <wp:simplePos x="0" y="0"/>
-                <wp:positionH relativeFrom="column">
-                  <wp:posOffset>2019300</wp:posOffset>
-                </wp:positionH>
-                <wp:positionV relativeFrom="paragraph">
-                  <wp:posOffset>114300</wp:posOffset>
-                </wp:positionV>
-                <wp:extent cx="3952875" cy="307340"/>
-                <wp:effectExtent b="0" l="0" r="0" t="0"/>
-                <wp:wrapNone/>
-                <wp:docPr id="3" name=""/>
-                <a:graphic>
-                  <a:graphicData uri="http://schemas.microsoft.com/office/word/2010/wordprocessingGroup">
-                    <wpg:wgp>
-                      <wpg:cNvGrpSpPr/>
-                      <wpg:grpSpPr>
-                        <a:xfrm>
-                          <a:off x="3369550" y="3626325"/>
-                          <a:ext cx="3952875" cy="307340"/>
-                          <a:chOff x="3369550" y="3626325"/>
-                          <a:chExt cx="3952900" cy="307350"/>
-                        </a:xfrm>
-                      </wpg:grpSpPr>
-                      <wpg:grpSp>
-                        <wpg:cNvGrpSpPr/>
-                        <wpg:grpSpPr>
-                          <a:xfrm>
-                            <a:off x="3369563" y="3626330"/>
-                            <a:ext cx="3952875" cy="307325"/>
-                            <a:chOff x="0" y="0"/>
-                            <a:chExt cx="3952875" cy="307325"/>
-                          </a:xfrm>
-                        </wpg:grpSpPr>
-                        <wps:wsp>
-                          <wps:cNvSpPr/>
-                          <wps:cNvPr id="3" name="Shape 3"/>
-                          <wps:spPr>
-                            <a:xfrm>
-                              <a:off x="0" y="0"/>
-                              <a:ext cx="3952875" cy="307325"/>
-                            </a:xfrm>
-                            <a:prstGeom prst="rect">
-                              <a:avLst/>
-                            </a:prstGeom>
-                            <a:noFill/>
-                            <a:ln>
-                              <a:noFill/>
-                            </a:ln>
-                          </wps:spPr>
-                          <wps:txbx>
-                            <w:txbxContent>
-                              <w:p>
-                                <w:pPr>
-                                  <w:spacing w:after="0" w:before="0" w:line="240"/>
-                                  <w:ind w:left="0" w:right="0" w:firstLine="0"/>
-                                  <w:jc w:val="left"/>
-                                  <w:textDirection w:val="btLr"/>
-                                </w:pPr>
-                              </w:p>
-                            </w:txbxContent>
-                          </wps:txbx>
-                          <wps:bodyPr anchorCtr="0" anchor="ctr" bIns="91425" lIns="91425" spcFirstLastPara="1" rIns="91425" wrap="square" tIns="91425">
-                            <a:noAutofit/>
-                          </wps:bodyPr>
-                        </wps:wsp>
-                        <wps:wsp>
-                          <wps:cNvSpPr/>
-                          <wps:cNvPr id="9" name="Shape 9"/>
-                          <wps:spPr>
-                            <a:xfrm>
-                              <a:off x="9524" y="9524"/>
-                              <a:ext cx="3933825" cy="288290"/>
-                            </a:xfrm>
-                            <a:custGeom>
-                              <a:rect b="b" l="l" r="r" t="t"/>
-                              <a:pathLst>
-                                <a:path extrusionOk="0" h="288290" w="3933825">
-                                  <a:moveTo>
-                                    <a:pt x="3933824" y="287991"/>
-                                  </a:moveTo>
-                                  <a:lnTo>
-                                    <a:pt x="0" y="287991"/>
-                                  </a:lnTo>
-                                  <a:lnTo>
-                                    <a:pt x="0" y="0"/>
-                                  </a:lnTo>
-                                  <a:lnTo>
-                                    <a:pt x="3933824" y="0"/>
-                                  </a:lnTo>
-                                  <a:lnTo>
-                                    <a:pt x="3933824" y="287991"/>
-                                  </a:lnTo>
-                                  <a:close/>
-                                </a:path>
-                              </a:pathLst>
-                            </a:custGeom>
-                            <a:solidFill>
-                              <a:srgbClr val="4E89A2"/>
-                            </a:solidFill>
-                            <a:ln>
-                              <a:noFill/>
-                            </a:ln>
-                          </wps:spPr>
-                          <wps:bodyPr anchorCtr="0" anchor="ctr" bIns="91425" lIns="91425" spcFirstLastPara="1" rIns="91425" wrap="square" tIns="91425">
-                            <a:noAutofit/>
-                          </wps:bodyPr>
-                        </wps:wsp>
-                        <wps:wsp>
-                          <wps:cNvSpPr/>
-                          <wps:cNvPr id="10" name="Shape 10"/>
-                          <wps:spPr>
-                            <a:xfrm>
-                              <a:off x="9524" y="9524"/>
-                              <a:ext cx="3933825" cy="288290"/>
-                            </a:xfrm>
-                            <a:custGeom>
-                              <a:rect b="b" l="l" r="r" t="t"/>
-                              <a:pathLst>
-                                <a:path extrusionOk="0" h="288290" w="3933825">
-                                  <a:moveTo>
-                                    <a:pt x="0" y="0"/>
-                                  </a:moveTo>
-                                  <a:lnTo>
-                                    <a:pt x="3933824" y="0"/>
-                                  </a:lnTo>
-                                  <a:lnTo>
-                                    <a:pt x="3933824" y="287991"/>
-                                  </a:lnTo>
-                                  <a:lnTo>
-                                    <a:pt x="0" y="287991"/>
-                                  </a:lnTo>
-                                  <a:lnTo>
-                                    <a:pt x="0" y="0"/>
-                                  </a:lnTo>
-                                  <a:close/>
-                                </a:path>
-                              </a:pathLst>
-                            </a:custGeom>
-                            <a:noFill/>
-                            <a:ln cap="flat" cmpd="sng" w="19025">
-                              <a:solidFill>
-                                <a:srgbClr val="70798F"/>
-                              </a:solidFill>
-                              <a:prstDash val="solid"/>
-                              <a:round/>
-                              <a:headEnd len="sm" w="sm" type="none"/>
-                              <a:tailEnd len="sm" w="sm" type="none"/>
-                            </a:ln>
-                          </wps:spPr>
-                          <wps:bodyPr anchorCtr="0" anchor="ctr" bIns="91425" lIns="91425" spcFirstLastPara="1" rIns="91425" wrap="square" tIns="91425">
-                            <a:noAutofit/>
-                          </wps:bodyPr>
-                        </wps:wsp>
-                      </wpg:grpSp>
-                    </wpg:wgp>
-                  </a:graphicData>
-                </a:graphic>
-              </wp:anchor>
-            </w:drawing>
-          </mc:Choice>
-          <mc:Fallback>
-            <w:drawing>
-              <wp:anchor allowOverlap="1" behindDoc="0" distB="0" distT="0" distL="0" distR="0" hidden="0" layoutInCell="1" locked="0" relativeHeight="0" simplePos="0">
-                <wp:simplePos x="0" y="0"/>
-                <wp:positionH relativeFrom="column">
-                  <wp:posOffset>2019300</wp:posOffset>
-                </wp:positionH>
-                <wp:positionV relativeFrom="paragraph">
-                  <wp:posOffset>114300</wp:posOffset>
-                </wp:positionV>
-                <wp:extent cx="3952875" cy="307340"/>
-                <wp:effectExtent b="0" l="0" r="0" t="0"/>
-                <wp:wrapNone/>
-                <wp:docPr id="3" name="image3.png"/>
-                <a:graphic>
-                  <a:graphicData uri="http://schemas.openxmlformats.org/drawingml/2006/picture">
-                    <pic:pic>
-                      <pic:nvPicPr>
-                        <pic:cNvPr id="0" name="image3.png"/>
-                        <pic:cNvPicPr preferRelativeResize="0"/>
-                      </pic:nvPicPr>
-                      <pic:blipFill>
-                        <a:blip r:embed="rId6"/>
-                        <a:srcRect/>
-                        <a:stretch>
-                          <a:fillRect/>
-                        </a:stretch>
-                      </pic:blipFill>
-                      <pic:spPr>
-                        <a:xfrm>
-                          <a:off x="0" y="0"/>
-                          <a:ext cx="3952875" cy="307340"/>
-                        </a:xfrm>
-                        <a:prstGeom prst="rect"/>
-                        <a:ln/>
-                      </pic:spPr>
-                    </pic:pic>
-                  </a:graphicData>
-                </a:graphic>
-              </wp:anchor>
-            </w:drawing>
-          </mc:Fallback>
-        </mc:AlternateContent>
-      </w:r>
-    </w:p>
-    <w:p>
-      <w:pPr>
-        <w:spacing w:before="265" w:lineRule="auto"/>
-        <w:ind w:left="445" w:right="0" w:firstLine="0"/>
-        <w:jc w:val="left"/>
-        <w:rPr>
-          <w:b w:val="1"/>
-          <w:sz w:val="24"/>
-          <w:szCs w:val="24"/>
-        </w:rPr>
-      </w:pPr>
-      <w:r>
-        <w:rPr>
-          <w:b w:val="1"/>
-          <w:color w:val="453365"/>
-          <w:sz w:val="24"/>
-          <w:szCs w:val="24"/>
-          <w:rtl w:val="0"/>
-        </w:rPr>
-        <w:t xml:space="preserve">73,8</w:t>
-      </w:r>
-      <w:r>
-        <w:rPr>
-          <w:rtl w:val="0"/>
-        </w:rPr>
-      </w:r>
-      <w:r>
-        <mc:AlternateContent>
-          <mc:Choice Requires="wpg">
-            <w:drawing>
-              <wp:anchor allowOverlap="1" behindDoc="0" distB="0" distT="0" distL="0" distR="0" hidden="0" layoutInCell="1" locked="0" relativeHeight="0" simplePos="0">
-                <wp:simplePos x="0" y="0"/>
-                <wp:positionH relativeFrom="column">
-                  <wp:posOffset>2019300</wp:posOffset>
-                </wp:positionH>
-                <wp:positionV relativeFrom="paragraph">
-                  <wp:posOffset>114300</wp:posOffset>
-                </wp:positionV>
-                <wp:extent cx="3952875" cy="307340"/>
-                <wp:effectExtent b="0" l="0" r="0" t="0"/>
-                <wp:wrapNone/>
-                <wp:docPr id="5" name=""/>
-                <a:graphic>
-                  <a:graphicData uri="http://schemas.microsoft.com/office/word/2010/wordprocessingGroup">
-                    <wpg:wgp>
-                      <wpg:cNvGrpSpPr/>
-                      <wpg:grpSpPr>
-                        <a:xfrm>
-                          <a:off x="3369550" y="3626325"/>
-                          <a:ext cx="3952875" cy="307340"/>
-                          <a:chOff x="3369550" y="3626325"/>
-                          <a:chExt cx="3952900" cy="307350"/>
-                        </a:xfrm>
-                      </wpg:grpSpPr>
-                      <wpg:grpSp>
-                        <wpg:cNvGrpSpPr/>
-                        <wpg:grpSpPr>
-                          <a:xfrm>
-                            <a:off x="3369563" y="3626330"/>
-                            <a:ext cx="3952875" cy="307325"/>
-                            <a:chOff x="0" y="0"/>
-                            <a:chExt cx="3952875" cy="307325"/>
-                          </a:xfrm>
-                        </wpg:grpSpPr>
-                        <wps:wsp>
-                          <wps:cNvSpPr/>
-                          <wps:cNvPr id="3" name="Shape 3"/>
-                          <wps:spPr>
-                            <a:xfrm>
-                              <a:off x="0" y="0"/>
-                              <a:ext cx="3952875" cy="307325"/>
-                            </a:xfrm>
-                            <a:prstGeom prst="rect">
-                              <a:avLst/>
-                            </a:prstGeom>
-                            <a:noFill/>
-                            <a:ln>
-                              <a:noFill/>
-                            </a:ln>
-                          </wps:spPr>
-                          <wps:txbx>
-                            <w:txbxContent>
-                              <w:p>
-                                <w:pPr>
-                                  <w:spacing w:after="0" w:before="0" w:line="240"/>
-                                  <w:ind w:left="0" w:right="0" w:firstLine="0"/>
-                                  <w:jc w:val="left"/>
-                                  <w:textDirection w:val="btLr"/>
-                                </w:pPr>
-                              </w:p>
-                            </w:txbxContent>
-                          </wps:txbx>
-                          <wps:bodyPr anchorCtr="0" anchor="ctr" bIns="91425" lIns="91425" spcFirstLastPara="1" rIns="91425" wrap="square" tIns="91425">
-                            <a:noAutofit/>
-                          </wps:bodyPr>
-                        </wps:wsp>
-                        <wps:wsp>
-                          <wps:cNvSpPr/>
-                          <wps:cNvPr id="13" name="Shape 13"/>
-                          <wps:spPr>
-                            <a:xfrm>
-                              <a:off x="9524" y="9524"/>
-                              <a:ext cx="3933825" cy="288290"/>
-                            </a:xfrm>
-                            <a:custGeom>
-                              <a:rect b="b" l="l" r="r" t="t"/>
-                              <a:pathLst>
-                                <a:path extrusionOk="0" h="288290" w="3933825">
-                                  <a:moveTo>
-                                    <a:pt x="3933824" y="287991"/>
-                                  </a:moveTo>
-                                  <a:lnTo>
-                                    <a:pt x="0" y="287991"/>
-                                  </a:lnTo>
-                                  <a:lnTo>
-                                    <a:pt x="0" y="0"/>
-                                  </a:lnTo>
-                                  <a:lnTo>
-                                    <a:pt x="3933824" y="0"/>
-                                  </a:lnTo>
-                                  <a:lnTo>
-                                    <a:pt x="3933824" y="287991"/>
-                                  </a:lnTo>
-                                  <a:close/>
-                                </a:path>
-                              </a:pathLst>
-                            </a:custGeom>
-                            <a:solidFill>
-                              <a:srgbClr val="4E89A2"/>
-                            </a:solidFill>
-                            <a:ln>
-                              <a:noFill/>
-                            </a:ln>
-                          </wps:spPr>
-                          <wps:bodyPr anchorCtr="0" anchor="ctr" bIns="91425" lIns="91425" spcFirstLastPara="1" rIns="91425" wrap="square" tIns="91425">
-                            <a:noAutofit/>
-                          </wps:bodyPr>
-                        </wps:wsp>
-                        <wps:wsp>
-                          <wps:cNvSpPr/>
-                          <wps:cNvPr id="14" name="Shape 14"/>
-                          <wps:spPr>
-                            <a:xfrm>
-                              <a:off x="9524" y="9524"/>
-                              <a:ext cx="3933825" cy="288290"/>
-                            </a:xfrm>
-                            <a:custGeom>
-                              <a:rect b="b" l="l" r="r" t="t"/>
-                              <a:pathLst>
-                                <a:path extrusionOk="0" h="288290" w="3933825">
-                                  <a:moveTo>
-                                    <a:pt x="0" y="0"/>
-                                  </a:moveTo>
-                                  <a:lnTo>
-                                    <a:pt x="3933824" y="0"/>
-                                  </a:lnTo>
-                                  <a:lnTo>
-                                    <a:pt x="3933824" y="287991"/>
-                                  </a:lnTo>
-                                  <a:lnTo>
-                                    <a:pt x="0" y="287991"/>
-                                  </a:lnTo>
-                                  <a:lnTo>
-                                    <a:pt x="0" y="0"/>
-                                  </a:lnTo>
-                                  <a:close/>
-                                </a:path>
-                              </a:pathLst>
-                            </a:custGeom>
-                            <a:noFill/>
-                            <a:ln cap="flat" cmpd="sng" w="19025">
-                              <a:solidFill>
-                                <a:srgbClr val="70798F"/>
-                              </a:solidFill>
-                              <a:prstDash val="solid"/>
-                              <a:round/>
-                              <a:headEnd len="sm" w="sm" type="none"/>
-                              <a:tailEnd len="sm" w="sm" type="none"/>
-                            </a:ln>
-                          </wps:spPr>
-                          <wps:bodyPr anchorCtr="0" anchor="ctr" bIns="91425" lIns="91425" spcFirstLastPara="1" rIns="91425" wrap="square" tIns="91425">
-                            <a:noAutofit/>
-                          </wps:bodyPr>
-                        </wps:wsp>
-                      </wpg:grpSp>
-                    </wpg:wgp>
-                  </a:graphicData>
-                </a:graphic>
-              </wp:anchor>
-            </w:drawing>
-          </mc:Choice>
-          <mc:Fallback>
-            <w:drawing>
-              <wp:anchor allowOverlap="1" behindDoc="0" distB="0" distT="0" distL="0" distR="0" hidden="0" layoutInCell="1" locked="0" relativeHeight="0" simplePos="0">
-                <wp:simplePos x="0" y="0"/>
-                <wp:positionH relativeFrom="column">
-                  <wp:posOffset>2019300</wp:posOffset>
-                </wp:positionH>
-                <wp:positionV relativeFrom="paragraph">
-                  <wp:posOffset>114300</wp:posOffset>
-                </wp:positionV>
-                <wp:extent cx="3952875" cy="307340"/>
-                <wp:effectExtent b="0" l="0" r="0" t="0"/>
-                <wp:wrapNone/>
-                <wp:docPr id="5" name="image5.png"/>
-                <a:graphic>
-                  <a:graphicData uri="http://schemas.openxmlformats.org/drawingml/2006/picture">
-                    <pic:pic>
-                      <pic:nvPicPr>
-                        <pic:cNvPr id="0" name="image5.png"/>
-                        <pic:cNvPicPr preferRelativeResize="0"/>
-                      </pic:nvPicPr>
-                      <pic:blipFill>
-                        <a:blip r:embed="rId6"/>
-                        <a:srcRect/>
-                        <a:stretch>
-                          <a:fillRect/>
-                        </a:stretch>
-                      </pic:blipFill>
-                      <pic:spPr>
-                        <a:xfrm>
-                          <a:off x="0" y="0"/>
-                          <a:ext cx="3952875" cy="307340"/>
-                        </a:xfrm>
-                        <a:prstGeom prst="rect"/>
-                        <a:ln/>
-                      </pic:spPr>
-                    </pic:pic>
-                  </a:graphicData>
-                </a:graphic>
-              </wp:anchor>
-            </w:drawing>
-          </mc:Fallback>
-        </mc:AlternateContent>
-      </w:r>
-    </w:p>
-    <w:p>
-      <w:pPr>
-        <w:spacing w:before="265" w:lineRule="auto"/>
-        <w:ind w:left="445" w:right="0" w:firstLine="0"/>
-        <w:jc w:val="left"/>
-        <w:rPr>
-          <w:b w:val="1"/>
-          <w:sz w:val="24"/>
-          <w:szCs w:val="24"/>
-        </w:rPr>
-      </w:pPr>
-      <w:r>
-        <w:rPr>
-          <w:b w:val="1"/>
-          <w:color w:val="453365"/>
-          <w:sz w:val="24"/>
-          <w:szCs w:val="24"/>
-          <w:rtl w:val="0"/>
-        </w:rPr>
-        <w:t xml:space="preserve">73,8</w:t>
-      </w:r>
-      <w:r>
-        <w:rPr>
-          <w:rtl w:val="0"/>
-        </w:rPr>
-      </w:r>
-      <w:r>
-        <mc:AlternateContent>
-          <mc:Choice Requires="wpg">
-            <w:drawing>
-              <wp:anchor allowOverlap="1" behindDoc="0" distB="0" distT="0" distL="0" distR="0" hidden="0" layoutInCell="1" locked="0" relativeHeight="0" simplePos="0">
-                <wp:simplePos x="0" y="0"/>
-                <wp:positionH relativeFrom="column">
-                  <wp:posOffset>2019300</wp:posOffset>
-                </wp:positionH>
-                <wp:positionV relativeFrom="paragraph">
-                  <wp:posOffset>114300</wp:posOffset>
-                </wp:positionV>
-                <wp:extent cx="3952875" cy="307340"/>
-                <wp:effectExtent b="0" l="0" r="0" t="0"/>
-                <wp:wrapNone/>
-                <wp:docPr id="11" name=""/>
-                <a:graphic>
-                  <a:graphicData uri="http://schemas.microsoft.com/office/word/2010/wordprocessingGroup">
-                    <wpg:wgp>
-                      <wpg:cNvGrpSpPr/>
-                      <wpg:grpSpPr>
-                        <a:xfrm>
-                          <a:off x="3369550" y="3626325"/>
-                          <a:ext cx="3952875" cy="307340"/>
-                          <a:chOff x="3369550" y="3626325"/>
-                          <a:chExt cx="3952900" cy="307350"/>
-                        </a:xfrm>
-                      </wpg:grpSpPr>
-                      <wpg:grpSp>
-                        <wpg:cNvGrpSpPr/>
-                        <wpg:grpSpPr>
-                          <a:xfrm>
-                            <a:off x="3369563" y="3626330"/>
-                            <a:ext cx="3952875" cy="307325"/>
-                            <a:chOff x="0" y="0"/>
-                            <a:chExt cx="3952875" cy="307325"/>
-                          </a:xfrm>
-                        </wpg:grpSpPr>
-                        <wps:wsp>
-                          <wps:cNvSpPr/>
-                          <wps:cNvPr id="3" name="Shape 3"/>
-                          <wps:spPr>
-                            <a:xfrm>
-                              <a:off x="0" y="0"/>
-                              <a:ext cx="3952875" cy="307325"/>
-                            </a:xfrm>
-                            <a:prstGeom prst="rect">
-                              <a:avLst/>
-                            </a:prstGeom>
-                            <a:noFill/>
-                            <a:ln>
-                              <a:noFill/>
-                            </a:ln>
-                          </wps:spPr>
-                          <wps:txbx>
-                            <w:txbxContent>
-                              <w:p>
-                                <w:pPr>
-                                  <w:spacing w:after="0" w:before="0" w:line="240"/>
-                                  <w:ind w:left="0" w:right="0" w:firstLine="0"/>
-                                  <w:jc w:val="left"/>
-                                  <w:textDirection w:val="btLr"/>
-                                </w:pPr>
-                              </w:p>
-                            </w:txbxContent>
-                          </wps:txbx>
-                          <wps:bodyPr anchorCtr="0" anchor="ctr" bIns="91425" lIns="91425" spcFirstLastPara="1" rIns="91425" wrap="square" tIns="91425">
-                            <a:noAutofit/>
-                          </wps:bodyPr>
-                        </wps:wsp>
-                        <wps:wsp>
-                          <wps:cNvSpPr/>
-                          <wps:cNvPr id="27" name="Shape 27"/>
-                          <wps:spPr>
-                            <a:xfrm>
-                              <a:off x="9524" y="9524"/>
-                              <a:ext cx="3933825" cy="288290"/>
-                            </a:xfrm>
-                            <a:custGeom>
-                              <a:rect b="b" l="l" r="r" t="t"/>
-                              <a:pathLst>
-                                <a:path extrusionOk="0" h="288290" w="3933825">
-                                  <a:moveTo>
-                                    <a:pt x="3933824" y="287991"/>
-                                  </a:moveTo>
-                                  <a:lnTo>
-                                    <a:pt x="0" y="287991"/>
-                                  </a:lnTo>
-                                  <a:lnTo>
-                                    <a:pt x="0" y="0"/>
-                                  </a:lnTo>
-                                  <a:lnTo>
-                                    <a:pt x="3933824" y="0"/>
-                                  </a:lnTo>
-                                  <a:lnTo>
-                                    <a:pt x="3933824" y="287991"/>
-                                  </a:lnTo>
-                                  <a:close/>
-                                </a:path>
-                              </a:pathLst>
-                            </a:custGeom>
-                            <a:solidFill>
-                              <a:srgbClr val="4E89A2"/>
-                            </a:solidFill>
-                            <a:ln>
-                              <a:noFill/>
-                            </a:ln>
-                          </wps:spPr>
-                          <wps:bodyPr anchorCtr="0" anchor="ctr" bIns="91425" lIns="91425" spcFirstLastPara="1" rIns="91425" wrap="square" tIns="91425">
-                            <a:noAutofit/>
-                          </wps:bodyPr>
-                        </wps:wsp>
-                        <wps:wsp>
-                          <wps:cNvSpPr/>
-                          <wps:cNvPr id="28" name="Shape 28"/>
-                          <wps:spPr>
-                            <a:xfrm>
-                              <a:off x="9524" y="9524"/>
-                              <a:ext cx="3933825" cy="288290"/>
-                            </a:xfrm>
-                            <a:custGeom>
-                              <a:rect b="b" l="l" r="r" t="t"/>
-                              <a:pathLst>
-                                <a:path extrusionOk="0" h="288290" w="3933825">
-                                  <a:moveTo>
-                                    <a:pt x="0" y="0"/>
-                                  </a:moveTo>
-                                  <a:lnTo>
-                                    <a:pt x="3933824" y="0"/>
-                                  </a:lnTo>
-                                  <a:lnTo>
-                                    <a:pt x="3933824" y="287991"/>
-                                  </a:lnTo>
-                                  <a:lnTo>
-                                    <a:pt x="0" y="287991"/>
-                                  </a:lnTo>
-                                  <a:lnTo>
-                                    <a:pt x="0" y="0"/>
-                                  </a:lnTo>
-                                  <a:close/>
-                                </a:path>
-                              </a:pathLst>
-                            </a:custGeom>
-                            <a:noFill/>
-                            <a:ln cap="flat" cmpd="sng" w="19025">
-                              <a:solidFill>
-                                <a:srgbClr val="70798F"/>
-                              </a:solidFill>
-                              <a:prstDash val="solid"/>
-                              <a:round/>
-                              <a:headEnd len="sm" w="sm" type="none"/>
-                              <a:tailEnd len="sm" w="sm" type="none"/>
-                            </a:ln>
-                          </wps:spPr>
-                          <wps:bodyPr anchorCtr="0" anchor="ctr" bIns="91425" lIns="91425" spcFirstLastPara="1" rIns="91425" wrap="square" tIns="91425">
-                            <a:noAutofit/>
-                          </wps:bodyPr>
-                        </wps:wsp>
-                      </wpg:grpSp>
-                    </wpg:wgp>
-                  </a:graphicData>
-                </a:graphic>
-              </wp:anchor>
-            </w:drawing>
-          </mc:Choice>
-          <mc:Fallback>
-            <w:drawing>
-              <wp:anchor allowOverlap="1" behindDoc="0" distB="0" distT="0" distL="0" distR="0" hidden="0" layoutInCell="1" locked="0" relativeHeight="0" simplePos="0">
-                <wp:simplePos x="0" y="0"/>
-                <wp:positionH relativeFrom="column">
-                  <wp:posOffset>2019300</wp:posOffset>
-                </wp:positionH>
-                <wp:positionV relativeFrom="paragraph">
-                  <wp:posOffset>114300</wp:posOffset>
-                </wp:positionV>
-                <wp:extent cx="3952875" cy="307340"/>
-                <wp:effectExtent b="0" l="0" r="0" t="0"/>
-                <wp:wrapNone/>
-                <wp:docPr id="11" name="image11.png"/>
-                <a:graphic>
-                  <a:graphicData uri="http://schemas.openxmlformats.org/drawingml/2006/picture">
-                    <pic:pic>
-                      <pic:nvPicPr>
-                        <pic:cNvPr id="0" name="image11.png"/>
-                        <pic:cNvPicPr preferRelativeResize="0"/>
-                      </pic:nvPicPr>
-                      <pic:blipFill>
-                        <a:blip r:embed="rId6"/>
-                        <a:srcRect/>
-                        <a:stretch>
-                          <a:fillRect/>
-                        </a:stretch>
-                      </pic:blipFill>
-                      <pic:spPr>
-                        <a:xfrm>
-                          <a:off x="0" y="0"/>
-                          <a:ext cx="3952875" cy="307340"/>
-                        </a:xfrm>
-                        <a:prstGeom prst="rect"/>
-                        <a:ln/>
-                      </pic:spPr>
-                    </pic:pic>
-                  </a:graphicData>
-                </a:graphic>
-              </wp:anchor>
-            </w:drawing>
-          </mc:Fallback>
-        </mc:AlternateContent>
-      </w:r>
-    </w:p>
-    <w:p>
-      <w:pPr>
-        <w:pStyle w:val="Heading1"/>
-        <w:spacing w:before="101" w:lineRule="auto"/>
-        <w:ind w:left="194" w:firstLine="0"/>
-        <w:rPr/>
-      </w:pPr>
-      <w:r>
-        <w:br w:type="column"/>
-      </w:r>
-      <w:r>
-        <w:rPr>
-          <w:color w:val="1a0045"/>
-          <w:rtl w:val="0"/>
-        </w:rPr>
-        <w:t xml:space="preserve">86,0</w:t>
-      </w:r>
-      <w:r>
-        <w:rPr>
-          <w:rtl w:val="0"/>
-        </w:rPr>
-      </w:r>
-    </w:p>
-    <w:p>
-      <w:pPr>
-        <w:keepNext w:val="0"/>
-        <w:keepLines w:val="0"/>
-        <w:pageBreakBefore w:val="0"/>
-        <w:widowControl w:val="0"/>
-        <w:pBdr>
-          <w:top w:space="0" w:sz="0" w:val="nil"/>
-          <w:left w:space="0" w:sz="0" w:val="nil"/>
-          <w:bottom w:space="0" w:sz="0" w:val="nil"/>
-          <w:right w:space="0" w:sz="0" w:val="nil"/>
-          <w:between w:space="0" w:sz="0" w:val="nil"/>
-        </w:pBdr>
-        <w:shd w:fill="auto" w:val="clear"/>
-        <w:spacing w:after="0" w:before="0" w:line="240" w:lineRule="auto"/>
-        <w:ind w:left="0" w:right="0" w:firstLine="0"/>
-        <w:jc w:val="left"/>
-        <w:rPr>
-          <w:rFonts w:ascii="Quattrocento Sans" w:cs="Quattrocento Sans" w:eastAsia="Quattrocento Sans" w:hAnsi="Quattrocento Sans"/>
-          <w:b w:val="1"/>
-          <w:i w:val="0"/>
-          <w:smallCaps w:val="0"/>
-          <w:strike w:val="0"/>
-          <w:color w:val="000000"/>
-          <w:sz w:val="24"/>
-          <w:szCs w:val="24"/>
-          <w:u w:val="none"/>
-          <w:shd w:fill="auto" w:val="clear"/>
-          <w:vertAlign w:val="baseline"/>
-        </w:rPr>
-      </w:pPr>
-      <w:r>
-        <w:rPr>
-          <w:rtl w:val="0"/>
-        </w:rPr>
-      </w:r>
-    </w:p>
-    <w:p>
-      <w:pPr>
-        <w:keepNext w:val="0"/>
-        <w:keepLines w:val="0"/>
-        <w:pageBreakBefore w:val="0"/>
-        <w:widowControl w:val="0"/>
-        <w:pBdr>
-          <w:top w:space="0" w:sz="0" w:val="nil"/>
-          <w:left w:space="0" w:sz="0" w:val="nil"/>
-          <w:bottom w:space="0" w:sz="0" w:val="nil"/>
-          <w:right w:space="0" w:sz="0" w:val="nil"/>
-          <w:between w:space="0" w:sz="0" w:val="nil"/>
-        </w:pBdr>
-        <w:shd w:fill="auto" w:val="clear"/>
-        <w:spacing w:after="0" w:before="0" w:line="240" w:lineRule="auto"/>
-        <w:ind w:left="0" w:right="0" w:firstLine="0"/>
-        <w:jc w:val="left"/>
-        <w:rPr>
-          <w:rFonts w:ascii="Quattrocento Sans" w:cs="Quattrocento Sans" w:eastAsia="Quattrocento Sans" w:hAnsi="Quattrocento Sans"/>
-          <w:b w:val="1"/>
-          <w:i w:val="0"/>
-          <w:smallCaps w:val="0"/>
-          <w:strike w:val="0"/>
-          <w:color w:val="000000"/>
-          <w:sz w:val="24"/>
-          <w:szCs w:val="24"/>
-          <w:u w:val="none"/>
-          <w:shd w:fill="auto" w:val="clear"/>
-          <w:vertAlign w:val="baseline"/>
-        </w:rPr>
-      </w:pPr>
-      <w:r>
-        <w:rPr>
-          <w:rtl w:val="0"/>
-        </w:rPr>
-      </w:r>
-    </w:p>
-    <w:p>
-      <w:pPr>
-        <w:keepNext w:val="0"/>
-        <w:keepLines w:val="0"/>
-        <w:pageBreakBefore w:val="0"/>
-        <w:widowControl w:val="0"/>
-        <w:pBdr>
-          <w:top w:space="0" w:sz="0" w:val="nil"/>
-          <w:left w:space="0" w:sz="0" w:val="nil"/>
-          <w:bottom w:space="0" w:sz="0" w:val="nil"/>
-          <w:right w:space="0" w:sz="0" w:val="nil"/>
-          <w:between w:space="0" w:sz="0" w:val="nil"/>
-        </w:pBdr>
-        <w:shd w:fill="auto" w:val="clear"/>
-        <w:spacing w:after="0" w:before="0" w:line="240" w:lineRule="auto"/>
-        <w:ind w:left="0" w:right="0" w:firstLine="0"/>
-        <w:jc w:val="left"/>
-        <w:rPr>
-          <w:rFonts w:ascii="Quattrocento Sans" w:cs="Quattrocento Sans" w:eastAsia="Quattrocento Sans" w:hAnsi="Quattrocento Sans"/>
-          <w:b w:val="1"/>
-          <w:i w:val="0"/>
-          <w:smallCaps w:val="0"/>
-          <w:strike w:val="0"/>
-          <w:color w:val="000000"/>
-          <w:sz w:val="24"/>
-          <w:szCs w:val="24"/>
-          <w:u w:val="none"/>
-          <w:shd w:fill="auto" w:val="clear"/>
-          <w:vertAlign w:val="baseline"/>
-        </w:rPr>
-      </w:pPr>
-      <w:r>
-        <w:rPr>
-          <w:rtl w:val="0"/>
-        </w:rPr>
-      </w:r>
-    </w:p>
-    <w:p>
-      <w:pPr>
-        <w:keepNext w:val="0"/>
-        <w:keepLines w:val="0"/>
-        <w:pageBreakBefore w:val="0"/>
-        <w:widowControl w:val="0"/>
-        <w:pBdr>
-          <w:top w:space="0" w:sz="0" w:val="nil"/>
-          <w:left w:space="0" w:sz="0" w:val="nil"/>
-          <w:bottom w:space="0" w:sz="0" w:val="nil"/>
-          <w:right w:space="0" w:sz="0" w:val="nil"/>
-          <w:between w:space="0" w:sz="0" w:val="nil"/>
-        </w:pBdr>
-        <w:shd w:fill="auto" w:val="clear"/>
-        <w:spacing w:after="0" w:before="0" w:line="240" w:lineRule="auto"/>
-        <w:ind w:left="0" w:right="0" w:firstLine="0"/>
-        <w:jc w:val="left"/>
-        <w:rPr>
-          <w:rFonts w:ascii="Quattrocento Sans" w:cs="Quattrocento Sans" w:eastAsia="Quattrocento Sans" w:hAnsi="Quattrocento Sans"/>
-          <w:b w:val="1"/>
-          <w:i w:val="0"/>
-          <w:smallCaps w:val="0"/>
-          <w:strike w:val="0"/>
-          <w:color w:val="000000"/>
-          <w:sz w:val="24"/>
-          <w:szCs w:val="24"/>
-          <w:u w:val="none"/>
-          <w:shd w:fill="auto" w:val="clear"/>
-          <w:vertAlign w:val="baseline"/>
-        </w:rPr>
-      </w:pPr>
-      <w:r>
-        <w:rPr>
-          <w:rtl w:val="0"/>
-        </w:rPr>
-      </w:r>
-    </w:p>
-    <w:p>
-      <w:pPr>
-        <w:keepNext w:val="0"/>
-        <w:keepLines w:val="0"/>
-        <w:pageBreakBefore w:val="0"/>
-        <w:widowControl w:val="0"/>
-        <w:pBdr>
-          <w:top w:space="0" w:sz="0" w:val="nil"/>
-          <w:left w:space="0" w:sz="0" w:val="nil"/>
-          <w:bottom w:space="0" w:sz="0" w:val="nil"/>
-          <w:right w:space="0" w:sz="0" w:val="nil"/>
-          <w:between w:space="0" w:sz="0" w:val="nil"/>
-        </w:pBdr>
-        <w:shd w:fill="auto" w:val="clear"/>
-        <w:spacing w:after="0" w:before="0" w:line="240" w:lineRule="auto"/>
-        <w:ind w:left="0" w:right="0" w:firstLine="0"/>
-        <w:jc w:val="left"/>
-        <w:rPr>
-          <w:rFonts w:ascii="Quattrocento Sans" w:cs="Quattrocento Sans" w:eastAsia="Quattrocento Sans" w:hAnsi="Quattrocento Sans"/>
-          <w:b w:val="1"/>
-          <w:i w:val="0"/>
-          <w:smallCaps w:val="0"/>
-          <w:strike w:val="0"/>
-          <w:color w:val="000000"/>
-          <w:sz w:val="24"/>
-          <w:szCs w:val="24"/>
-          <w:u w:val="none"/>
-          <w:shd w:fill="auto" w:val="clear"/>
-          <w:vertAlign w:val="baseline"/>
-        </w:rPr>
-      </w:pPr>
-      <w:r>
-        <w:rPr>
-          <w:rtl w:val="0"/>
-        </w:rPr>
-      </w:r>
-    </w:p>
-    <w:p>
-      <w:pPr>
-        <w:keepNext w:val="0"/>
-        <w:keepLines w:val="0"/>
-        <w:pageBreakBefore w:val="0"/>
-        <w:widowControl w:val="0"/>
-        <w:pBdr>
-          <w:top w:space="0" w:sz="0" w:val="nil"/>
-          <w:left w:space="0" w:sz="0" w:val="nil"/>
-          <w:bottom w:space="0" w:sz="0" w:val="nil"/>
-          <w:right w:space="0" w:sz="0" w:val="nil"/>
-          <w:between w:space="0" w:sz="0" w:val="nil"/>
-        </w:pBdr>
-        <w:shd w:fill="auto" w:val="clear"/>
-        <w:spacing w:after="0" w:before="0" w:line="240" w:lineRule="auto"/>
-        <w:ind w:left="0" w:right="0" w:firstLine="0"/>
-        <w:jc w:val="left"/>
-        <w:rPr>
-          <w:rFonts w:ascii="Quattrocento Sans" w:cs="Quattrocento Sans" w:eastAsia="Quattrocento Sans" w:hAnsi="Quattrocento Sans"/>
-          <w:b w:val="1"/>
-          <w:i w:val="0"/>
-          <w:smallCaps w:val="0"/>
-          <w:strike w:val="0"/>
-          <w:color w:val="000000"/>
-          <w:sz w:val="24"/>
-          <w:szCs w:val="24"/>
-          <w:u w:val="none"/>
-          <w:shd w:fill="auto" w:val="clear"/>
-          <w:vertAlign w:val="baseline"/>
-        </w:rPr>
-      </w:pPr>
-      <w:r>
-        <w:rPr>
-          <w:rtl w:val="0"/>
-        </w:rPr>
-      </w:r>
-    </w:p>
-    <w:p>
-      <w:pPr>
-        <w:keepNext w:val="0"/>
-        <w:keepLines w:val="0"/>
-        <w:pageBreakBefore w:val="0"/>
-        <w:widowControl w:val="0"/>
-        <w:pBdr>
-          <w:top w:space="0" w:sz="0" w:val="nil"/>
-          <w:left w:space="0" w:sz="0" w:val="nil"/>
-          <w:bottom w:space="0" w:sz="0" w:val="nil"/>
-          <w:right w:space="0" w:sz="0" w:val="nil"/>
-          <w:between w:space="0" w:sz="0" w:val="nil"/>
-        </w:pBdr>
-        <w:shd w:fill="auto" w:val="clear"/>
-        <w:spacing w:after="0" w:before="0" w:line="240" w:lineRule="auto"/>
-        <w:ind w:left="0" w:right="0" w:firstLine="0"/>
-        <w:jc w:val="left"/>
-        <w:rPr>
-          <w:rFonts w:ascii="Quattrocento Sans" w:cs="Quattrocento Sans" w:eastAsia="Quattrocento Sans" w:hAnsi="Quattrocento Sans"/>
-          <w:b w:val="1"/>
-          <w:i w:val="0"/>
-          <w:smallCaps w:val="0"/>
-          <w:strike w:val="0"/>
-          <w:color w:val="000000"/>
-          <w:sz w:val="24"/>
-          <w:szCs w:val="24"/>
-          <w:u w:val="none"/>
-          <w:shd w:fill="auto" w:val="clear"/>
-          <w:vertAlign w:val="baseline"/>
-        </w:rPr>
-      </w:pPr>
-      <w:r>
-        <w:rPr>
-          <w:rtl w:val="0"/>
-        </w:rPr>
-      </w:r>
-    </w:p>
-    <w:p>
-      <w:pPr>
-        <w:keepNext w:val="0"/>
-        <w:keepLines w:val="0"/>
-        <w:pageBreakBefore w:val="0"/>
-        <w:widowControl w:val="0"/>
-        <w:pBdr>
-          <w:top w:space="0" w:sz="0" w:val="nil"/>
-          <w:left w:space="0" w:sz="0" w:val="nil"/>
-          <w:bottom w:space="0" w:sz="0" w:val="nil"/>
-          <w:right w:space="0" w:sz="0" w:val="nil"/>
-          <w:between w:space="0" w:sz="0" w:val="nil"/>
-        </w:pBdr>
-        <w:shd w:fill="auto" w:val="clear"/>
-        <w:spacing w:after="0" w:before="0" w:line="240" w:lineRule="auto"/>
-        <w:ind w:left="0" w:right="0" w:firstLine="0"/>
-        <w:jc w:val="left"/>
-        <w:rPr>
-          <w:rFonts w:ascii="Quattrocento Sans" w:cs="Quattrocento Sans" w:eastAsia="Quattrocento Sans" w:hAnsi="Quattrocento Sans"/>
-          <w:b w:val="1"/>
-          <w:i w:val="0"/>
-          <w:smallCaps w:val="0"/>
-          <w:strike w:val="0"/>
-          <w:color w:val="000000"/>
-          <w:sz w:val="24"/>
-          <w:szCs w:val="24"/>
-          <w:u w:val="none"/>
-          <w:shd w:fill="auto" w:val="clear"/>
-          <w:vertAlign w:val="baseline"/>
-        </w:rPr>
-      </w:pPr>
-      <w:r>
-        <w:rPr>
-          <w:rtl w:val="0"/>
-        </w:rPr>
-      </w:r>
-    </w:p>
-    <w:p>
-      <w:pPr>
-        <w:keepNext w:val="0"/>
-        <w:keepLines w:val="0"/>
-        <w:pageBreakBefore w:val="0"/>
-        <w:widowControl w:val="0"/>
-        <w:pBdr>
-          <w:top w:space="0" w:sz="0" w:val="nil"/>
-          <w:left w:space="0" w:sz="0" w:val="nil"/>
-          <w:bottom w:space="0" w:sz="0" w:val="nil"/>
-          <w:right w:space="0" w:sz="0" w:val="nil"/>
-          <w:between w:space="0" w:sz="0" w:val="nil"/>
-        </w:pBdr>
-        <w:shd w:fill="auto" w:val="clear"/>
-        <w:spacing w:after="0" w:before="148" w:line="240" w:lineRule="auto"/>
-        <w:ind w:left="0" w:right="0" w:firstLine="0"/>
-        <w:jc w:val="left"/>
-        <w:rPr>
-          <w:rFonts w:ascii="Quattrocento Sans" w:cs="Quattrocento Sans" w:eastAsia="Quattrocento Sans" w:hAnsi="Quattrocento Sans"/>
-          <w:b w:val="1"/>
-          <w:i w:val="0"/>
-          <w:smallCaps w:val="0"/>
-          <w:strike w:val="0"/>
-          <w:color w:val="000000"/>
-          <w:sz w:val="24"/>
-          <w:szCs w:val="24"/>
-          <w:u w:val="none"/>
-          <w:shd w:fill="auto" w:val="clear"/>
-          <w:vertAlign w:val="baseline"/>
-        </w:rPr>
-      </w:pPr>
-      <w:r>
-        <w:rPr>
-          <w:rtl w:val="0"/>
-        </w:rPr>
-      </w:r>
-    </w:p>
-    <w:p>
-      <w:pPr>
-        <w:spacing w:before="0" w:lineRule="auto"/>
-        <w:ind w:left="267" w:right="0" w:firstLine="0"/>
-        <w:jc w:val="left"/>
-        <w:rPr>
-          <w:rFonts w:ascii="Trebuchet MS" w:cs="Trebuchet MS" w:eastAsia="Trebuchet MS" w:hAnsi="Trebuchet MS"/>
-          <w:sz w:val="14"/>
-          <w:szCs w:val="14"/>
-        </w:rPr>
-        <w:sectPr>
-          <w:type w:val="continuous"/>
-          <w:pgSz w:h="16560" w:w="12960" w:orient="portrait"/>
-          <w:pgMar w:bottom="280" w:top="1900" w:left="480" w:right="460" w:header="360" w:footer="360"/>
-          <w:cols w:equalWidth="0" w:num="4">
-            <w:col w:space="39" w:w="2975.75"/>
-            <w:col w:space="39" w:w="2975.75"/>
-            <w:col w:space="39" w:w="2975.75"/>
-            <w:col w:space="0" w:w="2975.75"/>
-          </w:cols>
-        </w:sectPr>
-      </w:pPr>
-      <w:r>
-        <w:rPr>
-          <w:rFonts w:ascii="Trebuchet MS" w:cs="Trebuchet MS" w:eastAsia="Trebuchet MS" w:hAnsi="Trebuchet MS"/>
-          <w:color w:val="1a0045"/>
-          <w:sz w:val="14"/>
-          <w:szCs w:val="14"/>
-          <w:rtl w:val="0"/>
-        </w:rPr>
-        <w:t xml:space="preserve">Aspiracional: 100</w:t>
-      </w:r>
-      <w:r>
-        <w:rPr>
-          <w:rtl w:val="0"/>
-        </w:rPr>
-      </w:r>
-      <w:r>
-        <mc:AlternateContent>
-          <mc:Choice Requires="wpg">
-            <w:drawing>
-              <wp:anchor allowOverlap="1" behindDoc="0" distB="0" distT="0" distL="0" distR="0" hidden="0" layoutInCell="1" locked="0" relativeHeight="0" simplePos="0">
-                <wp:simplePos x="0" y="0"/>
-                <wp:positionH relativeFrom="column">
-                  <wp:posOffset>7340600</wp:posOffset>
-                </wp:positionH>
-                <wp:positionV relativeFrom="paragraph">
-                  <wp:posOffset>-2311399</wp:posOffset>
-                </wp:positionV>
-                <wp:extent cx="24129" cy="2466975"/>
-                <wp:effectExtent b="0" l="0" r="0" t="0"/>
-                <wp:wrapNone/>
-                <wp:docPr id="16" name=""/>
-                <a:graphic>
-                  <a:graphicData uri="http://schemas.microsoft.com/office/word/2010/wordprocessingShape">
-                    <wps:wsp>
-                      <wps:cNvSpPr/>
-                      <wps:cNvPr id="85" name="Shape 85"/>
-                      <wps:spPr>
-                        <a:xfrm>
-                          <a:off x="5338698" y="2551275"/>
-                          <a:ext cx="14604" cy="2457450"/>
-                        </a:xfrm>
-                        <a:custGeom>
-                          <a:rect b="b" l="l" r="r" t="t"/>
-                          <a:pathLst>
-                            <a:path extrusionOk="0" h="2457450" w="14604">
-                              <a:moveTo>
-                                <a:pt x="14288" y="28574"/>
-                              </a:moveTo>
-                              <a:lnTo>
-                                <a:pt x="12393" y="28574"/>
-                              </a:lnTo>
-                              <a:lnTo>
-                                <a:pt x="10570" y="28212"/>
-                              </a:lnTo>
-                              <a:lnTo>
-                                <a:pt x="0" y="16182"/>
-                              </a:lnTo>
-                              <a:lnTo>
-                                <a:pt x="0" y="12392"/>
-                              </a:lnTo>
-                              <a:lnTo>
-                                <a:pt x="12393" y="0"/>
-                              </a:lnTo>
-                              <a:lnTo>
-                                <a:pt x="14288" y="0"/>
-                              </a:lnTo>
-                              <a:lnTo>
-                                <a:pt x="14288" y="28574"/>
-                              </a:lnTo>
-                              <a:close/>
-                            </a:path>
-                            <a:path extrusionOk="0" h="2457450" w="14604">
-                              <a:moveTo>
-                                <a:pt x="14288" y="100012"/>
-                              </a:moveTo>
-                              <a:lnTo>
-                                <a:pt x="12393" y="100012"/>
-                              </a:lnTo>
-                              <a:lnTo>
-                                <a:pt x="10570" y="99649"/>
-                              </a:lnTo>
-                              <a:lnTo>
-                                <a:pt x="0" y="87619"/>
-                              </a:lnTo>
-                              <a:lnTo>
-                                <a:pt x="0" y="83830"/>
-                              </a:lnTo>
-                              <a:lnTo>
-                                <a:pt x="12393" y="71437"/>
-                              </a:lnTo>
-                              <a:lnTo>
-                                <a:pt x="14288" y="71437"/>
-                              </a:lnTo>
-                              <a:lnTo>
-                                <a:pt x="14288" y="100012"/>
-                              </a:lnTo>
-                              <a:close/>
-                            </a:path>
-                            <a:path extrusionOk="0" h="2457450" w="14604">
-                              <a:moveTo>
-                                <a:pt x="14288" y="171449"/>
-                              </a:moveTo>
-                              <a:lnTo>
-                                <a:pt x="12393" y="171449"/>
-                              </a:lnTo>
-                              <a:lnTo>
-                                <a:pt x="10570" y="171087"/>
-                              </a:lnTo>
-                              <a:lnTo>
-                                <a:pt x="0" y="159057"/>
-                              </a:lnTo>
-                              <a:lnTo>
-                                <a:pt x="0" y="155267"/>
-                              </a:lnTo>
-                              <a:lnTo>
-                                <a:pt x="12393" y="142874"/>
-                              </a:lnTo>
-                              <a:lnTo>
-                                <a:pt x="14288" y="142874"/>
-                              </a:lnTo>
-                              <a:lnTo>
-                                <a:pt x="14288" y="171449"/>
-                              </a:lnTo>
-                              <a:close/>
-                            </a:path>
-                            <a:path extrusionOk="0" h="2457450" w="14604">
-                              <a:moveTo>
-                                <a:pt x="14288" y="242887"/>
-                              </a:moveTo>
-                              <a:lnTo>
-                                <a:pt x="12393" y="242887"/>
-                              </a:lnTo>
-                              <a:lnTo>
-                                <a:pt x="10570" y="242524"/>
-                              </a:lnTo>
-                              <a:lnTo>
-                                <a:pt x="0" y="230494"/>
-                              </a:lnTo>
-                              <a:lnTo>
-                                <a:pt x="0" y="226705"/>
-                              </a:lnTo>
-                              <a:lnTo>
-                                <a:pt x="12393" y="214312"/>
-                              </a:lnTo>
-                              <a:lnTo>
-                                <a:pt x="14288" y="214312"/>
-                              </a:lnTo>
-                              <a:lnTo>
-                                <a:pt x="14288" y="242887"/>
-                              </a:lnTo>
-                              <a:close/>
-                            </a:path>
-                            <a:path extrusionOk="0" h="2457450" w="14604">
-                              <a:moveTo>
-                                <a:pt x="14288" y="314324"/>
-                              </a:moveTo>
-                              <a:lnTo>
-                                <a:pt x="12393" y="314324"/>
-                              </a:lnTo>
-                              <a:lnTo>
-                                <a:pt x="10570" y="313962"/>
-                              </a:lnTo>
-                              <a:lnTo>
-                                <a:pt x="0" y="301932"/>
-                              </a:lnTo>
-                              <a:lnTo>
-                                <a:pt x="0" y="298142"/>
-                              </a:lnTo>
-                              <a:lnTo>
-                                <a:pt x="12393" y="285749"/>
-                              </a:lnTo>
-                              <a:lnTo>
-                                <a:pt x="14288" y="285749"/>
-                              </a:lnTo>
-                              <a:lnTo>
-                                <a:pt x="14288" y="314324"/>
-                              </a:lnTo>
-                              <a:close/>
-                            </a:path>
-                            <a:path extrusionOk="0" h="2457450" w="14604">
-                              <a:moveTo>
-                                <a:pt x="14288" y="385762"/>
-                              </a:moveTo>
-                              <a:lnTo>
-                                <a:pt x="12393" y="385762"/>
-                              </a:lnTo>
-                              <a:lnTo>
-                                <a:pt x="10570" y="385399"/>
-                              </a:lnTo>
-                              <a:lnTo>
-                                <a:pt x="0" y="373369"/>
-                              </a:lnTo>
-                              <a:lnTo>
-                                <a:pt x="0" y="369580"/>
-                              </a:lnTo>
-                              <a:lnTo>
-                                <a:pt x="12393" y="357187"/>
-                              </a:lnTo>
-                              <a:lnTo>
-                                <a:pt x="14288" y="357187"/>
-                              </a:lnTo>
-                              <a:lnTo>
-                                <a:pt x="14288" y="385762"/>
-                              </a:lnTo>
-                              <a:close/>
-                            </a:path>
-                            <a:path extrusionOk="0" h="2457450" w="14604">
-                              <a:moveTo>
-                                <a:pt x="14288" y="457199"/>
-                              </a:moveTo>
-                              <a:lnTo>
-                                <a:pt x="12393" y="457199"/>
-                              </a:lnTo>
-                              <a:lnTo>
-                                <a:pt x="10570" y="456837"/>
-                              </a:lnTo>
-                              <a:lnTo>
-                                <a:pt x="0" y="444807"/>
-                              </a:lnTo>
-                              <a:lnTo>
-                                <a:pt x="0" y="441017"/>
-                              </a:lnTo>
-                              <a:lnTo>
-                                <a:pt x="12393" y="428624"/>
-                              </a:lnTo>
-                              <a:lnTo>
-                                <a:pt x="14288" y="428624"/>
-                              </a:lnTo>
-                              <a:lnTo>
-                                <a:pt x="14288" y="457199"/>
-                              </a:lnTo>
-                              <a:close/>
-                            </a:path>
-                            <a:path extrusionOk="0" h="2457450" w="14604">
-                              <a:moveTo>
-                                <a:pt x="14288" y="528637"/>
-                              </a:moveTo>
-                              <a:lnTo>
-                                <a:pt x="12393" y="528637"/>
-                              </a:lnTo>
-                              <a:lnTo>
-                                <a:pt x="10570" y="528274"/>
-                              </a:lnTo>
-                              <a:lnTo>
-                                <a:pt x="0" y="516244"/>
-                              </a:lnTo>
-                              <a:lnTo>
-                                <a:pt x="0" y="512455"/>
-                              </a:lnTo>
-                              <a:lnTo>
-                                <a:pt x="12393" y="500062"/>
-                              </a:lnTo>
-                              <a:lnTo>
-                                <a:pt x="14288" y="500062"/>
-                              </a:lnTo>
-                              <a:lnTo>
-                                <a:pt x="14288" y="528637"/>
-                              </a:lnTo>
-                              <a:close/>
-                            </a:path>
-                            <a:path extrusionOk="0" h="2457450" w="14604">
-                              <a:moveTo>
-                                <a:pt x="14288" y="600074"/>
-                              </a:moveTo>
-                              <a:lnTo>
-                                <a:pt x="12393" y="600074"/>
-                              </a:lnTo>
-                              <a:lnTo>
-                                <a:pt x="10570" y="599712"/>
-                              </a:lnTo>
-                              <a:lnTo>
-                                <a:pt x="0" y="587682"/>
-                              </a:lnTo>
-                              <a:lnTo>
-                                <a:pt x="0" y="583892"/>
-                              </a:lnTo>
-                              <a:lnTo>
-                                <a:pt x="12393" y="571499"/>
-                              </a:lnTo>
-                              <a:lnTo>
-                                <a:pt x="14288" y="571499"/>
-                              </a:lnTo>
-                              <a:lnTo>
-                                <a:pt x="14288" y="600074"/>
-                              </a:lnTo>
-                              <a:close/>
-                            </a:path>
-                            <a:path extrusionOk="0" h="2457450" w="14604">
-                              <a:moveTo>
-                                <a:pt x="14288" y="671512"/>
-                              </a:moveTo>
-                              <a:lnTo>
-                                <a:pt x="12393" y="671512"/>
-                              </a:lnTo>
-                              <a:lnTo>
-                                <a:pt x="10570" y="671149"/>
-                              </a:lnTo>
-                              <a:lnTo>
-                                <a:pt x="0" y="659119"/>
-                              </a:lnTo>
-                              <a:lnTo>
-                                <a:pt x="0" y="655330"/>
-                              </a:lnTo>
-                              <a:lnTo>
-                                <a:pt x="12393" y="642937"/>
-                              </a:lnTo>
-                              <a:lnTo>
-                                <a:pt x="14288" y="642937"/>
-                              </a:lnTo>
-                              <a:lnTo>
-                                <a:pt x="14288" y="671512"/>
-                              </a:lnTo>
-                              <a:close/>
-                            </a:path>
-                            <a:path extrusionOk="0" h="2457450" w="14604">
-                              <a:moveTo>
-                                <a:pt x="14288" y="742949"/>
-                              </a:moveTo>
-                              <a:lnTo>
-                                <a:pt x="12393" y="742949"/>
-                              </a:lnTo>
-                              <a:lnTo>
-                                <a:pt x="10570" y="742587"/>
-                              </a:lnTo>
-                              <a:lnTo>
-                                <a:pt x="0" y="730557"/>
-                              </a:lnTo>
-                              <a:lnTo>
-                                <a:pt x="0" y="726767"/>
-                              </a:lnTo>
-                              <a:lnTo>
-                                <a:pt x="12393" y="714374"/>
-                              </a:lnTo>
-                              <a:lnTo>
-                                <a:pt x="14288" y="714374"/>
-                              </a:lnTo>
-                              <a:lnTo>
-                                <a:pt x="14288" y="742949"/>
-                              </a:lnTo>
-                              <a:close/>
-                            </a:path>
-                            <a:path extrusionOk="0" h="2457450" w="14604">
-                              <a:moveTo>
-                                <a:pt x="14288" y="814387"/>
-                              </a:moveTo>
-                              <a:lnTo>
-                                <a:pt x="12393" y="814387"/>
-                              </a:lnTo>
-                              <a:lnTo>
-                                <a:pt x="10570" y="814024"/>
-                              </a:lnTo>
-                              <a:lnTo>
-                                <a:pt x="0" y="801994"/>
-                              </a:lnTo>
-                              <a:lnTo>
-                                <a:pt x="0" y="798205"/>
-                              </a:lnTo>
-                              <a:lnTo>
-                                <a:pt x="12393" y="785812"/>
-                              </a:lnTo>
-                              <a:lnTo>
-                                <a:pt x="14288" y="785812"/>
-                              </a:lnTo>
-                              <a:lnTo>
-                                <a:pt x="14288" y="814387"/>
-                              </a:lnTo>
-                              <a:close/>
-                            </a:path>
-                            <a:path extrusionOk="0" h="2457450" w="14604">
-                              <a:moveTo>
-                                <a:pt x="14288" y="885824"/>
-                              </a:moveTo>
-                              <a:lnTo>
-                                <a:pt x="12393" y="885824"/>
-                              </a:lnTo>
-                              <a:lnTo>
-                                <a:pt x="10570" y="885462"/>
-                              </a:lnTo>
-                              <a:lnTo>
-                                <a:pt x="0" y="873432"/>
-                              </a:lnTo>
-                              <a:lnTo>
-                                <a:pt x="0" y="869642"/>
-                              </a:lnTo>
-                              <a:lnTo>
-                                <a:pt x="12393" y="857249"/>
-                              </a:lnTo>
-                              <a:lnTo>
-                                <a:pt x="14288" y="857249"/>
-                              </a:lnTo>
-                              <a:lnTo>
-                                <a:pt x="14288" y="885824"/>
-                              </a:lnTo>
-                              <a:close/>
-                            </a:path>
-                            <a:path extrusionOk="0" h="2457450" w="14604">
-                              <a:moveTo>
-                                <a:pt x="14288" y="957262"/>
-                              </a:moveTo>
-                              <a:lnTo>
-                                <a:pt x="12393" y="957262"/>
-                              </a:lnTo>
-                              <a:lnTo>
-                                <a:pt x="10570" y="956899"/>
-                              </a:lnTo>
-                              <a:lnTo>
-                                <a:pt x="0" y="944869"/>
-                              </a:lnTo>
-                              <a:lnTo>
-                                <a:pt x="0" y="941080"/>
-                              </a:lnTo>
-                              <a:lnTo>
-                                <a:pt x="12393" y="928687"/>
-                              </a:lnTo>
-                              <a:lnTo>
-                                <a:pt x="14288" y="928687"/>
-                              </a:lnTo>
-                              <a:lnTo>
-                                <a:pt x="14288" y="957262"/>
-                              </a:lnTo>
-                              <a:close/>
-                            </a:path>
-                            <a:path extrusionOk="0" h="2457450" w="14604">
-                              <a:moveTo>
-                                <a:pt x="14288" y="1028699"/>
-                              </a:moveTo>
-                              <a:lnTo>
-                                <a:pt x="12393" y="1028699"/>
-                              </a:lnTo>
-                              <a:lnTo>
-                                <a:pt x="10570" y="1028337"/>
-                              </a:lnTo>
-                              <a:lnTo>
-                                <a:pt x="0" y="1016306"/>
-                              </a:lnTo>
-                              <a:lnTo>
-                                <a:pt x="0" y="1012517"/>
-                              </a:lnTo>
-                              <a:lnTo>
-                                <a:pt x="12393" y="1000124"/>
-                              </a:lnTo>
-                              <a:lnTo>
-                                <a:pt x="14288" y="1000124"/>
-                              </a:lnTo>
-                              <a:lnTo>
-                                <a:pt x="14288" y="1028699"/>
-                              </a:lnTo>
-                              <a:close/>
-                            </a:path>
-                            <a:path extrusionOk="0" h="2457450" w="14604">
-                              <a:moveTo>
-                                <a:pt x="14288" y="1100137"/>
-                              </a:moveTo>
-                              <a:lnTo>
-                                <a:pt x="12393" y="1100137"/>
-                              </a:lnTo>
-                              <a:lnTo>
-                                <a:pt x="10570" y="1099774"/>
-                              </a:lnTo>
-                              <a:lnTo>
-                                <a:pt x="0" y="1087744"/>
-                              </a:lnTo>
-                              <a:lnTo>
-                                <a:pt x="0" y="1083955"/>
-                              </a:lnTo>
-                              <a:lnTo>
-                                <a:pt x="12393" y="1071562"/>
-                              </a:lnTo>
-                              <a:lnTo>
-                                <a:pt x="14288" y="1071562"/>
-                              </a:lnTo>
-                              <a:lnTo>
-                                <a:pt x="14288" y="1100137"/>
-                              </a:lnTo>
-                              <a:close/>
-                            </a:path>
-                            <a:path extrusionOk="0" h="2457450" w="14604">
-                              <a:moveTo>
-                                <a:pt x="14288" y="1171574"/>
-                              </a:moveTo>
-                              <a:lnTo>
-                                <a:pt x="12393" y="1171574"/>
-                              </a:lnTo>
-                              <a:lnTo>
-                                <a:pt x="10570" y="1171212"/>
-                              </a:lnTo>
-                              <a:lnTo>
-                                <a:pt x="0" y="1159181"/>
-                              </a:lnTo>
-                              <a:lnTo>
-                                <a:pt x="0" y="1155392"/>
-                              </a:lnTo>
-                              <a:lnTo>
-                                <a:pt x="12393" y="1142999"/>
-                              </a:lnTo>
-                              <a:lnTo>
-                                <a:pt x="14288" y="1142999"/>
-                              </a:lnTo>
-                              <a:lnTo>
-                                <a:pt x="14288" y="1171574"/>
-                              </a:lnTo>
-                              <a:close/>
-                            </a:path>
-                            <a:path extrusionOk="0" h="2457450" w="14604">
-                              <a:moveTo>
-                                <a:pt x="14288" y="1243012"/>
-                              </a:moveTo>
-                              <a:lnTo>
-                                <a:pt x="12393" y="1243012"/>
-                              </a:lnTo>
-                              <a:lnTo>
-                                <a:pt x="10570" y="1242649"/>
-                              </a:lnTo>
-                              <a:lnTo>
-                                <a:pt x="0" y="1230619"/>
-                              </a:lnTo>
-                              <a:lnTo>
-                                <a:pt x="0" y="1226830"/>
-                              </a:lnTo>
-                              <a:lnTo>
-                                <a:pt x="12393" y="1214437"/>
-                              </a:lnTo>
-                              <a:lnTo>
-                                <a:pt x="14288" y="1214437"/>
-                              </a:lnTo>
-                              <a:lnTo>
-                                <a:pt x="14288" y="1243012"/>
-                              </a:lnTo>
-                              <a:close/>
-                            </a:path>
-                            <a:path extrusionOk="0" h="2457450" w="14604">
-                              <a:moveTo>
-                                <a:pt x="14288" y="1314449"/>
-                              </a:moveTo>
-                              <a:lnTo>
-                                <a:pt x="12393" y="1314449"/>
-                              </a:lnTo>
-                              <a:lnTo>
-                                <a:pt x="10570" y="1314087"/>
-                              </a:lnTo>
-                              <a:lnTo>
-                                <a:pt x="0" y="1302056"/>
-                              </a:lnTo>
-                              <a:lnTo>
-                                <a:pt x="0" y="1298267"/>
-                              </a:lnTo>
-                              <a:lnTo>
-                                <a:pt x="12393" y="1285874"/>
-                              </a:lnTo>
-                              <a:lnTo>
-                                <a:pt x="14288" y="1285874"/>
-                              </a:lnTo>
-                              <a:lnTo>
-                                <a:pt x="14288" y="1314449"/>
-                              </a:lnTo>
-                              <a:close/>
-                            </a:path>
-                            <a:path extrusionOk="0" h="2457450" w="14604">
-                              <a:moveTo>
-                                <a:pt x="14288" y="1385887"/>
-                              </a:moveTo>
-                              <a:lnTo>
-                                <a:pt x="12393" y="1385887"/>
-                              </a:lnTo>
-                              <a:lnTo>
-                                <a:pt x="10570" y="1385524"/>
-                              </a:lnTo>
-                              <a:lnTo>
-                                <a:pt x="0" y="1373494"/>
-                              </a:lnTo>
-                              <a:lnTo>
-                                <a:pt x="0" y="1369705"/>
-                              </a:lnTo>
-                              <a:lnTo>
-                                <a:pt x="12393" y="1357312"/>
-                              </a:lnTo>
-                              <a:lnTo>
-                                <a:pt x="14288" y="1357312"/>
-                              </a:lnTo>
-                              <a:lnTo>
-                                <a:pt x="14288" y="1385887"/>
-                              </a:lnTo>
-                              <a:close/>
-                            </a:path>
-                            <a:path extrusionOk="0" h="2457450" w="14604">
-                              <a:moveTo>
-                                <a:pt x="14288" y="1457324"/>
-                              </a:moveTo>
-                              <a:lnTo>
-                                <a:pt x="12393" y="1457324"/>
-                              </a:lnTo>
-                              <a:lnTo>
-                                <a:pt x="10570" y="1456962"/>
-                              </a:lnTo>
-                              <a:lnTo>
-                                <a:pt x="0" y="1444931"/>
-                              </a:lnTo>
-                              <a:lnTo>
-                                <a:pt x="0" y="1441142"/>
-                              </a:lnTo>
-                              <a:lnTo>
-                                <a:pt x="12393" y="1428749"/>
-                              </a:lnTo>
-                              <a:lnTo>
-                                <a:pt x="14288" y="1428749"/>
-                              </a:lnTo>
-                              <a:lnTo>
-                                <a:pt x="14288" y="1457324"/>
-                              </a:lnTo>
-                              <a:close/>
-                            </a:path>
-                            <a:path extrusionOk="0" h="2457450" w="14604">
-                              <a:moveTo>
-                                <a:pt x="14288" y="1528762"/>
-                              </a:moveTo>
-                              <a:lnTo>
-                                <a:pt x="12393" y="1528762"/>
-                              </a:lnTo>
-                              <a:lnTo>
-                                <a:pt x="10570" y="1528399"/>
-                              </a:lnTo>
-                              <a:lnTo>
-                                <a:pt x="0" y="1516369"/>
-                              </a:lnTo>
-                              <a:lnTo>
-                                <a:pt x="0" y="1512580"/>
-                              </a:lnTo>
-                              <a:lnTo>
-                                <a:pt x="12393" y="1500187"/>
-                              </a:lnTo>
-                              <a:lnTo>
-                                <a:pt x="14288" y="1500187"/>
-                              </a:lnTo>
-                              <a:lnTo>
-                                <a:pt x="14288" y="1528762"/>
-                              </a:lnTo>
-                              <a:close/>
-                            </a:path>
-                            <a:path extrusionOk="0" h="2457450" w="14604">
-                              <a:moveTo>
-                                <a:pt x="14288" y="1600199"/>
-                              </a:moveTo>
-                              <a:lnTo>
-                                <a:pt x="12393" y="1600199"/>
-                              </a:lnTo>
-                              <a:lnTo>
-                                <a:pt x="10570" y="1599837"/>
-                              </a:lnTo>
-                              <a:lnTo>
-                                <a:pt x="0" y="1587806"/>
-                              </a:lnTo>
-                              <a:lnTo>
-                                <a:pt x="0" y="1584017"/>
-                              </a:lnTo>
-                              <a:lnTo>
-                                <a:pt x="12393" y="1571624"/>
-                              </a:lnTo>
-                              <a:lnTo>
-                                <a:pt x="14288" y="1571624"/>
-                              </a:lnTo>
-                              <a:lnTo>
-                                <a:pt x="14288" y="1600199"/>
-                              </a:lnTo>
-                              <a:close/>
-                            </a:path>
-                            <a:path extrusionOk="0" h="2457450" w="14604">
-                              <a:moveTo>
-                                <a:pt x="14288" y="1671637"/>
-                              </a:moveTo>
-                              <a:lnTo>
-                                <a:pt x="12393" y="1671637"/>
-                              </a:lnTo>
-                              <a:lnTo>
-                                <a:pt x="10570" y="1671274"/>
-                              </a:lnTo>
-                              <a:lnTo>
-                                <a:pt x="0" y="1659244"/>
-                              </a:lnTo>
-                              <a:lnTo>
-                                <a:pt x="0" y="1655455"/>
-                              </a:lnTo>
-                              <a:lnTo>
-                                <a:pt x="12393" y="1643062"/>
-                              </a:lnTo>
-                              <a:lnTo>
-                                <a:pt x="14288" y="1643062"/>
-                              </a:lnTo>
-                              <a:lnTo>
-                                <a:pt x="14288" y="1671637"/>
-                              </a:lnTo>
-                              <a:close/>
-                            </a:path>
-                            <a:path extrusionOk="0" h="2457450" w="14604">
-                              <a:moveTo>
-                                <a:pt x="14288" y="1743074"/>
-                              </a:moveTo>
-                              <a:lnTo>
-                                <a:pt x="12393" y="1743074"/>
-                              </a:lnTo>
-                              <a:lnTo>
-                                <a:pt x="10570" y="1742712"/>
-                              </a:lnTo>
-                              <a:lnTo>
-                                <a:pt x="0" y="1730681"/>
-                              </a:lnTo>
-                              <a:lnTo>
-                                <a:pt x="0" y="1726892"/>
-                              </a:lnTo>
-                              <a:lnTo>
-                                <a:pt x="12393" y="1714499"/>
-                              </a:lnTo>
-                              <a:lnTo>
-                                <a:pt x="14288" y="1714499"/>
-                              </a:lnTo>
-                              <a:lnTo>
-                                <a:pt x="14288" y="1743074"/>
-                              </a:lnTo>
-                              <a:close/>
-                            </a:path>
-                            <a:path extrusionOk="0" h="2457450" w="14604">
-                              <a:moveTo>
-                                <a:pt x="14288" y="1814512"/>
-                              </a:moveTo>
-                              <a:lnTo>
-                                <a:pt x="12393" y="1814512"/>
-                              </a:lnTo>
-                              <a:lnTo>
-                                <a:pt x="10570" y="1814149"/>
-                              </a:lnTo>
-                              <a:lnTo>
-                                <a:pt x="0" y="1802119"/>
-                              </a:lnTo>
-                              <a:lnTo>
-                                <a:pt x="0" y="1798330"/>
-                              </a:lnTo>
-                              <a:lnTo>
-                                <a:pt x="12393" y="1785937"/>
-                              </a:lnTo>
-                              <a:lnTo>
-                                <a:pt x="14288" y="1785937"/>
-                              </a:lnTo>
-                              <a:lnTo>
-                                <a:pt x="14288" y="1814512"/>
-                              </a:lnTo>
-                              <a:close/>
-                            </a:path>
-                            <a:path extrusionOk="0" h="2457450" w="14604">
-                              <a:moveTo>
-                                <a:pt x="14288" y="1885949"/>
-                              </a:moveTo>
-                              <a:lnTo>
-                                <a:pt x="12393" y="1885949"/>
-                              </a:lnTo>
-                              <a:lnTo>
-                                <a:pt x="10570" y="1885587"/>
-                              </a:lnTo>
-                              <a:lnTo>
-                                <a:pt x="0" y="1873556"/>
-                              </a:lnTo>
-                              <a:lnTo>
-                                <a:pt x="0" y="1869767"/>
-                              </a:lnTo>
-                              <a:lnTo>
-                                <a:pt x="12393" y="1857374"/>
-                              </a:lnTo>
-                              <a:lnTo>
-                                <a:pt x="14288" y="1857374"/>
-                              </a:lnTo>
-                              <a:lnTo>
-                                <a:pt x="14288" y="1885949"/>
-                              </a:lnTo>
-                              <a:close/>
-                            </a:path>
-                            <a:path extrusionOk="0" h="2457450" w="14604">
-                              <a:moveTo>
-                                <a:pt x="14288" y="1957387"/>
-                              </a:moveTo>
-                              <a:lnTo>
-                                <a:pt x="12393" y="1957387"/>
-                              </a:lnTo>
-                              <a:lnTo>
-                                <a:pt x="10570" y="1957024"/>
-                              </a:lnTo>
-                              <a:lnTo>
-                                <a:pt x="0" y="1944994"/>
-                              </a:lnTo>
-                              <a:lnTo>
-                                <a:pt x="0" y="1941205"/>
-                              </a:lnTo>
-                              <a:lnTo>
-                                <a:pt x="12393" y="1928812"/>
-                              </a:lnTo>
-                              <a:lnTo>
-                                <a:pt x="14288" y="1928812"/>
-                              </a:lnTo>
-                              <a:lnTo>
-                                <a:pt x="14288" y="1957387"/>
-                              </a:lnTo>
-                              <a:close/>
-                            </a:path>
-                            <a:path extrusionOk="0" h="2457450" w="14604">
-                              <a:moveTo>
-                                <a:pt x="14288" y="2028824"/>
-                              </a:moveTo>
-                              <a:lnTo>
-                                <a:pt x="12393" y="2028824"/>
-                              </a:lnTo>
-                              <a:lnTo>
-                                <a:pt x="10570" y="2028462"/>
-                              </a:lnTo>
-                              <a:lnTo>
-                                <a:pt x="0" y="2016431"/>
-                              </a:lnTo>
-                              <a:lnTo>
-                                <a:pt x="0" y="2012642"/>
-                              </a:lnTo>
-                              <a:lnTo>
-                                <a:pt x="12393" y="2000249"/>
-                              </a:lnTo>
-                              <a:lnTo>
-                                <a:pt x="14288" y="2000249"/>
-                              </a:lnTo>
-                              <a:lnTo>
-                                <a:pt x="14288" y="2028824"/>
-                              </a:lnTo>
-                              <a:close/>
-                            </a:path>
-                            <a:path extrusionOk="0" h="2457450" w="14604">
-                              <a:moveTo>
-                                <a:pt x="14288" y="2100262"/>
-                              </a:moveTo>
-                              <a:lnTo>
-                                <a:pt x="12393" y="2100262"/>
-                              </a:lnTo>
-                              <a:lnTo>
-                                <a:pt x="10570" y="2099899"/>
-                              </a:lnTo>
-                              <a:lnTo>
-                                <a:pt x="0" y="2087869"/>
-                              </a:lnTo>
-                              <a:lnTo>
-                                <a:pt x="0" y="2084080"/>
-                              </a:lnTo>
-                              <a:lnTo>
-                                <a:pt x="12393" y="2071687"/>
-                              </a:lnTo>
-                              <a:lnTo>
-                                <a:pt x="14288" y="2071687"/>
-                              </a:lnTo>
-                              <a:lnTo>
-                                <a:pt x="14288" y="2100262"/>
-                              </a:lnTo>
-                              <a:close/>
-                            </a:path>
-                            <a:path extrusionOk="0" h="2457450" w="14604">
-                              <a:moveTo>
-                                <a:pt x="14288" y="2171699"/>
-                              </a:moveTo>
-                              <a:lnTo>
-                                <a:pt x="12393" y="2171699"/>
-                              </a:lnTo>
-                              <a:lnTo>
-                                <a:pt x="10570" y="2171336"/>
-                              </a:lnTo>
-                              <a:lnTo>
-                                <a:pt x="0" y="2159306"/>
-                              </a:lnTo>
-                              <a:lnTo>
-                                <a:pt x="0" y="2155517"/>
-                              </a:lnTo>
-                              <a:lnTo>
-                                <a:pt x="12393" y="2143124"/>
-                              </a:lnTo>
-                              <a:lnTo>
-                                <a:pt x="14288" y="2143124"/>
-                              </a:lnTo>
-                              <a:lnTo>
-                                <a:pt x="14288" y="2171699"/>
-                              </a:lnTo>
-                              <a:close/>
-                            </a:path>
-                            <a:path extrusionOk="0" h="2457450" w="14604">
-                              <a:moveTo>
-                                <a:pt x="14288" y="2243137"/>
-                              </a:moveTo>
-                              <a:lnTo>
-                                <a:pt x="12393" y="2243137"/>
-                              </a:lnTo>
-                              <a:lnTo>
-                                <a:pt x="10570" y="2242774"/>
-                              </a:lnTo>
-                              <a:lnTo>
-                                <a:pt x="0" y="2230744"/>
-                              </a:lnTo>
-                              <a:lnTo>
-                                <a:pt x="0" y="2226954"/>
-                              </a:lnTo>
-                              <a:lnTo>
-                                <a:pt x="12393" y="2214562"/>
-                              </a:lnTo>
-                              <a:lnTo>
-                                <a:pt x="14288" y="2214562"/>
-                              </a:lnTo>
-                              <a:lnTo>
-                                <a:pt x="14288" y="2243137"/>
-                              </a:lnTo>
-                              <a:close/>
-                            </a:path>
-                            <a:path extrusionOk="0" h="2457450" w="14604">
-                              <a:moveTo>
-                                <a:pt x="14288" y="2314574"/>
-                              </a:moveTo>
-                              <a:lnTo>
-                                <a:pt x="12393" y="2314574"/>
-                              </a:lnTo>
-                              <a:lnTo>
-                                <a:pt x="10570" y="2314211"/>
-                              </a:lnTo>
-                              <a:lnTo>
-                                <a:pt x="0" y="2302181"/>
-                              </a:lnTo>
-                              <a:lnTo>
-                                <a:pt x="0" y="2298392"/>
-                              </a:lnTo>
-                              <a:lnTo>
-                                <a:pt x="12393" y="2285999"/>
-                              </a:lnTo>
-                              <a:lnTo>
-                                <a:pt x="14288" y="2285999"/>
-                              </a:lnTo>
-                              <a:lnTo>
-                                <a:pt x="14288" y="2314574"/>
-                              </a:lnTo>
-                              <a:close/>
-                            </a:path>
-                            <a:path extrusionOk="0" h="2457450" w="14604">
-                              <a:moveTo>
-                                <a:pt x="14288" y="2386012"/>
-                              </a:moveTo>
-                              <a:lnTo>
-                                <a:pt x="12393" y="2386012"/>
-                              </a:lnTo>
-                              <a:lnTo>
-                                <a:pt x="10570" y="2385649"/>
-                              </a:lnTo>
-                              <a:lnTo>
-                                <a:pt x="0" y="2373619"/>
-                              </a:lnTo>
-                              <a:lnTo>
-                                <a:pt x="0" y="2369829"/>
-                              </a:lnTo>
-                              <a:lnTo>
-                                <a:pt x="12393" y="2357437"/>
-                              </a:lnTo>
-                              <a:lnTo>
-                                <a:pt x="14288" y="2357437"/>
-                              </a:lnTo>
-                              <a:lnTo>
-                                <a:pt x="14288" y="2386012"/>
-                              </a:lnTo>
-                              <a:close/>
-                            </a:path>
-                            <a:path extrusionOk="0" h="2457450" w="14604">
-                              <a:moveTo>
-                                <a:pt x="14288" y="2457449"/>
-                              </a:moveTo>
-                              <a:lnTo>
-                                <a:pt x="12393" y="2457449"/>
-                              </a:lnTo>
-                              <a:lnTo>
-                                <a:pt x="10570" y="2457086"/>
-                              </a:lnTo>
-                              <a:lnTo>
-                                <a:pt x="0" y="2445056"/>
-                              </a:lnTo>
-                              <a:lnTo>
-                                <a:pt x="0" y="2441267"/>
-                              </a:lnTo>
-                              <a:lnTo>
-                                <a:pt x="12393" y="2428874"/>
-                              </a:lnTo>
-                              <a:lnTo>
-                                <a:pt x="14288" y="2428874"/>
-                              </a:lnTo>
-                              <a:lnTo>
-                                <a:pt x="14288" y="2457449"/>
-                              </a:lnTo>
-                              <a:close/>
-                            </a:path>
-                          </a:pathLst>
-                        </a:custGeom>
-                        <a:solidFill>
-                          <a:srgbClr val="1A0045">
-                            <a:alpha val="72941"/>
-                          </a:srgbClr>
-                        </a:solidFill>
-                        <a:ln>
-                          <a:noFill/>
-                        </a:ln>
-                      </wps:spPr>
-                      <wps:bodyPr anchorCtr="0" anchor="ctr" bIns="91425" lIns="91425" spcFirstLastPara="1" rIns="91425" wrap="square" tIns="91425">
-                        <a:noAutofit/>
-                      </wps:bodyPr>
-                    </wps:wsp>
-                  </a:graphicData>
-                </a:graphic>
-              </wp:anchor>
-            </w:drawing>
-          </mc:Choice>
-          <mc:Fallback>
-            <w:drawing>
-              <wp:anchor allowOverlap="1" behindDoc="0" distB="0" distT="0" distL="0" distR="0" hidden="0" layoutInCell="1" locked="0" relativeHeight="0" simplePos="0">
-                <wp:simplePos x="0" y="0"/>
-                <wp:positionH relativeFrom="column">
-                  <wp:posOffset>7340600</wp:posOffset>
-                </wp:positionH>
-                <wp:positionV relativeFrom="paragraph">
-                  <wp:posOffset>-2311399</wp:posOffset>
-                </wp:positionV>
-                <wp:extent cx="24129" cy="2466975"/>
-                <wp:effectExtent b="0" l="0" r="0" t="0"/>
-                <wp:wrapNone/>
-                <wp:docPr id="16" name="image16.png"/>
-                <a:graphic>
-                  <a:graphicData uri="http://schemas.openxmlformats.org/drawingml/2006/picture">
-                    <pic:pic>
-                      <pic:nvPicPr>
-                        <pic:cNvPr id="0" name="image16.png"/>
-                        <pic:cNvPicPr preferRelativeResize="0"/>
-                      </pic:nvPicPr>
-                      <pic:blipFill>
-                        <a:blip r:embed="rId6"/>
-                        <a:srcRect/>
-                        <a:stretch>
-                          <a:fillRect/>
-                        </a:stretch>
-                      </pic:blipFill>
-                      <pic:spPr>
-                        <a:xfrm>
-                          <a:off x="0" y="0"/>
-                          <a:ext cx="24129" cy="2466975"/>
-                        </a:xfrm>
-                        <a:prstGeom prst="rect"/>
-                        <a:ln/>
-                      </pic:spPr>
-                    </pic:pic>
-                  </a:graphicData>
-                </a:graphic>
-              </wp:anchor>
-            </w:drawing>
-          </mc:Fallback>
-        </mc:AlternateContent>
       </w:r>
     </w:p>
     <w:p>
@@ -5426,12 +2125,12 @@
                 <wp:extent cx="895350" cy="161925"/>
                 <wp:effectExtent b="0" l="0" r="0" t="0"/>
                 <wp:wrapNone/>
-                <wp:docPr id="6" name=""/>
+                <wp:docPr id="2" name=""/>
                 <a:graphic>
                   <a:graphicData uri="http://schemas.microsoft.com/office/word/2010/wordprocessingShape">
                     <wps:wsp>
                       <wps:cNvSpPr/>
-                      <wps:cNvPr id="15" name="Shape 15"/>
+                      <wps:cNvPr id="3" name="Shape 3"/>
                       <wps:spPr>
                         <a:xfrm>
                           <a:off x="4903088" y="3703800"/>
@@ -5492,12 +2191,12 @@
                 <wp:extent cx="895350" cy="161925"/>
                 <wp:effectExtent b="0" l="0" r="0" t="0"/>
                 <wp:wrapNone/>
-                <wp:docPr id="6" name="image6.png"/>
+                <wp:docPr id="2" name="image3.png"/>
                 <a:graphic>
                   <a:graphicData uri="http://schemas.openxmlformats.org/drawingml/2006/picture">
                     <pic:pic>
                       <pic:nvPicPr>
-                        <pic:cNvPr id="0" name="image6.png"/>
+                        <pic:cNvPr id="0" name="image3.png"/>
                         <pic:cNvPicPr preferRelativeResize="0"/>
                       </pic:nvPicPr>
                       <pic:blipFill>
@@ -5551,7 +2250,7 @@
                 <wp:extent cx="7772400" cy="10058400"/>
                 <wp:effectExtent b="0" l="0" r="0" t="0"/>
                 <wp:wrapNone/>
-                <wp:docPr id="10" name=""/>
+                <wp:docPr id="5" name=""/>
                 <a:graphic>
                   <a:graphicData uri="http://schemas.microsoft.com/office/word/2010/wordprocessingGroup">
                     <wpg:wgp>
@@ -5576,7 +2275,7 @@
                         </wpg:grpSpPr>
                         <wps:wsp>
                           <wps:cNvSpPr/>
-                          <wps:cNvPr id="3" name="Shape 3"/>
+                          <wps:cNvPr id="7" name="Shape 7"/>
                           <wps:spPr>
                             <a:xfrm>
                               <a:off x="0" y="0"/>
@@ -5608,7 +2307,7 @@
                         </wps:wsp>
                         <wps:wsp>
                           <wps:cNvSpPr/>
-                          <wps:cNvPr id="20" name="Shape 20"/>
+                          <wps:cNvPr id="8" name="Shape 8"/>
                           <wps:spPr>
                             <a:xfrm>
                               <a:off x="0" y="0"/>
@@ -5650,7 +2349,7 @@
                         </wps:wsp>
                         <wps:wsp>
                           <wps:cNvSpPr/>
-                          <wps:cNvPr id="21" name="Shape 21"/>
+                          <wps:cNvPr id="9" name="Shape 9"/>
                           <wps:spPr>
                             <a:xfrm>
                               <a:off x="-12" y="320039"/>
@@ -5712,7 +2411,7 @@
                         </wps:wsp>
                         <wps:wsp>
                           <wps:cNvSpPr/>
-                          <wps:cNvPr id="22" name="Shape 22"/>
+                          <wps:cNvPr id="10" name="Shape 10"/>
                           <wps:spPr>
                             <a:xfrm>
                               <a:off x="0" y="1533524"/>
@@ -5756,7 +2455,7 @@
                         </wps:wsp>
                         <wps:wsp>
                           <wps:cNvSpPr/>
-                          <wps:cNvPr id="23" name="Shape 23"/>
+                          <wps:cNvPr id="11" name="Shape 11"/>
                           <wps:spPr>
                             <a:xfrm>
                               <a:off x="0" y="323849"/>
@@ -5798,7 +2497,7 @@
                         </wps:wsp>
                         <wps:wsp>
                           <wps:cNvSpPr/>
-                          <wps:cNvPr id="24" name="Shape 24"/>
+                          <wps:cNvPr id="12" name="Shape 12"/>
                           <wps:spPr>
                             <a:xfrm>
                               <a:off x="0" y="0"/>
@@ -5840,7 +2539,7 @@
                         </wps:wsp>
                         <pic:pic>
                           <pic:nvPicPr>
-                            <pic:cNvPr id="25" name="Shape 25"/>
+                            <pic:cNvPr id="13" name="Shape 13"/>
                             <pic:cNvPicPr preferRelativeResize="0"/>
                           </pic:nvPicPr>
                           <pic:blipFill rotWithShape="1">
@@ -5884,12 +2583,12 @@
                 <wp:extent cx="7772400" cy="10058400"/>
                 <wp:effectExtent b="0" l="0" r="0" t="0"/>
                 <wp:wrapNone/>
-                <wp:docPr id="10" name="image10.png"/>
+                <wp:docPr id="5" name="image6.png"/>
                 <a:graphic>
                   <a:graphicData uri="http://schemas.openxmlformats.org/drawingml/2006/picture">
                     <pic:pic>
                       <pic:nvPicPr>
-                        <pic:cNvPr id="0" name="image10.png"/>
+                        <pic:cNvPr id="0" name="image6.png"/>
                         <pic:cNvPicPr preferRelativeResize="0"/>
                       </pic:nvPicPr>
                       <pic:blipFill>
@@ -5959,1126 +2658,6 @@
               <wp:anchor allowOverlap="1" behindDoc="0" distB="0" distT="0" distL="0" distR="0" hidden="0" layoutInCell="1" locked="0" relativeHeight="0" simplePos="0">
                 <wp:simplePos x="0" y="0"/>
                 <wp:positionH relativeFrom="column">
-                  <wp:posOffset>812800</wp:posOffset>
-                </wp:positionH>
-                <wp:positionV relativeFrom="paragraph">
-                  <wp:posOffset>1028700</wp:posOffset>
-                </wp:positionV>
-                <wp:extent cx="621665" cy="1399540"/>
-                <wp:effectExtent b="0" l="0" r="0" t="0"/>
-                <wp:wrapNone/>
-                <wp:docPr id="24" name=""/>
-                <a:graphic>
-                  <a:graphicData uri="http://schemas.microsoft.com/office/word/2010/wordprocessingGroup">
-                    <wpg:wgp>
-                      <wpg:cNvGrpSpPr/>
-                      <wpg:grpSpPr>
-                        <a:xfrm>
-                          <a:off x="5035150" y="3080225"/>
-                          <a:ext cx="621665" cy="1399540"/>
-                          <a:chOff x="5035150" y="3080225"/>
-                          <a:chExt cx="621675" cy="1399550"/>
-                        </a:xfrm>
-                      </wpg:grpSpPr>
-                      <wpg:grpSp>
-                        <wpg:cNvGrpSpPr/>
-                        <wpg:grpSpPr>
-                          <a:xfrm>
-                            <a:off x="5035168" y="3080230"/>
-                            <a:ext cx="621650" cy="1399525"/>
-                            <a:chOff x="0" y="0"/>
-                            <a:chExt cx="621650" cy="1399525"/>
-                          </a:xfrm>
-                        </wpg:grpSpPr>
-                        <wps:wsp>
-                          <wps:cNvSpPr/>
-                          <wps:cNvPr id="3" name="Shape 3"/>
-                          <wps:spPr>
-                            <a:xfrm>
-                              <a:off x="0" y="0"/>
-                              <a:ext cx="621650" cy="1399525"/>
-                            </a:xfrm>
-                            <a:prstGeom prst="rect">
-                              <a:avLst/>
-                            </a:prstGeom>
-                            <a:noFill/>
-                            <a:ln>
-                              <a:noFill/>
-                            </a:ln>
-                          </wps:spPr>
-                          <wps:txbx>
-                            <w:txbxContent>
-                              <w:p>
-                                <w:pPr>
-                                  <w:spacing w:after="0" w:before="0" w:line="240"/>
-                                  <w:ind w:left="0" w:right="0" w:firstLine="0"/>
-                                  <w:jc w:val="left"/>
-                                  <w:textDirection w:val="btLr"/>
-                                </w:pPr>
-                              </w:p>
-                            </w:txbxContent>
-                          </wps:txbx>
-                          <wps:bodyPr anchorCtr="0" anchor="ctr" bIns="91425" lIns="91425" spcFirstLastPara="1" rIns="91425" wrap="square" tIns="91425">
-                            <a:noAutofit/>
-                          </wps:bodyPr>
-                        </wps:wsp>
-                        <wps:wsp>
-                          <wps:cNvSpPr/>
-                          <wps:cNvPr id="182" name="Shape 182"/>
-                          <wps:spPr>
-                            <a:xfrm>
-                              <a:off x="9524" y="9524"/>
-                              <a:ext cx="602615" cy="1380490"/>
-                            </a:xfrm>
-                            <a:custGeom>
-                              <a:rect b="b" l="l" r="r" t="t"/>
-                              <a:pathLst>
-                                <a:path extrusionOk="0" h="1380490" w="602615">
-                                  <a:moveTo>
-                                    <a:pt x="602456" y="1380367"/>
-                                  </a:moveTo>
-                                  <a:lnTo>
-                                    <a:pt x="0" y="1380367"/>
-                                  </a:lnTo>
-                                  <a:lnTo>
-                                    <a:pt x="0" y="0"/>
-                                  </a:lnTo>
-                                  <a:lnTo>
-                                    <a:pt x="602456" y="0"/>
-                                  </a:lnTo>
-                                  <a:lnTo>
-                                    <a:pt x="602456" y="1380367"/>
-                                  </a:lnTo>
-                                  <a:close/>
-                                </a:path>
-                              </a:pathLst>
-                            </a:custGeom>
-                            <a:solidFill>
-                              <a:srgbClr val="EDF1F6"/>
-                            </a:solidFill>
-                            <a:ln>
-                              <a:noFill/>
-                            </a:ln>
-                          </wps:spPr>
-                          <wps:bodyPr anchorCtr="0" anchor="ctr" bIns="91425" lIns="91425" spcFirstLastPara="1" rIns="91425" wrap="square" tIns="91425">
-                            <a:noAutofit/>
-                          </wps:bodyPr>
-                        </wps:wsp>
-                        <wps:wsp>
-                          <wps:cNvSpPr/>
-                          <wps:cNvPr id="183" name="Shape 183"/>
-                          <wps:spPr>
-                            <a:xfrm>
-                              <a:off x="9524" y="9524"/>
-                              <a:ext cx="602615" cy="1380490"/>
-                            </a:xfrm>
-                            <a:custGeom>
-                              <a:rect b="b" l="l" r="r" t="t"/>
-                              <a:pathLst>
-                                <a:path extrusionOk="0" h="1380490" w="602615">
-                                  <a:moveTo>
-                                    <a:pt x="0" y="0"/>
-                                  </a:moveTo>
-                                  <a:lnTo>
-                                    <a:pt x="602456" y="0"/>
-                                  </a:lnTo>
-                                  <a:lnTo>
-                                    <a:pt x="602456" y="1380367"/>
-                                  </a:lnTo>
-                                  <a:lnTo>
-                                    <a:pt x="0" y="1380367"/>
-                                  </a:lnTo>
-                                  <a:lnTo>
-                                    <a:pt x="0" y="0"/>
-                                  </a:lnTo>
-                                  <a:close/>
-                                </a:path>
-                              </a:pathLst>
-                            </a:custGeom>
-                            <a:noFill/>
-                            <a:ln cap="flat" cmpd="sng" w="19025">
-                              <a:solidFill>
-                                <a:srgbClr val="FFFFFF"/>
-                              </a:solidFill>
-                              <a:prstDash val="solid"/>
-                              <a:round/>
-                              <a:headEnd len="sm" w="sm" type="none"/>
-                              <a:tailEnd len="sm" w="sm" type="none"/>
-                            </a:ln>
-                          </wps:spPr>
-                          <wps:bodyPr anchorCtr="0" anchor="ctr" bIns="91425" lIns="91425" spcFirstLastPara="1" rIns="91425" wrap="square" tIns="91425">
-                            <a:noAutofit/>
-                          </wps:bodyPr>
-                        </wps:wsp>
-                        <wps:wsp>
-                          <wps:cNvSpPr/>
-                          <wps:cNvPr id="184" name="Shape 184"/>
-                          <wps:spPr>
-                            <a:xfrm>
-                              <a:off x="202644" y="445659"/>
-                              <a:ext cx="216535" cy="432434"/>
-                            </a:xfrm>
-                            <a:custGeom>
-                              <a:rect b="b" l="l" r="r" t="t"/>
-                              <a:pathLst>
-                                <a:path extrusionOk="0" h="432434" w="216535">
-                                  <a:moveTo>
-                                    <a:pt x="216217" y="33047"/>
-                                  </a:moveTo>
-                                  <a:lnTo>
-                                    <a:pt x="216217" y="398851"/>
-                                  </a:lnTo>
-                                  <a:lnTo>
-                                    <a:pt x="215250" y="403711"/>
-                                  </a:lnTo>
-                                  <a:lnTo>
-                                    <a:pt x="188029" y="430932"/>
-                                  </a:lnTo>
-                                  <a:lnTo>
-                                    <a:pt x="183169" y="431899"/>
-                                  </a:lnTo>
-                                  <a:lnTo>
-                                    <a:pt x="33047" y="431899"/>
-                                  </a:lnTo>
-                                  <a:lnTo>
-                                    <a:pt x="966" y="403711"/>
-                                  </a:lnTo>
-                                  <a:lnTo>
-                                    <a:pt x="0" y="393799"/>
-                                  </a:lnTo>
-                                  <a:lnTo>
-                                    <a:pt x="0" y="33047"/>
-                                  </a:lnTo>
-                                  <a:lnTo>
-                                    <a:pt x="28187" y="966"/>
-                                  </a:lnTo>
-                                  <a:lnTo>
-                                    <a:pt x="33047" y="0"/>
-                                  </a:lnTo>
-                                  <a:lnTo>
-                                    <a:pt x="183169" y="0"/>
-                                  </a:lnTo>
-                                  <a:lnTo>
-                                    <a:pt x="215250" y="28187"/>
-                                  </a:lnTo>
-                                  <a:lnTo>
-                                    <a:pt x="216217" y="33047"/>
-                                  </a:lnTo>
-                                  <a:close/>
-                                </a:path>
-                              </a:pathLst>
-                            </a:custGeom>
-                            <a:solidFill>
-                              <a:srgbClr val="1F2F74">
-                                <a:alpha val="39607"/>
-                              </a:srgbClr>
-                            </a:solidFill>
-                            <a:ln>
-                              <a:noFill/>
-                            </a:ln>
-                          </wps:spPr>
-                          <wps:bodyPr anchorCtr="0" anchor="ctr" bIns="91425" lIns="91425" spcFirstLastPara="1" rIns="91425" wrap="square" tIns="91425">
-                            <a:noAutofit/>
-                          </wps:bodyPr>
-                        </wps:wsp>
-                      </wpg:grpSp>
-                    </wpg:wgp>
-                  </a:graphicData>
-                </a:graphic>
-              </wp:anchor>
-            </w:drawing>
-          </mc:Choice>
-          <mc:Fallback>
-            <w:drawing>
-              <wp:anchor allowOverlap="1" behindDoc="0" distB="0" distT="0" distL="0" distR="0" hidden="0" layoutInCell="1" locked="0" relativeHeight="0" simplePos="0">
-                <wp:simplePos x="0" y="0"/>
-                <wp:positionH relativeFrom="column">
-                  <wp:posOffset>812800</wp:posOffset>
-                </wp:positionH>
-                <wp:positionV relativeFrom="paragraph">
-                  <wp:posOffset>1028700</wp:posOffset>
-                </wp:positionV>
-                <wp:extent cx="621665" cy="1399540"/>
-                <wp:effectExtent b="0" l="0" r="0" t="0"/>
-                <wp:wrapNone/>
-                <wp:docPr id="24" name="image28.png"/>
-                <a:graphic>
-                  <a:graphicData uri="http://schemas.openxmlformats.org/drawingml/2006/picture">
-                    <pic:pic>
-                      <pic:nvPicPr>
-                        <pic:cNvPr id="0" name="image28.png"/>
-                        <pic:cNvPicPr preferRelativeResize="0"/>
-                      </pic:nvPicPr>
-                      <pic:blipFill>
-                        <a:blip r:embed="rId6"/>
-                        <a:srcRect/>
-                        <a:stretch>
-                          <a:fillRect/>
-                        </a:stretch>
-                      </pic:blipFill>
-                      <pic:spPr>
-                        <a:xfrm>
-                          <a:off x="0" y="0"/>
-                          <a:ext cx="621665" cy="1399540"/>
-                        </a:xfrm>
-                        <a:prstGeom prst="rect"/>
-                        <a:ln/>
-                      </pic:spPr>
-                    </pic:pic>
-                  </a:graphicData>
-                </a:graphic>
-              </wp:anchor>
-            </w:drawing>
-          </mc:Fallback>
-        </mc:AlternateContent>
-      </w:r>
-      <w:r>
-        <mc:AlternateContent>
-          <mc:Choice Requires="wpg">
-            <w:drawing>
-              <wp:anchor allowOverlap="1" behindDoc="0" distB="0" distT="0" distL="0" distR="0" hidden="0" layoutInCell="1" locked="0" relativeHeight="0" simplePos="0">
-                <wp:simplePos x="0" y="0"/>
-                <wp:positionH relativeFrom="column">
-                  <wp:posOffset>2540000</wp:posOffset>
-                </wp:positionH>
-                <wp:positionV relativeFrom="paragraph">
-                  <wp:posOffset>457200</wp:posOffset>
-                </wp:positionV>
-                <wp:extent cx="621665" cy="1965960"/>
-                <wp:effectExtent b="0" l="0" r="0" t="0"/>
-                <wp:wrapNone/>
-                <wp:docPr id="1" name=""/>
-                <a:graphic>
-                  <a:graphicData uri="http://schemas.microsoft.com/office/word/2010/wordprocessingGroup">
-                    <wpg:wgp>
-                      <wpg:cNvGrpSpPr/>
-                      <wpg:grpSpPr>
-                        <a:xfrm>
-                          <a:off x="5035150" y="2797000"/>
-                          <a:ext cx="621665" cy="1965960"/>
-                          <a:chOff x="5035150" y="2797000"/>
-                          <a:chExt cx="621675" cy="1965975"/>
-                        </a:xfrm>
-                      </wpg:grpSpPr>
-                      <wpg:grpSp>
-                        <wpg:cNvGrpSpPr/>
-                        <wpg:grpSpPr>
-                          <a:xfrm>
-                            <a:off x="5035168" y="2797020"/>
-                            <a:ext cx="621650" cy="1965950"/>
-                            <a:chOff x="0" y="0"/>
-                            <a:chExt cx="621650" cy="1965950"/>
-                          </a:xfrm>
-                        </wpg:grpSpPr>
-                        <wps:wsp>
-                          <wps:cNvSpPr/>
-                          <wps:cNvPr id="3" name="Shape 3"/>
-                          <wps:spPr>
-                            <a:xfrm>
-                              <a:off x="0" y="0"/>
-                              <a:ext cx="621650" cy="1965950"/>
-                            </a:xfrm>
-                            <a:prstGeom prst="rect">
-                              <a:avLst/>
-                            </a:prstGeom>
-                            <a:noFill/>
-                            <a:ln>
-                              <a:noFill/>
-                            </a:ln>
-                          </wps:spPr>
-                          <wps:txbx>
-                            <w:txbxContent>
-                              <w:p>
-                                <w:pPr>
-                                  <w:spacing w:after="0" w:before="0" w:line="240"/>
-                                  <w:ind w:left="0" w:right="0" w:firstLine="0"/>
-                                  <w:jc w:val="left"/>
-                                  <w:textDirection w:val="btLr"/>
-                                </w:pPr>
-                              </w:p>
-                            </w:txbxContent>
-                          </wps:txbx>
-                          <wps:bodyPr anchorCtr="0" anchor="ctr" bIns="91425" lIns="91425" spcFirstLastPara="1" rIns="91425" wrap="square" tIns="91425">
-                            <a:noAutofit/>
-                          </wps:bodyPr>
-                        </wps:wsp>
-                        <wps:wsp>
-                          <wps:cNvSpPr/>
-                          <wps:cNvPr id="4" name="Shape 4"/>
-                          <wps:spPr>
-                            <a:xfrm>
-                              <a:off x="9524" y="9524"/>
-                              <a:ext cx="602615" cy="1946910"/>
-                            </a:xfrm>
-                            <a:custGeom>
-                              <a:rect b="b" l="l" r="r" t="t"/>
-                              <a:pathLst>
-                                <a:path extrusionOk="0" h="1946910" w="602615">
-                                  <a:moveTo>
-                                    <a:pt x="602456" y="1946671"/>
-                                  </a:moveTo>
-                                  <a:lnTo>
-                                    <a:pt x="0" y="1946671"/>
-                                  </a:lnTo>
-                                  <a:lnTo>
-                                    <a:pt x="0" y="0"/>
-                                  </a:lnTo>
-                                  <a:lnTo>
-                                    <a:pt x="602456" y="0"/>
-                                  </a:lnTo>
-                                  <a:lnTo>
-                                    <a:pt x="602456" y="1946671"/>
-                                  </a:lnTo>
-                                  <a:close/>
-                                </a:path>
-                              </a:pathLst>
-                            </a:custGeom>
-                            <a:solidFill>
-                              <a:srgbClr val="116080"/>
-                            </a:solidFill>
-                            <a:ln>
-                              <a:noFill/>
-                            </a:ln>
-                          </wps:spPr>
-                          <wps:bodyPr anchorCtr="0" anchor="ctr" bIns="91425" lIns="91425" spcFirstLastPara="1" rIns="91425" wrap="square" tIns="91425">
-                            <a:noAutofit/>
-                          </wps:bodyPr>
-                        </wps:wsp>
-                        <wps:wsp>
-                          <wps:cNvSpPr/>
-                          <wps:cNvPr id="5" name="Shape 5"/>
-                          <wps:spPr>
-                            <a:xfrm>
-                              <a:off x="9524" y="9524"/>
-                              <a:ext cx="602615" cy="1946910"/>
-                            </a:xfrm>
-                            <a:custGeom>
-                              <a:rect b="b" l="l" r="r" t="t"/>
-                              <a:pathLst>
-                                <a:path extrusionOk="0" h="1946910" w="602615">
-                                  <a:moveTo>
-                                    <a:pt x="0" y="0"/>
-                                  </a:moveTo>
-                                  <a:lnTo>
-                                    <a:pt x="602456" y="0"/>
-                                  </a:lnTo>
-                                  <a:lnTo>
-                                    <a:pt x="602456" y="1946671"/>
-                                  </a:lnTo>
-                                  <a:lnTo>
-                                    <a:pt x="0" y="1946671"/>
-                                  </a:lnTo>
-                                  <a:lnTo>
-                                    <a:pt x="0" y="0"/>
-                                  </a:lnTo>
-                                  <a:close/>
-                                </a:path>
-                              </a:pathLst>
-                            </a:custGeom>
-                            <a:noFill/>
-                            <a:ln cap="flat" cmpd="sng" w="19025">
-                              <a:solidFill>
-                                <a:srgbClr val="FFFFFF"/>
-                              </a:solidFill>
-                              <a:prstDash val="solid"/>
-                              <a:round/>
-                              <a:headEnd len="sm" w="sm" type="none"/>
-                              <a:tailEnd len="sm" w="sm" type="none"/>
-                            </a:ln>
-                          </wps:spPr>
-                          <wps:bodyPr anchorCtr="0" anchor="ctr" bIns="91425" lIns="91425" spcFirstLastPara="1" rIns="91425" wrap="square" tIns="91425">
-                            <a:noAutofit/>
-                          </wps:bodyPr>
-                        </wps:wsp>
-                        <wps:wsp>
-                          <wps:cNvSpPr/>
-                          <wps:cNvPr id="6" name="Shape 6"/>
-                          <wps:spPr>
-                            <a:xfrm>
-                              <a:off x="202644" y="728811"/>
-                              <a:ext cx="216535" cy="432434"/>
-                            </a:xfrm>
-                            <a:custGeom>
-                              <a:rect b="b" l="l" r="r" t="t"/>
-                              <a:pathLst>
-                                <a:path extrusionOk="0" h="432434" w="216535">
-                                  <a:moveTo>
-                                    <a:pt x="216217" y="33047"/>
-                                  </a:moveTo>
-                                  <a:lnTo>
-                                    <a:pt x="216217" y="398851"/>
-                                  </a:lnTo>
-                                  <a:lnTo>
-                                    <a:pt x="215250" y="403711"/>
-                                  </a:lnTo>
-                                  <a:lnTo>
-                                    <a:pt x="188029" y="430932"/>
-                                  </a:lnTo>
-                                  <a:lnTo>
-                                    <a:pt x="183169" y="431899"/>
-                                  </a:lnTo>
-                                  <a:lnTo>
-                                    <a:pt x="33047" y="431899"/>
-                                  </a:lnTo>
-                                  <a:lnTo>
-                                    <a:pt x="966" y="403711"/>
-                                  </a:lnTo>
-                                  <a:lnTo>
-                                    <a:pt x="0" y="393799"/>
-                                  </a:lnTo>
-                                  <a:lnTo>
-                                    <a:pt x="0" y="33047"/>
-                                  </a:lnTo>
-                                  <a:lnTo>
-                                    <a:pt x="28187" y="966"/>
-                                  </a:lnTo>
-                                  <a:lnTo>
-                                    <a:pt x="33047" y="0"/>
-                                  </a:lnTo>
-                                  <a:lnTo>
-                                    <a:pt x="183169" y="0"/>
-                                  </a:lnTo>
-                                  <a:lnTo>
-                                    <a:pt x="215250" y="28187"/>
-                                  </a:lnTo>
-                                  <a:lnTo>
-                                    <a:pt x="216217" y="33047"/>
-                                  </a:lnTo>
-                                  <a:close/>
-                                </a:path>
-                              </a:pathLst>
-                            </a:custGeom>
-                            <a:solidFill>
-                              <a:srgbClr val="1F2F74">
-                                <a:alpha val="39607"/>
-                              </a:srgbClr>
-                            </a:solidFill>
-                            <a:ln>
-                              <a:noFill/>
-                            </a:ln>
-                          </wps:spPr>
-                          <wps:bodyPr anchorCtr="0" anchor="ctr" bIns="91425" lIns="91425" spcFirstLastPara="1" rIns="91425" wrap="square" tIns="91425">
-                            <a:noAutofit/>
-                          </wps:bodyPr>
-                        </wps:wsp>
-                      </wpg:grpSp>
-                    </wpg:wgp>
-                  </a:graphicData>
-                </a:graphic>
-              </wp:anchor>
-            </w:drawing>
-          </mc:Choice>
-          <mc:Fallback>
-            <w:drawing>
-              <wp:anchor allowOverlap="1" behindDoc="0" distB="0" distT="0" distL="0" distR="0" hidden="0" layoutInCell="1" locked="0" relativeHeight="0" simplePos="0">
-                <wp:simplePos x="0" y="0"/>
-                <wp:positionH relativeFrom="column">
-                  <wp:posOffset>2540000</wp:posOffset>
-                </wp:positionH>
-                <wp:positionV relativeFrom="paragraph">
-                  <wp:posOffset>457200</wp:posOffset>
-                </wp:positionV>
-                <wp:extent cx="621665" cy="1965960"/>
-                <wp:effectExtent b="0" l="0" r="0" t="0"/>
-                <wp:wrapNone/>
-                <wp:docPr id="1" name="image1.png"/>
-                <a:graphic>
-                  <a:graphicData uri="http://schemas.openxmlformats.org/drawingml/2006/picture">
-                    <pic:pic>
-                      <pic:nvPicPr>
-                        <pic:cNvPr id="0" name="image1.png"/>
-                        <pic:cNvPicPr preferRelativeResize="0"/>
-                      </pic:nvPicPr>
-                      <pic:blipFill>
-                        <a:blip r:embed="rId6"/>
-                        <a:srcRect/>
-                        <a:stretch>
-                          <a:fillRect/>
-                        </a:stretch>
-                      </pic:blipFill>
-                      <pic:spPr>
-                        <a:xfrm>
-                          <a:off x="0" y="0"/>
-                          <a:ext cx="621665" cy="1965960"/>
-                        </a:xfrm>
-                        <a:prstGeom prst="rect"/>
-                        <a:ln/>
-                      </pic:spPr>
-                    </pic:pic>
-                  </a:graphicData>
-                </a:graphic>
-              </wp:anchor>
-            </w:drawing>
-          </mc:Fallback>
-        </mc:AlternateContent>
-      </w:r>
-      <w:r>
-        <mc:AlternateContent>
-          <mc:Choice Requires="wpg">
-            <w:drawing>
-              <wp:anchor allowOverlap="1" behindDoc="0" distB="0" distT="0" distL="0" distR="0" hidden="0" layoutInCell="1" locked="0" relativeHeight="0" simplePos="0">
-                <wp:simplePos x="0" y="0"/>
-                <wp:positionH relativeFrom="column">
-                  <wp:posOffset>4254500</wp:posOffset>
-                </wp:positionH>
-                <wp:positionV relativeFrom="paragraph">
-                  <wp:posOffset>711200</wp:posOffset>
-                </wp:positionV>
-                <wp:extent cx="621665" cy="1706245"/>
-                <wp:effectExtent b="0" l="0" r="0" t="0"/>
-                <wp:wrapNone/>
-                <wp:docPr id="12" name=""/>
-                <a:graphic>
-                  <a:graphicData uri="http://schemas.microsoft.com/office/word/2010/wordprocessingGroup">
-                    <wpg:wgp>
-                      <wpg:cNvGrpSpPr/>
-                      <wpg:grpSpPr>
-                        <a:xfrm>
-                          <a:off x="5035150" y="2926875"/>
-                          <a:ext cx="621665" cy="1706245"/>
-                          <a:chOff x="5035150" y="2926875"/>
-                          <a:chExt cx="621675" cy="1706250"/>
-                        </a:xfrm>
-                      </wpg:grpSpPr>
-                      <wpg:grpSp>
-                        <wpg:cNvGrpSpPr/>
-                        <wpg:grpSpPr>
-                          <a:xfrm>
-                            <a:off x="5035168" y="2926878"/>
-                            <a:ext cx="621650" cy="1706225"/>
-                            <a:chOff x="0" y="0"/>
-                            <a:chExt cx="621650" cy="1706225"/>
-                          </a:xfrm>
-                        </wpg:grpSpPr>
-                        <wps:wsp>
-                          <wps:cNvSpPr/>
-                          <wps:cNvPr id="3" name="Shape 3"/>
-                          <wps:spPr>
-                            <a:xfrm>
-                              <a:off x="0" y="0"/>
-                              <a:ext cx="621650" cy="1706225"/>
-                            </a:xfrm>
-                            <a:prstGeom prst="rect">
-                              <a:avLst/>
-                            </a:prstGeom>
-                            <a:noFill/>
-                            <a:ln>
-                              <a:noFill/>
-                            </a:ln>
-                          </wps:spPr>
-                          <wps:txbx>
-                            <w:txbxContent>
-                              <w:p>
-                                <w:pPr>
-                                  <w:spacing w:after="0" w:before="0" w:line="240"/>
-                                  <w:ind w:left="0" w:right="0" w:firstLine="0"/>
-                                  <w:jc w:val="left"/>
-                                  <w:textDirection w:val="btLr"/>
-                                </w:pPr>
-                              </w:p>
-                            </w:txbxContent>
-                          </wps:txbx>
-                          <wps:bodyPr anchorCtr="0" anchor="ctr" bIns="91425" lIns="91425" spcFirstLastPara="1" rIns="91425" wrap="square" tIns="91425">
-                            <a:noAutofit/>
-                          </wps:bodyPr>
-                        </wps:wsp>
-                        <wps:wsp>
-                          <wps:cNvSpPr/>
-                          <wps:cNvPr id="30" name="Shape 30"/>
-                          <wps:spPr>
-                            <a:xfrm>
-                              <a:off x="9524" y="9524"/>
-                              <a:ext cx="602615" cy="1687195"/>
-                            </a:xfrm>
-                            <a:custGeom>
-                              <a:rect b="b" l="l" r="r" t="t"/>
-                              <a:pathLst>
-                                <a:path extrusionOk="0" h="1687195" w="602615">
-                                  <a:moveTo>
-                                    <a:pt x="602456" y="1687115"/>
-                                  </a:moveTo>
-                                  <a:lnTo>
-                                    <a:pt x="0" y="1687115"/>
-                                  </a:lnTo>
-                                  <a:lnTo>
-                                    <a:pt x="0" y="0"/>
-                                  </a:lnTo>
-                                  <a:lnTo>
-                                    <a:pt x="602456" y="0"/>
-                                  </a:lnTo>
-                                  <a:lnTo>
-                                    <a:pt x="602456" y="1687115"/>
-                                  </a:lnTo>
-                                  <a:close/>
-                                </a:path>
-                              </a:pathLst>
-                            </a:custGeom>
-                            <a:solidFill>
-                              <a:srgbClr val="75A2B6"/>
-                            </a:solidFill>
-                            <a:ln>
-                              <a:noFill/>
-                            </a:ln>
-                          </wps:spPr>
-                          <wps:bodyPr anchorCtr="0" anchor="ctr" bIns="91425" lIns="91425" spcFirstLastPara="1" rIns="91425" wrap="square" tIns="91425">
-                            <a:noAutofit/>
-                          </wps:bodyPr>
-                        </wps:wsp>
-                        <wps:wsp>
-                          <wps:cNvSpPr/>
-                          <wps:cNvPr id="31" name="Shape 31"/>
-                          <wps:spPr>
-                            <a:xfrm>
-                              <a:off x="9524" y="9524"/>
-                              <a:ext cx="602615" cy="1687195"/>
-                            </a:xfrm>
-                            <a:custGeom>
-                              <a:rect b="b" l="l" r="r" t="t"/>
-                              <a:pathLst>
-                                <a:path extrusionOk="0" h="1687195" w="602615">
-                                  <a:moveTo>
-                                    <a:pt x="0" y="0"/>
-                                  </a:moveTo>
-                                  <a:lnTo>
-                                    <a:pt x="602456" y="0"/>
-                                  </a:lnTo>
-                                  <a:lnTo>
-                                    <a:pt x="602456" y="1687115"/>
-                                  </a:lnTo>
-                                  <a:lnTo>
-                                    <a:pt x="0" y="1687115"/>
-                                  </a:lnTo>
-                                  <a:lnTo>
-                                    <a:pt x="0" y="0"/>
-                                  </a:lnTo>
-                                  <a:close/>
-                                </a:path>
-                              </a:pathLst>
-                            </a:custGeom>
-                            <a:noFill/>
-                            <a:ln cap="flat" cmpd="sng" w="19025">
-                              <a:solidFill>
-                                <a:srgbClr val="FFFFFF"/>
-                              </a:solidFill>
-                              <a:prstDash val="solid"/>
-                              <a:round/>
-                              <a:headEnd len="sm" w="sm" type="none"/>
-                              <a:tailEnd len="sm" w="sm" type="none"/>
-                            </a:ln>
-                          </wps:spPr>
-                          <wps:bodyPr anchorCtr="0" anchor="ctr" bIns="91425" lIns="91425" spcFirstLastPara="1" rIns="91425" wrap="square" tIns="91425">
-                            <a:noAutofit/>
-                          </wps:bodyPr>
-                        </wps:wsp>
-                        <wps:wsp>
-                          <wps:cNvSpPr/>
-                          <wps:cNvPr id="32" name="Shape 32"/>
-                          <wps:spPr>
-                            <a:xfrm>
-                              <a:off x="202644" y="599033"/>
-                              <a:ext cx="216535" cy="432434"/>
-                            </a:xfrm>
-                            <a:custGeom>
-                              <a:rect b="b" l="l" r="r" t="t"/>
-                              <a:pathLst>
-                                <a:path extrusionOk="0" h="432434" w="216535">
-                                  <a:moveTo>
-                                    <a:pt x="216217" y="33047"/>
-                                  </a:moveTo>
-                                  <a:lnTo>
-                                    <a:pt x="216217" y="398851"/>
-                                  </a:lnTo>
-                                  <a:lnTo>
-                                    <a:pt x="215250" y="403711"/>
-                                  </a:lnTo>
-                                  <a:lnTo>
-                                    <a:pt x="188029" y="430932"/>
-                                  </a:lnTo>
-                                  <a:lnTo>
-                                    <a:pt x="183169" y="431899"/>
-                                  </a:lnTo>
-                                  <a:lnTo>
-                                    <a:pt x="33047" y="431899"/>
-                                  </a:lnTo>
-                                  <a:lnTo>
-                                    <a:pt x="966" y="403711"/>
-                                  </a:lnTo>
-                                  <a:lnTo>
-                                    <a:pt x="0" y="393799"/>
-                                  </a:lnTo>
-                                  <a:lnTo>
-                                    <a:pt x="0" y="33047"/>
-                                  </a:lnTo>
-                                  <a:lnTo>
-                                    <a:pt x="28187" y="966"/>
-                                  </a:lnTo>
-                                  <a:lnTo>
-                                    <a:pt x="33047" y="0"/>
-                                  </a:lnTo>
-                                  <a:lnTo>
-                                    <a:pt x="183169" y="0"/>
-                                  </a:lnTo>
-                                  <a:lnTo>
-                                    <a:pt x="215250" y="28187"/>
-                                  </a:lnTo>
-                                  <a:lnTo>
-                                    <a:pt x="216217" y="33047"/>
-                                  </a:lnTo>
-                                  <a:close/>
-                                </a:path>
-                              </a:pathLst>
-                            </a:custGeom>
-                            <a:solidFill>
-                              <a:srgbClr val="1F2F74">
-                                <a:alpha val="39607"/>
-                              </a:srgbClr>
-                            </a:solidFill>
-                            <a:ln>
-                              <a:noFill/>
-                            </a:ln>
-                          </wps:spPr>
-                          <wps:bodyPr anchorCtr="0" anchor="ctr" bIns="91425" lIns="91425" spcFirstLastPara="1" rIns="91425" wrap="square" tIns="91425">
-                            <a:noAutofit/>
-                          </wps:bodyPr>
-                        </wps:wsp>
-                      </wpg:grpSp>
-                    </wpg:wgp>
-                  </a:graphicData>
-                </a:graphic>
-              </wp:anchor>
-            </w:drawing>
-          </mc:Choice>
-          <mc:Fallback>
-            <w:drawing>
-              <wp:anchor allowOverlap="1" behindDoc="0" distB="0" distT="0" distL="0" distR="0" hidden="0" layoutInCell="1" locked="0" relativeHeight="0" simplePos="0">
-                <wp:simplePos x="0" y="0"/>
-                <wp:positionH relativeFrom="column">
-                  <wp:posOffset>4254500</wp:posOffset>
-                </wp:positionH>
-                <wp:positionV relativeFrom="paragraph">
-                  <wp:posOffset>711200</wp:posOffset>
-                </wp:positionV>
-                <wp:extent cx="621665" cy="1706245"/>
-                <wp:effectExtent b="0" l="0" r="0" t="0"/>
-                <wp:wrapNone/>
-                <wp:docPr id="12" name="image12.png"/>
-                <a:graphic>
-                  <a:graphicData uri="http://schemas.openxmlformats.org/drawingml/2006/picture">
-                    <pic:pic>
-                      <pic:nvPicPr>
-                        <pic:cNvPr id="0" name="image12.png"/>
-                        <pic:cNvPicPr preferRelativeResize="0"/>
-                      </pic:nvPicPr>
-                      <pic:blipFill>
-                        <a:blip r:embed="rId6"/>
-                        <a:srcRect/>
-                        <a:stretch>
-                          <a:fillRect/>
-                        </a:stretch>
-                      </pic:blipFill>
-                      <pic:spPr>
-                        <a:xfrm>
-                          <a:off x="0" y="0"/>
-                          <a:ext cx="621665" cy="1706245"/>
-                        </a:xfrm>
-                        <a:prstGeom prst="rect"/>
-                        <a:ln/>
-                      </pic:spPr>
-                    </pic:pic>
-                  </a:graphicData>
-                </a:graphic>
-              </wp:anchor>
-            </w:drawing>
-          </mc:Fallback>
-        </mc:AlternateContent>
-      </w:r>
-      <w:r>
-        <mc:AlternateContent>
-          <mc:Choice Requires="wpg">
-            <w:drawing>
-              <wp:anchor allowOverlap="1" behindDoc="0" distB="0" distT="0" distL="0" distR="0" hidden="0" layoutInCell="1" locked="0" relativeHeight="0" simplePos="0">
-                <wp:simplePos x="0" y="0"/>
-                <wp:positionH relativeFrom="column">
-                  <wp:posOffset>5981700</wp:posOffset>
-                </wp:positionH>
-                <wp:positionV relativeFrom="paragraph">
-                  <wp:posOffset>647700</wp:posOffset>
-                </wp:positionV>
-                <wp:extent cx="621665" cy="1771650"/>
-                <wp:effectExtent b="0" l="0" r="0" t="0"/>
-                <wp:wrapNone/>
-                <wp:docPr id="28" name=""/>
-                <a:graphic>
-                  <a:graphicData uri="http://schemas.microsoft.com/office/word/2010/wordprocessingGroup">
-                    <wpg:wgp>
-                      <wpg:cNvGrpSpPr/>
-                      <wpg:grpSpPr>
-                        <a:xfrm>
-                          <a:off x="5035150" y="2894175"/>
-                          <a:ext cx="621665" cy="1771650"/>
-                          <a:chOff x="5035150" y="2894175"/>
-                          <a:chExt cx="621675" cy="1771650"/>
-                        </a:xfrm>
-                      </wpg:grpSpPr>
-                      <wpg:grpSp>
-                        <wpg:cNvGrpSpPr/>
-                        <wpg:grpSpPr>
-                          <a:xfrm>
-                            <a:off x="5035168" y="2894175"/>
-                            <a:ext cx="621650" cy="1771650"/>
-                            <a:chOff x="0" y="0"/>
-                            <a:chExt cx="621650" cy="1771650"/>
-                          </a:xfrm>
-                        </wpg:grpSpPr>
-                        <wps:wsp>
-                          <wps:cNvSpPr/>
-                          <wps:cNvPr id="3" name="Shape 3"/>
-                          <wps:spPr>
-                            <a:xfrm>
-                              <a:off x="0" y="0"/>
-                              <a:ext cx="621650" cy="1771650"/>
-                            </a:xfrm>
-                            <a:prstGeom prst="rect">
-                              <a:avLst/>
-                            </a:prstGeom>
-                            <a:noFill/>
-                            <a:ln>
-                              <a:noFill/>
-                            </a:ln>
-                          </wps:spPr>
-                          <wps:txbx>
-                            <w:txbxContent>
-                              <w:p>
-                                <w:pPr>
-                                  <w:spacing w:after="0" w:before="0" w:line="240"/>
-                                  <w:ind w:left="0" w:right="0" w:firstLine="0"/>
-                                  <w:jc w:val="left"/>
-                                  <w:textDirection w:val="btLr"/>
-                                </w:pPr>
-                              </w:p>
-                            </w:txbxContent>
-                          </wps:txbx>
-                          <wps:bodyPr anchorCtr="0" anchor="ctr" bIns="91425" lIns="91425" spcFirstLastPara="1" rIns="91425" wrap="square" tIns="91425">
-                            <a:noAutofit/>
-                          </wps:bodyPr>
-                        </wps:wsp>
-                        <wps:wsp>
-                          <wps:cNvSpPr/>
-                          <wps:cNvPr id="331" name="Shape 331"/>
-                          <wps:spPr>
-                            <a:xfrm>
-                              <a:off x="9524" y="9524"/>
-                              <a:ext cx="602615" cy="1752600"/>
-                            </a:xfrm>
-                            <a:custGeom>
-                              <a:rect b="b" l="l" r="r" t="t"/>
-                              <a:pathLst>
-                                <a:path extrusionOk="0" h="1752600" w="602615">
-                                  <a:moveTo>
-                                    <a:pt x="602456" y="1752004"/>
-                                  </a:moveTo>
-                                  <a:lnTo>
-                                    <a:pt x="0" y="1752004"/>
-                                  </a:lnTo>
-                                  <a:lnTo>
-                                    <a:pt x="0" y="0"/>
-                                  </a:lnTo>
-                                  <a:lnTo>
-                                    <a:pt x="602456" y="0"/>
-                                  </a:lnTo>
-                                  <a:lnTo>
-                                    <a:pt x="602456" y="1752004"/>
-                                  </a:lnTo>
-                                  <a:close/>
-                                </a:path>
-                              </a:pathLst>
-                            </a:custGeom>
-                            <a:solidFill>
-                              <a:srgbClr val="5C91A8"/>
-                            </a:solidFill>
-                            <a:ln>
-                              <a:noFill/>
-                            </a:ln>
-                          </wps:spPr>
-                          <wps:bodyPr anchorCtr="0" anchor="ctr" bIns="91425" lIns="91425" spcFirstLastPara="1" rIns="91425" wrap="square" tIns="91425">
-                            <a:noAutofit/>
-                          </wps:bodyPr>
-                        </wps:wsp>
-                        <wps:wsp>
-                          <wps:cNvSpPr/>
-                          <wps:cNvPr id="332" name="Shape 332"/>
-                          <wps:spPr>
-                            <a:xfrm>
-                              <a:off x="9524" y="9524"/>
-                              <a:ext cx="602615" cy="1752600"/>
-                            </a:xfrm>
-                            <a:custGeom>
-                              <a:rect b="b" l="l" r="r" t="t"/>
-                              <a:pathLst>
-                                <a:path extrusionOk="0" h="1752600" w="602615">
-                                  <a:moveTo>
-                                    <a:pt x="0" y="0"/>
-                                  </a:moveTo>
-                                  <a:lnTo>
-                                    <a:pt x="602456" y="0"/>
-                                  </a:lnTo>
-                                  <a:lnTo>
-                                    <a:pt x="602456" y="1752004"/>
-                                  </a:lnTo>
-                                  <a:lnTo>
-                                    <a:pt x="0" y="1752004"/>
-                                  </a:lnTo>
-                                  <a:lnTo>
-                                    <a:pt x="0" y="0"/>
-                                  </a:lnTo>
-                                  <a:close/>
-                                </a:path>
-                              </a:pathLst>
-                            </a:custGeom>
-                            <a:noFill/>
-                            <a:ln cap="flat" cmpd="sng" w="19025">
-                              <a:solidFill>
-                                <a:srgbClr val="FFFFFF"/>
-                              </a:solidFill>
-                              <a:prstDash val="solid"/>
-                              <a:round/>
-                              <a:headEnd len="sm" w="sm" type="none"/>
-                              <a:tailEnd len="sm" w="sm" type="none"/>
-                            </a:ln>
-                          </wps:spPr>
-                          <wps:bodyPr anchorCtr="0" anchor="ctr" bIns="91425" lIns="91425" spcFirstLastPara="1" rIns="91425" wrap="square" tIns="91425">
-                            <a:noAutofit/>
-                          </wps:bodyPr>
-                        </wps:wsp>
-                        <wps:wsp>
-                          <wps:cNvSpPr/>
-                          <wps:cNvPr id="333" name="Shape 333"/>
-                          <wps:spPr>
-                            <a:xfrm>
-                              <a:off x="202644" y="631477"/>
-                              <a:ext cx="216535" cy="432434"/>
-                            </a:xfrm>
-                            <a:custGeom>
-                              <a:rect b="b" l="l" r="r" t="t"/>
-                              <a:pathLst>
-                                <a:path extrusionOk="0" h="432434" w="216535">
-                                  <a:moveTo>
-                                    <a:pt x="216217" y="33047"/>
-                                  </a:moveTo>
-                                  <a:lnTo>
-                                    <a:pt x="216217" y="398851"/>
-                                  </a:lnTo>
-                                  <a:lnTo>
-                                    <a:pt x="215250" y="403711"/>
-                                  </a:lnTo>
-                                  <a:lnTo>
-                                    <a:pt x="188029" y="430932"/>
-                                  </a:lnTo>
-                                  <a:lnTo>
-                                    <a:pt x="183169" y="431899"/>
-                                  </a:lnTo>
-                                  <a:lnTo>
-                                    <a:pt x="33047" y="431899"/>
-                                  </a:lnTo>
-                                  <a:lnTo>
-                                    <a:pt x="966" y="403711"/>
-                                  </a:lnTo>
-                                  <a:lnTo>
-                                    <a:pt x="0" y="393799"/>
-                                  </a:lnTo>
-                                  <a:lnTo>
-                                    <a:pt x="0" y="33047"/>
-                                  </a:lnTo>
-                                  <a:lnTo>
-                                    <a:pt x="28187" y="966"/>
-                                  </a:lnTo>
-                                  <a:lnTo>
-                                    <a:pt x="33047" y="0"/>
-                                  </a:lnTo>
-                                  <a:lnTo>
-                                    <a:pt x="183169" y="0"/>
-                                  </a:lnTo>
-                                  <a:lnTo>
-                                    <a:pt x="215250" y="28187"/>
-                                  </a:lnTo>
-                                  <a:lnTo>
-                                    <a:pt x="216217" y="33047"/>
-                                  </a:lnTo>
-                                  <a:close/>
-                                </a:path>
-                              </a:pathLst>
-                            </a:custGeom>
-                            <a:solidFill>
-                              <a:srgbClr val="1F2F74">
-                                <a:alpha val="39607"/>
-                              </a:srgbClr>
-                            </a:solidFill>
-                            <a:ln>
-                              <a:noFill/>
-                            </a:ln>
-                          </wps:spPr>
-                          <wps:bodyPr anchorCtr="0" anchor="ctr" bIns="91425" lIns="91425" spcFirstLastPara="1" rIns="91425" wrap="square" tIns="91425">
-                            <a:noAutofit/>
-                          </wps:bodyPr>
-                        </wps:wsp>
-                      </wpg:grpSp>
-                    </wpg:wgp>
-                  </a:graphicData>
-                </a:graphic>
-              </wp:anchor>
-            </w:drawing>
-          </mc:Choice>
-          <mc:Fallback>
-            <w:drawing>
-              <wp:anchor allowOverlap="1" behindDoc="0" distB="0" distT="0" distL="0" distR="0" hidden="0" layoutInCell="1" locked="0" relativeHeight="0" simplePos="0">
-                <wp:simplePos x="0" y="0"/>
-                <wp:positionH relativeFrom="column">
-                  <wp:posOffset>5981700</wp:posOffset>
-                </wp:positionH>
-                <wp:positionV relativeFrom="paragraph">
-                  <wp:posOffset>647700</wp:posOffset>
-                </wp:positionV>
-                <wp:extent cx="621665" cy="1771650"/>
-                <wp:effectExtent b="0" l="0" r="0" t="0"/>
-                <wp:wrapNone/>
-                <wp:docPr id="28" name="image32.png"/>
-                <a:graphic>
-                  <a:graphicData uri="http://schemas.openxmlformats.org/drawingml/2006/picture">
-                    <pic:pic>
-                      <pic:nvPicPr>
-                        <pic:cNvPr id="0" name="image32.png"/>
-                        <pic:cNvPicPr preferRelativeResize="0"/>
-                      </pic:nvPicPr>
-                      <pic:blipFill>
-                        <a:blip r:embed="rId6"/>
-                        <a:srcRect/>
-                        <a:stretch>
-                          <a:fillRect/>
-                        </a:stretch>
-                      </pic:blipFill>
-                      <pic:spPr>
-                        <a:xfrm>
-                          <a:off x="0" y="0"/>
-                          <a:ext cx="621665" cy="1771650"/>
-                        </a:xfrm>
-                        <a:prstGeom prst="rect"/>
-                        <a:ln/>
-                      </pic:spPr>
-                    </pic:pic>
-                  </a:graphicData>
-                </a:graphic>
-              </wp:anchor>
-            </w:drawing>
-          </mc:Fallback>
-        </mc:AlternateContent>
-      </w:r>
-      <w:r>
-        <mc:AlternateContent>
-          <mc:Choice Requires="wpg">
-            <w:drawing>
-              <wp:anchor allowOverlap="1" behindDoc="0" distB="0" distT="0" distL="0" distR="0" hidden="0" layoutInCell="1" locked="0" relativeHeight="0" simplePos="0">
-                <wp:simplePos x="0" y="0"/>
-                <wp:positionH relativeFrom="column">
                   <wp:posOffset>2717800</wp:posOffset>
                 </wp:positionH>
                 <wp:positionV relativeFrom="paragraph">
@@ -7087,12 +2666,12 @@
                 <wp:extent cx="238125" cy="314960"/>
                 <wp:effectExtent b="0" l="0" r="0" t="0"/>
                 <wp:wrapNone/>
-                <wp:docPr id="30" name=""/>
+                <wp:docPr id="16" name=""/>
                 <a:graphic>
                   <a:graphicData uri="http://schemas.microsoft.com/office/word/2010/wordprocessingShape">
                     <wps:wsp>
                       <wps:cNvSpPr/>
-                      <wps:cNvPr id="335" name="Shape 335"/>
+                      <wps:cNvPr id="297" name="Shape 297"/>
                       <wps:spPr>
                         <a:xfrm rot="-5400000">
                           <a:off x="5193283" y="3665700"/>
@@ -7153,12 +2732,12 @@
                 <wp:extent cx="238125" cy="314960"/>
                 <wp:effectExtent b="0" l="0" r="0" t="0"/>
                 <wp:wrapNone/>
-                <wp:docPr id="30" name="image34.png"/>
+                <wp:docPr id="16" name="image17.png"/>
                 <a:graphic>
                   <a:graphicData uri="http://schemas.openxmlformats.org/drawingml/2006/picture">
                     <pic:pic>
                       <pic:nvPicPr>
-                        <pic:cNvPr id="0" name="image34.png"/>
+                        <pic:cNvPr id="0" name="image17.png"/>
                         <pic:cNvPicPr preferRelativeResize="0"/>
                       </pic:nvPicPr>
                       <pic:blipFill>
@@ -7347,346 +2926,13 @@
           <w:between w:space="0" w:sz="0" w:val="nil"/>
         </w:pBdr>
         <w:shd w:fill="auto" w:val="clear"/>
-        <w:spacing w:after="0" w:before="0" w:line="240" w:lineRule="auto"/>
-        <w:ind w:left="0" w:right="0" w:firstLine="0"/>
-        <w:jc w:val="left"/>
-        <w:rPr>
-          <w:rFonts w:ascii="Quattrocento Sans" w:cs="Quattrocento Sans" w:eastAsia="Quattrocento Sans" w:hAnsi="Quattrocento Sans"/>
-          <w:b w:val="0"/>
-          <w:i w:val="0"/>
-          <w:smallCaps w:val="0"/>
-          <w:strike w:val="0"/>
-          <w:color w:val="000000"/>
-          <w:sz w:val="20"/>
-          <w:szCs w:val="20"/>
-          <w:u w:val="none"/>
-          <w:shd w:fill="auto" w:val="clear"/>
-          <w:vertAlign w:val="baseline"/>
-        </w:rPr>
-      </w:pPr>
-      <w:r>
-        <w:rPr>
-          <w:rtl w:val="0"/>
-        </w:rPr>
-      </w:r>
-    </w:p>
-    <w:p>
-      <w:pPr>
-        <w:keepNext w:val="0"/>
-        <w:keepLines w:val="0"/>
-        <w:pageBreakBefore w:val="0"/>
-        <w:widowControl w:val="0"/>
-        <w:pBdr>
-          <w:top w:space="0" w:sz="0" w:val="nil"/>
-          <w:left w:space="0" w:sz="0" w:val="nil"/>
-          <w:bottom w:space="0" w:sz="0" w:val="nil"/>
-          <w:right w:space="0" w:sz="0" w:val="nil"/>
-          <w:between w:space="0" w:sz="0" w:val="nil"/>
-        </w:pBdr>
-        <w:shd w:fill="auto" w:val="clear"/>
-        <w:spacing w:after="0" w:before="0" w:line="240" w:lineRule="auto"/>
-        <w:ind w:left="0" w:right="0" w:firstLine="0"/>
-        <w:jc w:val="left"/>
-        <w:rPr>
-          <w:rFonts w:ascii="Quattrocento Sans" w:cs="Quattrocento Sans" w:eastAsia="Quattrocento Sans" w:hAnsi="Quattrocento Sans"/>
-          <w:b w:val="0"/>
-          <w:i w:val="0"/>
-          <w:smallCaps w:val="0"/>
-          <w:strike w:val="0"/>
-          <w:color w:val="000000"/>
-          <w:sz w:val="20"/>
-          <w:szCs w:val="20"/>
-          <w:u w:val="none"/>
-          <w:shd w:fill="auto" w:val="clear"/>
-          <w:vertAlign w:val="baseline"/>
-        </w:rPr>
-      </w:pPr>
-      <w:r>
-        <w:rPr>
-          <w:rtl w:val="0"/>
-        </w:rPr>
-      </w:r>
-    </w:p>
-    <w:p>
-      <w:pPr>
-        <w:keepNext w:val="0"/>
-        <w:keepLines w:val="0"/>
-        <w:pageBreakBefore w:val="0"/>
-        <w:widowControl w:val="0"/>
-        <w:pBdr>
-          <w:top w:space="0" w:sz="0" w:val="nil"/>
-          <w:left w:space="0" w:sz="0" w:val="nil"/>
-          <w:bottom w:space="0" w:sz="0" w:val="nil"/>
-          <w:right w:space="0" w:sz="0" w:val="nil"/>
-          <w:between w:space="0" w:sz="0" w:val="nil"/>
-        </w:pBdr>
-        <w:shd w:fill="auto" w:val="clear"/>
-        <w:spacing w:after="0" w:before="0" w:line="240" w:lineRule="auto"/>
-        <w:ind w:left="0" w:right="0" w:firstLine="0"/>
-        <w:jc w:val="left"/>
-        <w:rPr>
-          <w:rFonts w:ascii="Quattrocento Sans" w:cs="Quattrocento Sans" w:eastAsia="Quattrocento Sans" w:hAnsi="Quattrocento Sans"/>
-          <w:b w:val="0"/>
-          <w:i w:val="0"/>
-          <w:smallCaps w:val="0"/>
-          <w:strike w:val="0"/>
-          <w:color w:val="000000"/>
-          <w:sz w:val="20"/>
-          <w:szCs w:val="20"/>
-          <w:u w:val="none"/>
-          <w:shd w:fill="auto" w:val="clear"/>
-          <w:vertAlign w:val="baseline"/>
-        </w:rPr>
-      </w:pPr>
-      <w:r>
-        <w:rPr>
-          <w:rtl w:val="0"/>
-        </w:rPr>
-      </w:r>
-    </w:p>
-    <w:p>
-      <w:pPr>
-        <w:keepNext w:val="0"/>
-        <w:keepLines w:val="0"/>
-        <w:pageBreakBefore w:val="0"/>
-        <w:widowControl w:val="0"/>
-        <w:pBdr>
-          <w:top w:space="0" w:sz="0" w:val="nil"/>
-          <w:left w:space="0" w:sz="0" w:val="nil"/>
-          <w:bottom w:space="0" w:sz="0" w:val="nil"/>
-          <w:right w:space="0" w:sz="0" w:val="nil"/>
-          <w:between w:space="0" w:sz="0" w:val="nil"/>
-        </w:pBdr>
-        <w:shd w:fill="auto" w:val="clear"/>
-        <w:spacing w:after="0" w:before="0" w:line="240" w:lineRule="auto"/>
-        <w:ind w:left="0" w:right="0" w:firstLine="0"/>
-        <w:jc w:val="left"/>
-        <w:rPr>
-          <w:rFonts w:ascii="Quattrocento Sans" w:cs="Quattrocento Sans" w:eastAsia="Quattrocento Sans" w:hAnsi="Quattrocento Sans"/>
-          <w:b w:val="0"/>
-          <w:i w:val="0"/>
-          <w:smallCaps w:val="0"/>
-          <w:strike w:val="0"/>
-          <w:color w:val="000000"/>
-          <w:sz w:val="20"/>
-          <w:szCs w:val="20"/>
-          <w:u w:val="none"/>
-          <w:shd w:fill="auto" w:val="clear"/>
-          <w:vertAlign w:val="baseline"/>
-        </w:rPr>
-      </w:pPr>
-      <w:r>
-        <w:rPr>
-          <w:rtl w:val="0"/>
-        </w:rPr>
-      </w:r>
-    </w:p>
-    <w:p>
-      <w:pPr>
-        <w:keepNext w:val="0"/>
-        <w:keepLines w:val="0"/>
-        <w:pageBreakBefore w:val="0"/>
-        <w:widowControl w:val="0"/>
-        <w:pBdr>
-          <w:top w:space="0" w:sz="0" w:val="nil"/>
-          <w:left w:space="0" w:sz="0" w:val="nil"/>
-          <w:bottom w:space="0" w:sz="0" w:val="nil"/>
-          <w:right w:space="0" w:sz="0" w:val="nil"/>
-          <w:between w:space="0" w:sz="0" w:val="nil"/>
-        </w:pBdr>
-        <w:shd w:fill="auto" w:val="clear"/>
-        <w:spacing w:after="0" w:before="0" w:line="240" w:lineRule="auto"/>
-        <w:ind w:left="0" w:right="0" w:firstLine="0"/>
-        <w:jc w:val="left"/>
-        <w:rPr>
-          <w:rFonts w:ascii="Quattrocento Sans" w:cs="Quattrocento Sans" w:eastAsia="Quattrocento Sans" w:hAnsi="Quattrocento Sans"/>
-          <w:b w:val="0"/>
-          <w:i w:val="0"/>
-          <w:smallCaps w:val="0"/>
-          <w:strike w:val="0"/>
-          <w:color w:val="000000"/>
-          <w:sz w:val="20"/>
-          <w:szCs w:val="20"/>
-          <w:u w:val="none"/>
-          <w:shd w:fill="auto" w:val="clear"/>
-          <w:vertAlign w:val="baseline"/>
-        </w:rPr>
-      </w:pPr>
-      <w:r>
-        <w:rPr>
-          <w:rtl w:val="0"/>
-        </w:rPr>
-      </w:r>
-    </w:p>
-    <w:p>
-      <w:pPr>
-        <w:keepNext w:val="0"/>
-        <w:keepLines w:val="0"/>
-        <w:pageBreakBefore w:val="0"/>
-        <w:widowControl w:val="0"/>
-        <w:pBdr>
-          <w:top w:space="0" w:sz="0" w:val="nil"/>
-          <w:left w:space="0" w:sz="0" w:val="nil"/>
-          <w:bottom w:space="0" w:sz="0" w:val="nil"/>
-          <w:right w:space="0" w:sz="0" w:val="nil"/>
-          <w:between w:space="0" w:sz="0" w:val="nil"/>
-        </w:pBdr>
-        <w:shd w:fill="auto" w:val="clear"/>
-        <w:spacing w:after="0" w:before="0" w:line="240" w:lineRule="auto"/>
-        <w:ind w:left="0" w:right="0" w:firstLine="0"/>
-        <w:jc w:val="left"/>
-        <w:rPr>
-          <w:rFonts w:ascii="Quattrocento Sans" w:cs="Quattrocento Sans" w:eastAsia="Quattrocento Sans" w:hAnsi="Quattrocento Sans"/>
-          <w:b w:val="0"/>
-          <w:i w:val="0"/>
-          <w:smallCaps w:val="0"/>
-          <w:strike w:val="0"/>
-          <w:color w:val="000000"/>
-          <w:sz w:val="20"/>
-          <w:szCs w:val="20"/>
-          <w:u w:val="none"/>
-          <w:shd w:fill="auto" w:val="clear"/>
-          <w:vertAlign w:val="baseline"/>
-        </w:rPr>
-      </w:pPr>
-      <w:r>
-        <w:rPr>
-          <w:rtl w:val="0"/>
-        </w:rPr>
-      </w:r>
-    </w:p>
-    <w:p>
-      <w:pPr>
-        <w:keepNext w:val="0"/>
-        <w:keepLines w:val="0"/>
-        <w:pageBreakBefore w:val="0"/>
-        <w:widowControl w:val="0"/>
-        <w:pBdr>
-          <w:top w:space="0" w:sz="0" w:val="nil"/>
-          <w:left w:space="0" w:sz="0" w:val="nil"/>
-          <w:bottom w:space="0" w:sz="0" w:val="nil"/>
-          <w:right w:space="0" w:sz="0" w:val="nil"/>
-          <w:between w:space="0" w:sz="0" w:val="nil"/>
-        </w:pBdr>
-        <w:shd w:fill="auto" w:val="clear"/>
-        <w:spacing w:after="0" w:before="0" w:line="240" w:lineRule="auto"/>
-        <w:ind w:left="0" w:right="0" w:firstLine="0"/>
-        <w:jc w:val="left"/>
-        <w:rPr>
-          <w:rFonts w:ascii="Quattrocento Sans" w:cs="Quattrocento Sans" w:eastAsia="Quattrocento Sans" w:hAnsi="Quattrocento Sans"/>
-          <w:b w:val="0"/>
-          <w:i w:val="0"/>
-          <w:smallCaps w:val="0"/>
-          <w:strike w:val="0"/>
-          <w:color w:val="000000"/>
-          <w:sz w:val="20"/>
-          <w:szCs w:val="20"/>
-          <w:u w:val="none"/>
-          <w:shd w:fill="auto" w:val="clear"/>
-          <w:vertAlign w:val="baseline"/>
-        </w:rPr>
-      </w:pPr>
-      <w:r>
-        <w:rPr>
-          <w:rtl w:val="0"/>
-        </w:rPr>
-      </w:r>
-    </w:p>
-    <w:p>
-      <w:pPr>
-        <w:keepNext w:val="0"/>
-        <w:keepLines w:val="0"/>
-        <w:pageBreakBefore w:val="0"/>
-        <w:widowControl w:val="0"/>
-        <w:pBdr>
-          <w:top w:space="0" w:sz="0" w:val="nil"/>
-          <w:left w:space="0" w:sz="0" w:val="nil"/>
-          <w:bottom w:space="0" w:sz="0" w:val="nil"/>
-          <w:right w:space="0" w:sz="0" w:val="nil"/>
-          <w:between w:space="0" w:sz="0" w:val="nil"/>
-        </w:pBdr>
-        <w:shd w:fill="auto" w:val="clear"/>
-        <w:spacing w:after="0" w:before="0" w:line="240" w:lineRule="auto"/>
-        <w:ind w:left="0" w:right="0" w:firstLine="0"/>
-        <w:jc w:val="left"/>
-        <w:rPr>
-          <w:rFonts w:ascii="Quattrocento Sans" w:cs="Quattrocento Sans" w:eastAsia="Quattrocento Sans" w:hAnsi="Quattrocento Sans"/>
-          <w:b w:val="0"/>
-          <w:i w:val="0"/>
-          <w:smallCaps w:val="0"/>
-          <w:strike w:val="0"/>
-          <w:color w:val="000000"/>
-          <w:sz w:val="20"/>
-          <w:szCs w:val="20"/>
-          <w:u w:val="none"/>
-          <w:shd w:fill="auto" w:val="clear"/>
-          <w:vertAlign w:val="baseline"/>
-        </w:rPr>
-      </w:pPr>
-      <w:r>
-        <w:rPr>
-          <w:rtl w:val="0"/>
-        </w:rPr>
-      </w:r>
-    </w:p>
-    <w:p>
-      <w:pPr>
-        <w:keepNext w:val="0"/>
-        <w:keepLines w:val="0"/>
-        <w:pageBreakBefore w:val="0"/>
-        <w:widowControl w:val="0"/>
-        <w:pBdr>
-          <w:top w:space="0" w:sz="0" w:val="nil"/>
-          <w:left w:space="0" w:sz="0" w:val="nil"/>
-          <w:bottom w:space="0" w:sz="0" w:val="nil"/>
-          <w:right w:space="0" w:sz="0" w:val="nil"/>
-          <w:between w:space="0" w:sz="0" w:val="nil"/>
-        </w:pBdr>
-        <w:shd w:fill="auto" w:val="clear"/>
-        <w:spacing w:after="0" w:before="58" w:line="240" w:lineRule="auto"/>
-        <w:ind w:left="0" w:right="0" w:firstLine="0"/>
-        <w:jc w:val="left"/>
-        <w:rPr>
-          <w:rFonts w:ascii="Quattrocento Sans" w:cs="Quattrocento Sans" w:eastAsia="Quattrocento Sans" w:hAnsi="Quattrocento Sans"/>
-          <w:b w:val="0"/>
-          <w:i w:val="0"/>
-          <w:smallCaps w:val="0"/>
-          <w:strike w:val="0"/>
-          <w:color w:val="000000"/>
-          <w:sz w:val="20"/>
-          <w:szCs w:val="20"/>
-          <w:u w:val="none"/>
-          <w:shd w:fill="auto" w:val="clear"/>
-          <w:vertAlign w:val="baseline"/>
-        </w:rPr>
-      </w:pPr>
-      <w:r>
-        <w:rPr>
-          <w:rtl w:val="0"/>
-        </w:rPr>
-      </w:r>
-    </w:p>
-    <w:p>
-      <w:pPr>
-        <w:keepNext w:val="0"/>
-        <w:keepLines w:val="0"/>
-        <w:pageBreakBefore w:val="0"/>
-        <w:widowControl w:val="0"/>
-        <w:pBdr>
-          <w:top w:space="0" w:sz="0" w:val="nil"/>
-          <w:left w:space="0" w:sz="0" w:val="nil"/>
-          <w:bottom w:space="0" w:sz="0" w:val="nil"/>
-          <w:right w:space="0" w:sz="0" w:val="nil"/>
-          <w:between w:space="0" w:sz="0" w:val="nil"/>
-        </w:pBdr>
-        <w:shd w:fill="auto" w:val="clear"/>
         <w:tabs>
           <w:tab w:val="left" w:leader="none" w:pos="3940"/>
           <w:tab w:val="left" w:leader="none" w:pos="6755"/>
           <w:tab w:val="left" w:leader="none" w:pos="8994"/>
         </w:tabs>
         <w:spacing w:after="0" w:before="0" w:line="240" w:lineRule="auto"/>
-        <w:ind w:left="1156" w:right="0" w:firstLine="0"/>
+        <w:ind w:left="0" w:right="0" w:firstLine="0"/>
         <w:jc w:val="left"/>
         <w:rPr>
           <w:rFonts w:ascii="Quattrocento Sans" w:cs="Quattrocento Sans" w:eastAsia="Quattrocento Sans" w:hAnsi="Quattrocento Sans"/>
@@ -7704,26 +2950,11 @@
       </w:pPr>
       <w:r>
         <w:rPr>
-          <w:rFonts w:ascii="Quattrocento Sans" w:cs="Quattrocento Sans" w:eastAsia="Quattrocento Sans" w:hAnsi="Quattrocento Sans"/>
-          <w:b w:val="0"/>
-          <w:i w:val="0"/>
-          <w:smallCaps w:val="0"/>
-          <w:strike w:val="0"/>
-          <w:color w:val="70798f"/>
-          <w:sz w:val="24"/>
-          <w:szCs w:val="24"/>
-          <w:u w:val="none"/>
-          <w:shd w:fill="auto" w:val="clear"/>
-          <w:vertAlign w:val="baseline"/>
+          <w:sz w:val="20"/>
+          <w:szCs w:val="20"/>
           <w:rtl w:val="0"/>
         </w:rPr>
-        <w:t xml:space="preserve">1. Planeación</w:t>
-        <w:tab/>
-        <w:t xml:space="preserve">2. Ejecución</w:t>
-        <w:tab/>
-        <w:t xml:space="preserve">3. Control</w:t>
-        <w:tab/>
-        <w:t xml:space="preserve">4. Mejora continua</w:t>
+        <w:t xml:space="preserve">[[Grafico_2]]</w:t>
       </w:r>
       <w:r>
         <w:rPr>
@@ -7745,12 +2976,12 @@
                 <wp:extent cx="238125" cy="314960"/>
                 <wp:effectExtent b="0" l="0" r="0" t="0"/>
                 <wp:wrapNone/>
-                <wp:docPr id="18" name=""/>
+                <wp:docPr id="9" name=""/>
                 <a:graphic>
                   <a:graphicData uri="http://schemas.microsoft.com/office/word/2010/wordprocessingShape">
                     <wps:wsp>
                       <wps:cNvSpPr/>
-                      <wps:cNvPr id="93" name="Shape 93"/>
+                      <wps:cNvPr id="70" name="Shape 70"/>
                       <wps:spPr>
                         <a:xfrm rot="-5400000">
                           <a:off x="5193283" y="3665700"/>
@@ -7811,12 +3042,12 @@
                 <wp:extent cx="238125" cy="314960"/>
                 <wp:effectExtent b="0" l="0" r="0" t="0"/>
                 <wp:wrapNone/>
-                <wp:docPr id="18" name="image19.png"/>
+                <wp:docPr id="9" name="image10.png"/>
                 <a:graphic>
                   <a:graphicData uri="http://schemas.openxmlformats.org/drawingml/2006/picture">
                     <pic:pic>
                       <pic:nvPicPr>
-                        <pic:cNvPr id="0" name="image19.png"/>
+                        <pic:cNvPr id="0" name="image10.png"/>
                         <pic:cNvPicPr preferRelativeResize="0"/>
                       </pic:nvPicPr>
                       <pic:blipFill>
@@ -7857,12 +3088,12 @@
                 <wp:extent cx="238125" cy="314960"/>
                 <wp:effectExtent b="0" l="0" r="0" t="0"/>
                 <wp:wrapNone/>
-                <wp:docPr id="33" name=""/>
+                <wp:docPr id="19" name=""/>
                 <a:graphic>
                   <a:graphicData uri="http://schemas.microsoft.com/office/word/2010/wordprocessingShape">
                     <wps:wsp>
                       <wps:cNvSpPr/>
-                      <wps:cNvPr id="338" name="Shape 338"/>
+                      <wps:cNvPr id="300" name="Shape 300"/>
                       <wps:spPr>
                         <a:xfrm rot="-5400000">
                           <a:off x="5193283" y="3665700"/>
@@ -7923,12 +3154,12 @@
                 <wp:extent cx="238125" cy="314960"/>
                 <wp:effectExtent b="0" l="0" r="0" t="0"/>
                 <wp:wrapNone/>
-                <wp:docPr id="33" name="image37.png"/>
+                <wp:docPr id="19" name="image23.png"/>
                 <a:graphic>
                   <a:graphicData uri="http://schemas.openxmlformats.org/drawingml/2006/picture">
                     <pic:pic>
                       <pic:nvPicPr>
-                        <pic:cNvPr id="0" name="image37.png"/>
+                        <pic:cNvPr id="0" name="image23.png"/>
                         <pic:cNvPicPr preferRelativeResize="0"/>
                       </pic:nvPicPr>
                       <pic:blipFill>
@@ -7969,12 +3200,12 @@
                 <wp:extent cx="238125" cy="314960"/>
                 <wp:effectExtent b="0" l="0" r="0" t="0"/>
                 <wp:wrapNone/>
-                <wp:docPr id="4" name=""/>
+                <wp:docPr id="1" name=""/>
                 <a:graphic>
                   <a:graphicData uri="http://schemas.microsoft.com/office/word/2010/wordprocessingShape">
                     <wps:wsp>
                       <wps:cNvSpPr/>
-                      <wps:cNvPr id="11" name="Shape 11"/>
+                      <wps:cNvPr id="2" name="Shape 2"/>
                       <wps:spPr>
                         <a:xfrm rot="-5400000">
                           <a:off x="5193283" y="3665700"/>
@@ -8035,12 +3266,12 @@
                 <wp:extent cx="238125" cy="314960"/>
                 <wp:effectExtent b="0" l="0" r="0" t="0"/>
                 <wp:wrapNone/>
-                <wp:docPr id="4" name="image4.png"/>
+                <wp:docPr id="1" name="image1.png"/>
                 <a:graphic>
                   <a:graphicData uri="http://schemas.openxmlformats.org/drawingml/2006/picture">
                     <pic:pic>
                       <pic:nvPicPr>
-                        <pic:cNvPr id="0" name="image4.png"/>
+                        <pic:cNvPr id="0" name="image1.png"/>
                         <pic:cNvPicPr preferRelativeResize="0"/>
                       </pic:nvPicPr>
                       <pic:blipFill>
@@ -8121,12 +3352,12 @@
             <wp:extent cx="520264" cy="163067"/>
             <wp:effectExtent b="0" l="0" r="0" t="0"/>
             <wp:wrapTopAndBottom distB="0" distT="0"/>
-            <wp:docPr id="38" name="image17.png"/>
+            <wp:docPr id="24" name="image2.png"/>
             <a:graphic>
               <a:graphicData uri="http://schemas.openxmlformats.org/drawingml/2006/picture">
                 <pic:pic>
                   <pic:nvPicPr>
-                    <pic:cNvPr id="0" name="image17.png"/>
+                    <pic:cNvPr id="0" name="image2.png"/>
                     <pic:cNvPicPr preferRelativeResize="0"/>
                   </pic:nvPicPr>
                   <pic:blipFill>
@@ -8210,12 +3441,12 @@
                 <wp:extent cx="895350" cy="161925"/>
                 <wp:effectExtent b="0" l="0" r="0" t="0"/>
                 <wp:wrapNone/>
-                <wp:docPr id="7" name=""/>
+                <wp:docPr id="3" name=""/>
                 <a:graphic>
                   <a:graphicData uri="http://schemas.microsoft.com/office/word/2010/wordprocessingShape">
                     <wps:wsp>
                       <wps:cNvSpPr/>
-                      <wps:cNvPr id="16" name="Shape 16"/>
+                      <wps:cNvPr id="4" name="Shape 4"/>
                       <wps:spPr>
                         <a:xfrm>
                           <a:off x="4903088" y="3703800"/>
@@ -8276,12 +3507,12 @@
                 <wp:extent cx="895350" cy="161925"/>
                 <wp:effectExtent b="0" l="0" r="0" t="0"/>
                 <wp:wrapNone/>
-                <wp:docPr id="7" name="image7.png"/>
+                <wp:docPr id="3" name="image4.png"/>
                 <a:graphic>
                   <a:graphicData uri="http://schemas.openxmlformats.org/drawingml/2006/picture">
                     <pic:pic>
                       <pic:nvPicPr>
-                        <pic:cNvPr id="0" name="image7.png"/>
+                        <pic:cNvPr id="0" name="image4.png"/>
                         <pic:cNvPicPr preferRelativeResize="0"/>
                       </pic:nvPicPr>
                       <pic:blipFill>
@@ -8335,7 +3566,7 @@
                 <wp:extent cx="7772400" cy="10058400"/>
                 <wp:effectExtent b="0" l="0" r="0" t="0"/>
                 <wp:wrapNone/>
-                <wp:docPr id="17" name=""/>
+                <wp:docPr id="8" name=""/>
                 <a:graphic>
                   <a:graphicData uri="http://schemas.microsoft.com/office/word/2010/wordprocessingGroup">
                     <wpg:wgp>
@@ -8360,7 +3591,7 @@
                         </wpg:grpSpPr>
                         <wps:wsp>
                           <wps:cNvSpPr/>
-                          <wps:cNvPr id="3" name="Shape 3"/>
+                          <wps:cNvPr id="7" name="Shape 7"/>
                           <wps:spPr>
                             <a:xfrm>
                               <a:off x="0" y="0"/>
@@ -8392,7 +3623,7 @@
                         </wps:wsp>
                         <wps:wsp>
                           <wps:cNvSpPr/>
-                          <wps:cNvPr id="87" name="Shape 87"/>
+                          <wps:cNvPr id="64" name="Shape 64"/>
                           <wps:spPr>
                             <a:xfrm>
                               <a:off x="0" y="0"/>
@@ -8434,7 +3665,7 @@
                         </wps:wsp>
                         <wps:wsp>
                           <wps:cNvSpPr/>
-                          <wps:cNvPr id="88" name="Shape 88"/>
+                          <wps:cNvPr id="65" name="Shape 65"/>
                           <wps:spPr>
                             <a:xfrm>
                               <a:off x="-12" y="320039"/>
@@ -8496,7 +3727,7 @@
                         </wps:wsp>
                         <wps:wsp>
                           <wps:cNvSpPr/>
-                          <wps:cNvPr id="89" name="Shape 89"/>
+                          <wps:cNvPr id="66" name="Shape 66"/>
                           <wps:spPr>
                             <a:xfrm>
                               <a:off x="0" y="1533524"/>
@@ -8540,7 +3771,7 @@
                         </wps:wsp>
                         <wps:wsp>
                           <wps:cNvSpPr/>
-                          <wps:cNvPr id="90" name="Shape 90"/>
+                          <wps:cNvPr id="67" name="Shape 67"/>
                           <wps:spPr>
                             <a:xfrm>
                               <a:off x="0" y="323849"/>
@@ -8582,7 +3813,7 @@
                         </wps:wsp>
                         <wps:wsp>
                           <wps:cNvSpPr/>
-                          <wps:cNvPr id="91" name="Shape 91"/>
+                          <wps:cNvPr id="68" name="Shape 68"/>
                           <wps:spPr>
                             <a:xfrm>
                               <a:off x="0" y="0"/>
@@ -8624,7 +3855,7 @@
                         </wps:wsp>
                         <pic:pic>
                           <pic:nvPicPr>
-                            <pic:cNvPr id="92" name="Shape 92"/>
+                            <pic:cNvPr id="69" name="Shape 69"/>
                             <pic:cNvPicPr preferRelativeResize="0"/>
                           </pic:nvPicPr>
                           <pic:blipFill rotWithShape="1">
@@ -8668,12 +3899,12 @@
                 <wp:extent cx="7772400" cy="10058400"/>
                 <wp:effectExtent b="0" l="0" r="0" t="0"/>
                 <wp:wrapNone/>
-                <wp:docPr id="17" name="image18.png"/>
+                <wp:docPr id="8" name="image9.png"/>
                 <a:graphic>
                   <a:graphicData uri="http://schemas.openxmlformats.org/drawingml/2006/picture">
                     <pic:pic>
                       <pic:nvPicPr>
-                        <pic:cNvPr id="0" name="image18.png"/>
+                        <pic:cNvPr id="0" name="image9.png"/>
                         <pic:cNvPicPr preferRelativeResize="0"/>
                       </pic:nvPicPr>
                       <pic:blipFill>
@@ -8727,7 +3958,7 @@
                 <wp:extent cx="7324725" cy="2764790"/>
                 <wp:effectExtent b="0" l="0" r="0" t="0"/>
                 <wp:wrapNone/>
-                <wp:docPr id="14" name=""/>
+                <wp:docPr id="7" name=""/>
                 <a:graphic>
                   <a:graphicData uri="http://schemas.microsoft.com/office/word/2010/wordprocessingGroup">
                     <wpg:wgp>
@@ -8752,7 +3983,7 @@
                         </wpg:grpSpPr>
                         <wps:wsp>
                           <wps:cNvSpPr/>
-                          <wps:cNvPr id="3" name="Shape 3"/>
+                          <wps:cNvPr id="7" name="Shape 7"/>
                           <wps:spPr>
                             <a:xfrm>
                               <a:off x="0" y="0"/>
@@ -8784,7 +4015,7 @@
                         </wps:wsp>
                         <wps:wsp>
                           <wps:cNvSpPr/>
-                          <wps:cNvPr id="41" name="Shape 41"/>
+                          <wps:cNvPr id="22" name="Shape 22"/>
                           <wps:spPr>
                             <a:xfrm>
                               <a:off x="0" y="2679054"/>
@@ -8861,7 +4092,7 @@
                         </wps:wsp>
                         <wps:wsp>
                           <wps:cNvSpPr/>
-                          <wps:cNvPr id="42" name="Shape 42"/>
+                          <wps:cNvPr id="23" name="Shape 23"/>
                           <wps:spPr>
                             <a:xfrm>
                               <a:off x="4762" y="2683817"/>
@@ -8935,7 +4166,7 @@
                         </wps:wsp>
                         <wps:wsp>
                           <wps:cNvSpPr/>
-                          <wps:cNvPr id="43" name="Shape 43"/>
+                          <wps:cNvPr id="24" name="Shape 24"/>
                           <wps:spPr>
                             <a:xfrm>
                               <a:off x="7258048" y="440680"/>
@@ -9012,7 +4243,7 @@
                         </wps:wsp>
                         <wps:wsp>
                           <wps:cNvSpPr/>
-                          <wps:cNvPr id="44" name="Shape 44"/>
+                          <wps:cNvPr id="25" name="Shape 25"/>
                           <wps:spPr>
                             <a:xfrm>
                               <a:off x="7262811" y="445442"/>
@@ -9083,7 +4314,7 @@
                         </wps:wsp>
                         <wps:wsp>
                           <wps:cNvSpPr/>
-                          <wps:cNvPr id="45" name="Shape 45"/>
+                          <wps:cNvPr id="26" name="Shape 26"/>
                           <wps:spPr>
                             <a:xfrm>
                               <a:off x="0" y="0"/>
@@ -9161,7 +4392,7 @@
                         </wps:wsp>
                         <wps:wsp>
                           <wps:cNvSpPr/>
-                          <wps:cNvPr id="46" name="Shape 46"/>
+                          <wps:cNvPr id="27" name="Shape 27"/>
                           <wps:spPr>
                             <a:xfrm>
                               <a:off x="127992" y="512086"/>
@@ -9206,7 +4437,7 @@
                         </wps:wsp>
                         <wps:wsp>
                           <wps:cNvSpPr/>
-                          <wps:cNvPr id="47" name="Shape 47"/>
+                          <wps:cNvPr id="28" name="Shape 28"/>
                           <wps:spPr>
                             <a:xfrm>
                               <a:off x="1143892" y="512086"/>
@@ -9251,7 +4482,7 @@
                         </wps:wsp>
                         <wps:wsp>
                           <wps:cNvSpPr/>
-                          <wps:cNvPr id="48" name="Shape 48"/>
+                          <wps:cNvPr id="29" name="Shape 29"/>
                           <wps:spPr>
                             <a:xfrm>
                               <a:off x="2206674" y="512086"/>
@@ -9296,7 +4527,7 @@
                         </wps:wsp>
                         <wps:wsp>
                           <wps:cNvSpPr/>
-                          <wps:cNvPr id="49" name="Shape 49"/>
+                          <wps:cNvPr id="30" name="Shape 30"/>
                           <wps:spPr>
                             <a:xfrm>
                               <a:off x="3231207" y="512086"/>
@@ -9341,7 +4572,7 @@
                         </wps:wsp>
                         <wps:wsp>
                           <wps:cNvSpPr/>
-                          <wps:cNvPr id="50" name="Shape 50"/>
+                          <wps:cNvPr id="31" name="Shape 31"/>
                           <wps:spPr>
                             <a:xfrm>
                               <a:off x="4292947" y="512086"/>
@@ -9386,7 +4617,7 @@
                         </wps:wsp>
                         <wps:wsp>
                           <wps:cNvSpPr/>
-                          <wps:cNvPr id="51" name="Shape 51"/>
+                          <wps:cNvPr id="32" name="Shape 32"/>
                           <wps:spPr>
                             <a:xfrm>
                               <a:off x="5133081" y="512086"/>
@@ -9431,7 +4662,7 @@
                         </wps:wsp>
                         <wps:wsp>
                           <wps:cNvSpPr/>
-                          <wps:cNvPr id="52" name="Shape 52"/>
+                          <wps:cNvPr id="33" name="Shape 33"/>
                           <wps:spPr>
                             <a:xfrm>
                               <a:off x="6621809" y="512086"/>
@@ -9476,7 +4707,7 @@
                         </wps:wsp>
                         <wps:wsp>
                           <wps:cNvSpPr/>
-                          <wps:cNvPr id="53" name="Shape 53"/>
+                          <wps:cNvPr id="34" name="Shape 34"/>
                           <wps:spPr>
                             <a:xfrm>
                               <a:off x="47625" y="856439"/>
@@ -9554,7 +4785,7 @@
                         </wps:wsp>
                         <wps:wsp>
                           <wps:cNvSpPr/>
-                          <wps:cNvPr id="54" name="Shape 54"/>
+                          <wps:cNvPr id="35" name="Shape 35"/>
                           <wps:spPr>
                             <a:xfrm>
                               <a:off x="4380755" y="854986"/>
@@ -9599,7 +4830,7 @@
                         </wps:wsp>
                         <wps:wsp>
                           <wps:cNvSpPr/>
-                          <wps:cNvPr id="55" name="Shape 55"/>
+                          <wps:cNvPr id="36" name="Shape 36"/>
                           <wps:spPr>
                             <a:xfrm>
                               <a:off x="6579840" y="854986"/>
@@ -9644,7 +4875,7 @@
                         </wps:wsp>
                         <wps:wsp>
                           <wps:cNvSpPr/>
-                          <wps:cNvPr id="56" name="Shape 56"/>
+                          <wps:cNvPr id="37" name="Shape 37"/>
                           <wps:spPr>
                             <a:xfrm>
                               <a:off x="3392239" y="1140736"/>
@@ -9689,7 +4920,7 @@
                         </wps:wsp>
                         <wps:wsp>
                           <wps:cNvSpPr/>
-                          <wps:cNvPr id="57" name="Shape 57"/>
+                          <wps:cNvPr id="38" name="Shape 38"/>
                           <wps:spPr>
                             <a:xfrm>
                               <a:off x="4380755" y="1140736"/>
@@ -9734,7 +4965,7 @@
                         </wps:wsp>
                         <wps:wsp>
                           <wps:cNvSpPr/>
-                          <wps:cNvPr id="58" name="Shape 58"/>
+                          <wps:cNvPr id="39" name="Shape 39"/>
                           <wps:spPr>
                             <a:xfrm>
                               <a:off x="5434309" y="1140736"/>
@@ -9779,7 +5010,7 @@
                         </wps:wsp>
                         <wps:wsp>
                           <wps:cNvSpPr/>
-                          <wps:cNvPr id="59" name="Shape 59"/>
+                          <wps:cNvPr id="40" name="Shape 40"/>
                           <wps:spPr>
                             <a:xfrm>
                               <a:off x="6609010" y="1140736"/>
@@ -9824,7 +5055,7 @@
                         </wps:wsp>
                         <wps:wsp>
                           <wps:cNvSpPr/>
-                          <wps:cNvPr id="60" name="Shape 60"/>
+                          <wps:cNvPr id="41" name="Shape 41"/>
                           <wps:spPr>
                             <a:xfrm>
                               <a:off x="823466" y="1427939"/>
@@ -9869,7 +5100,7 @@
                         </wps:wsp>
                         <wps:wsp>
                           <wps:cNvSpPr/>
-                          <wps:cNvPr id="61" name="Shape 61"/>
+                          <wps:cNvPr id="42" name="Shape 42"/>
                           <wps:spPr>
                             <a:xfrm>
                               <a:off x="5434309" y="1426486"/>
@@ -9914,7 +5145,7 @@
                         </wps:wsp>
                         <wps:wsp>
                           <wps:cNvSpPr/>
-                          <wps:cNvPr id="62" name="Shape 62"/>
+                          <wps:cNvPr id="43" name="Shape 43"/>
                           <wps:spPr>
                             <a:xfrm>
                               <a:off x="6579840" y="1426486"/>
@@ -9959,7 +5190,7 @@
                         </wps:wsp>
                         <wps:wsp>
                           <wps:cNvSpPr/>
-                          <wps:cNvPr id="63" name="Shape 63"/>
+                          <wps:cNvPr id="44" name="Shape 44"/>
                           <wps:spPr>
                             <a:xfrm>
                               <a:off x="823466" y="1713689"/>
@@ -10004,7 +5235,7 @@
                         </wps:wsp>
                         <wps:wsp>
                           <wps:cNvSpPr/>
-                          <wps:cNvPr id="64" name="Shape 64"/>
+                          <wps:cNvPr id="45" name="Shape 45"/>
                           <wps:spPr>
                             <a:xfrm>
                               <a:off x="2374850" y="1712236"/>
@@ -10049,7 +5280,7 @@
                         </wps:wsp>
                         <wps:wsp>
                           <wps:cNvSpPr/>
-                          <wps:cNvPr id="65" name="Shape 65"/>
+                          <wps:cNvPr id="46" name="Shape 46"/>
                           <wps:spPr>
                             <a:xfrm>
                               <a:off x="4380755" y="1712236"/>
@@ -10094,7 +5325,7 @@
                         </wps:wsp>
                         <wps:wsp>
                           <wps:cNvSpPr/>
-                          <wps:cNvPr id="66" name="Shape 66"/>
+                          <wps:cNvPr id="47" name="Shape 47"/>
                           <wps:spPr>
                             <a:xfrm>
                               <a:off x="6579840" y="1712236"/>
@@ -10139,7 +5370,7 @@
                         </wps:wsp>
                         <wps:wsp>
                           <wps:cNvSpPr/>
-                          <wps:cNvPr id="67" name="Shape 67"/>
+                          <wps:cNvPr id="48" name="Shape 48"/>
                           <wps:spPr>
                             <a:xfrm>
                               <a:off x="823466" y="1999439"/>
@@ -10184,7 +5415,7 @@
                         </wps:wsp>
                         <wps:wsp>
                           <wps:cNvSpPr/>
-                          <wps:cNvPr id="68" name="Shape 68"/>
+                          <wps:cNvPr id="49" name="Shape 49"/>
                           <wps:spPr>
                             <a:xfrm>
                               <a:off x="2429470" y="1997986"/>
@@ -10229,7 +5460,7 @@
                         </wps:wsp>
                         <wps:wsp>
                           <wps:cNvSpPr/>
-                          <wps:cNvPr id="69" name="Shape 69"/>
+                          <wps:cNvPr id="50" name="Shape 50"/>
                           <wps:spPr>
                             <a:xfrm>
                               <a:off x="3364855" y="1997986"/>
@@ -10274,7 +5505,7 @@
                         </wps:wsp>
                         <wps:wsp>
                           <wps:cNvSpPr/>
-                          <wps:cNvPr id="70" name="Shape 70"/>
+                          <wps:cNvPr id="51" name="Shape 51"/>
                           <wps:spPr>
                             <a:xfrm>
                               <a:off x="5489078" y="1997986"/>
@@ -10319,7 +5550,7 @@
                         </wps:wsp>
                         <wps:wsp>
                           <wps:cNvSpPr/>
-                          <wps:cNvPr id="71" name="Shape 71"/>
+                          <wps:cNvPr id="52" name="Shape 52"/>
                           <wps:spPr>
                             <a:xfrm>
                               <a:off x="6609010" y="1997986"/>
@@ -10364,7 +5595,7 @@
                         </wps:wsp>
                         <wps:wsp>
                           <wps:cNvSpPr/>
-                          <wps:cNvPr id="72" name="Shape 72"/>
+                          <wps:cNvPr id="53" name="Shape 53"/>
                           <wps:spPr>
                             <a:xfrm>
                               <a:off x="823466" y="2285189"/>
@@ -10409,7 +5640,7 @@
                         </wps:wsp>
                         <wps:wsp>
                           <wps:cNvSpPr/>
-                          <wps:cNvPr id="73" name="Shape 73"/>
+                          <wps:cNvPr id="54" name="Shape 54"/>
                           <wps:spPr>
                             <a:xfrm>
                               <a:off x="3364855" y="2283736"/>
@@ -10454,7 +5685,7 @@
                         </wps:wsp>
                         <wps:wsp>
                           <wps:cNvSpPr/>
-                          <wps:cNvPr id="74" name="Shape 74"/>
+                          <wps:cNvPr id="55" name="Shape 55"/>
                           <wps:spPr>
                             <a:xfrm>
                               <a:off x="4380755" y="2283736"/>
@@ -10499,7 +5730,7 @@
                         </wps:wsp>
                         <wps:wsp>
                           <wps:cNvSpPr/>
-                          <wps:cNvPr id="75" name="Shape 75"/>
+                          <wps:cNvPr id="56" name="Shape 56"/>
                           <wps:spPr>
                             <a:xfrm>
                               <a:off x="6579840" y="2283736"/>
@@ -10544,7 +5775,7 @@
                         </wps:wsp>
                         <wps:wsp>
                           <wps:cNvSpPr/>
-                          <wps:cNvPr id="76" name="Shape 76"/>
+                          <wps:cNvPr id="57" name="Shape 57"/>
                           <wps:spPr>
                             <a:xfrm>
                               <a:off x="823466" y="2580241"/>
@@ -10589,7 +5820,7 @@
                         </wps:wsp>
                         <wps:wsp>
                           <wps:cNvSpPr/>
-                          <wps:cNvPr id="77" name="Shape 77"/>
+                          <wps:cNvPr id="58" name="Shape 58"/>
                           <wps:spPr>
                             <a:xfrm>
                               <a:off x="2392114" y="2569486"/>
@@ -10634,7 +5865,7 @@
                         </wps:wsp>
                         <wps:wsp>
                           <wps:cNvSpPr/>
-                          <wps:cNvPr id="78" name="Shape 78"/>
+                          <wps:cNvPr id="59" name="Shape 59"/>
                           <wps:spPr>
                             <a:xfrm>
                               <a:off x="3382119" y="2569486"/>
@@ -10679,7 +5910,7 @@
                         </wps:wsp>
                         <wps:wsp>
                           <wps:cNvSpPr/>
-                          <wps:cNvPr id="79" name="Shape 79"/>
+                          <wps:cNvPr id="60" name="Shape 60"/>
                           <wps:spPr>
                             <a:xfrm>
                               <a:off x="4368849" y="2569486"/>
@@ -10724,7 +5955,7 @@
                         </wps:wsp>
                         <wps:wsp>
                           <wps:cNvSpPr/>
-                          <wps:cNvPr id="80" name="Shape 80"/>
+                          <wps:cNvPr id="61" name="Shape 61"/>
                           <wps:spPr>
                             <a:xfrm>
                               <a:off x="5451573" y="2569486"/>
@@ -10769,7 +6000,7 @@
                         </wps:wsp>
                         <wps:wsp>
                           <wps:cNvSpPr/>
-                          <wps:cNvPr id="81" name="Shape 81"/>
+                          <wps:cNvPr id="62" name="Shape 62"/>
                           <wps:spPr>
                             <a:xfrm>
                               <a:off x="6609010" y="2569486"/>
@@ -10832,12 +6063,12 @@
                 <wp:extent cx="7324725" cy="2764790"/>
                 <wp:effectExtent b="0" l="0" r="0" t="0"/>
                 <wp:wrapNone/>
-                <wp:docPr id="14" name="image14.png"/>
+                <wp:docPr id="7" name="image8.png"/>
                 <a:graphic>
                   <a:graphicData uri="http://schemas.openxmlformats.org/drawingml/2006/picture">
                     <pic:pic>
                       <pic:nvPicPr>
-                        <pic:cNvPr id="0" name="image14.png"/>
+                        <pic:cNvPr id="0" name="image8.png"/>
                         <pic:cNvPicPr preferRelativeResize="0"/>
                       </pic:nvPicPr>
                       <pic:blipFill>
@@ -10974,12 +6205,12 @@
                 <wp:extent cx="7772400" cy="28575"/>
                 <wp:effectExtent b="0" l="0" r="0" t="0"/>
                 <wp:wrapNone/>
-                <wp:docPr id="29" name=""/>
+                <wp:docPr id="15" name=""/>
                 <a:graphic>
                   <a:graphicData uri="http://schemas.microsoft.com/office/word/2010/wordprocessingShape">
                     <wps:wsp>
                       <wps:cNvSpPr/>
-                      <wps:cNvPr id="334" name="Shape 334"/>
+                      <wps:cNvPr id="296" name="Shape 296"/>
                       <wps:spPr>
                         <a:xfrm>
                           <a:off x="1464563" y="3770475"/>
@@ -11039,12 +6270,12 @@
                 <wp:extent cx="7772400" cy="28575"/>
                 <wp:effectExtent b="0" l="0" r="0" t="0"/>
                 <wp:wrapNone/>
-                <wp:docPr id="29" name="image33.png"/>
+                <wp:docPr id="15" name="image16.png"/>
                 <a:graphic>
                   <a:graphicData uri="http://schemas.openxmlformats.org/drawingml/2006/picture">
                     <pic:pic>
                       <pic:nvPicPr>
-                        <pic:cNvPr id="0" name="image33.png"/>
+                        <pic:cNvPr id="0" name="image16.png"/>
                         <pic:cNvPicPr preferRelativeResize="0"/>
                       </pic:nvPicPr>
                       <pic:blipFill>
@@ -11239,12 +6470,12 @@
                 <wp:extent cx="7772400" cy="28575"/>
                 <wp:effectExtent b="0" l="0" r="0" t="0"/>
                 <wp:wrapNone/>
-                <wp:docPr id="34" name=""/>
+                <wp:docPr id="20" name=""/>
                 <a:graphic>
                   <a:graphicData uri="http://schemas.microsoft.com/office/word/2010/wordprocessingShape">
                     <wps:wsp>
                       <wps:cNvSpPr/>
-                      <wps:cNvPr id="339" name="Shape 339"/>
+                      <wps:cNvPr id="301" name="Shape 301"/>
                       <wps:spPr>
                         <a:xfrm>
                           <a:off x="1464563" y="3770475"/>
@@ -11304,12 +6535,12 @@
                 <wp:extent cx="7772400" cy="28575"/>
                 <wp:effectExtent b="0" l="0" r="0" t="0"/>
                 <wp:wrapNone/>
-                <wp:docPr id="34" name="image38.png"/>
+                <wp:docPr id="20" name="image24.png"/>
                 <a:graphic>
                   <a:graphicData uri="http://schemas.openxmlformats.org/drawingml/2006/picture">
                     <pic:pic>
                       <pic:nvPicPr>
-                        <pic:cNvPr id="0" name="image38.png"/>
+                        <pic:cNvPr id="0" name="image24.png"/>
                         <pic:cNvPicPr preferRelativeResize="0"/>
                       </pic:nvPicPr>
                       <pic:blipFill>
@@ -11437,7 +6668,7 @@
                 <wp:extent cx="7477125" cy="2771775"/>
                 <wp:effectExtent b="0" l="0" r="0" t="0"/>
                 <wp:wrapTopAndBottom distB="0" distT="0"/>
-                <wp:docPr id="26" name=""/>
+                <wp:docPr id="14" name=""/>
                 <a:graphic>
                   <a:graphicData uri="http://schemas.microsoft.com/office/word/2010/wordprocessingGroup">
                     <wpg:wgp>
@@ -11462,7 +6693,7 @@
                         </wpg:grpSpPr>
                         <wps:wsp>
                           <wps:cNvSpPr/>
-                          <wps:cNvPr id="3" name="Shape 3"/>
+                          <wps:cNvPr id="7" name="Shape 7"/>
                           <wps:spPr>
                             <a:xfrm>
                               <a:off x="0" y="0"/>
@@ -11494,7 +6725,7 @@
                         </wps:wsp>
                         <wps:wsp>
                           <wps:cNvSpPr/>
-                          <wps:cNvPr id="187" name="Shape 187"/>
+                          <wps:cNvPr id="156" name="Shape 156"/>
                           <wps:spPr>
                             <a:xfrm>
                               <a:off x="4762" y="4762"/>
@@ -11582,7 +6813,7 @@
                         </wps:wsp>
                         <wps:wsp>
                           <wps:cNvSpPr/>
-                          <wps:cNvPr id="188" name="Shape 188"/>
+                          <wps:cNvPr id="157" name="Shape 157"/>
                           <wps:spPr>
                             <a:xfrm>
                               <a:off x="76199" y="466724"/>
@@ -11624,7 +6855,7 @@
                         </wps:wsp>
                         <wps:wsp>
                           <wps:cNvSpPr/>
-                          <wps:cNvPr id="189" name="Shape 189"/>
+                          <wps:cNvPr id="158" name="Shape 158"/>
                           <wps:spPr>
                             <a:xfrm>
                               <a:off x="809624" y="466724"/>
@@ -11666,7 +6897,7 @@
                         </wps:wsp>
                         <wps:wsp>
                           <wps:cNvSpPr/>
-                          <wps:cNvPr id="190" name="Shape 190"/>
+                          <wps:cNvPr id="159" name="Shape 159"/>
                           <wps:spPr>
                             <a:xfrm>
                               <a:off x="819149" y="466724"/>
@@ -11708,7 +6939,7 @@
                         </wps:wsp>
                         <wps:wsp>
                           <wps:cNvSpPr/>
-                          <wps:cNvPr id="191" name="Shape 191"/>
+                          <wps:cNvPr id="160" name="Shape 160"/>
                           <wps:spPr>
                             <a:xfrm>
                               <a:off x="2047874" y="466724"/>
@@ -11750,7 +6981,7 @@
                         </wps:wsp>
                         <wps:wsp>
                           <wps:cNvSpPr/>
-                          <wps:cNvPr id="192" name="Shape 192"/>
+                          <wps:cNvPr id="161" name="Shape 161"/>
                           <wps:spPr>
                             <a:xfrm>
                               <a:off x="2057399" y="466724"/>
@@ -11792,7 +7023,7 @@
                         </wps:wsp>
                         <wps:wsp>
                           <wps:cNvSpPr/>
-                          <wps:cNvPr id="193" name="Shape 193"/>
+                          <wps:cNvPr id="162" name="Shape 162"/>
                           <wps:spPr>
                             <a:xfrm>
                               <a:off x="3028949" y="466724"/>
@@ -11834,7 +7065,7 @@
                         </wps:wsp>
                         <wps:wsp>
                           <wps:cNvSpPr/>
-                          <wps:cNvPr id="194" name="Shape 194"/>
+                          <wps:cNvPr id="163" name="Shape 163"/>
                           <wps:spPr>
                             <a:xfrm>
                               <a:off x="3038474" y="466724"/>
@@ -11876,7 +7107,7 @@
                         </wps:wsp>
                         <wps:wsp>
                           <wps:cNvSpPr/>
-                          <wps:cNvPr id="195" name="Shape 195"/>
+                          <wps:cNvPr id="164" name="Shape 164"/>
                           <wps:spPr>
                             <a:xfrm>
                               <a:off x="3962399" y="466724"/>
@@ -11918,7 +7149,7 @@
                         </wps:wsp>
                         <wps:wsp>
                           <wps:cNvSpPr/>
-                          <wps:cNvPr id="196" name="Shape 196"/>
+                          <wps:cNvPr id="165" name="Shape 165"/>
                           <wps:spPr>
                             <a:xfrm>
                               <a:off x="3971924" y="466724"/>
@@ -11960,7 +7191,7 @@
                         </wps:wsp>
                         <wps:wsp>
                           <wps:cNvSpPr/>
-                          <wps:cNvPr id="197" name="Shape 197"/>
+                          <wps:cNvPr id="166" name="Shape 166"/>
                           <wps:spPr>
                             <a:xfrm>
                               <a:off x="5076824" y="466724"/>
@@ -12002,7 +7233,7 @@
                         </wps:wsp>
                         <wps:wsp>
                           <wps:cNvSpPr/>
-                          <wps:cNvPr id="198" name="Shape 198"/>
+                          <wps:cNvPr id="167" name="Shape 167"/>
                           <wps:spPr>
                             <a:xfrm>
                               <a:off x="5086349" y="466724"/>
@@ -12044,7 +7275,7 @@
                         </wps:wsp>
                         <wps:wsp>
                           <wps:cNvSpPr/>
-                          <wps:cNvPr id="199" name="Shape 199"/>
+                          <wps:cNvPr id="168" name="Shape 168"/>
                           <wps:spPr>
                             <a:xfrm>
                               <a:off x="6115049" y="466724"/>
@@ -12086,7 +7317,7 @@
                         </wps:wsp>
                         <wps:wsp>
                           <wps:cNvSpPr/>
-                          <wps:cNvPr id="200" name="Shape 200"/>
+                          <wps:cNvPr id="169" name="Shape 169"/>
                           <wps:spPr>
                             <a:xfrm>
                               <a:off x="6124574" y="466724"/>
@@ -12128,7 +7359,7 @@
                         </wps:wsp>
                         <wps:wsp>
                           <wps:cNvSpPr/>
-                          <wps:cNvPr id="201" name="Shape 201"/>
+                          <wps:cNvPr id="170" name="Shape 170"/>
                           <wps:spPr>
                             <a:xfrm>
                               <a:off x="809612" y="809624"/>
@@ -12182,7 +7413,7 @@
                         </wps:wsp>
                         <wps:wsp>
                           <wps:cNvSpPr/>
-                          <wps:cNvPr id="202" name="Shape 202"/>
+                          <wps:cNvPr id="171" name="Shape 171"/>
                           <wps:spPr>
                             <a:xfrm>
                               <a:off x="2047874" y="809624"/>
@@ -12224,7 +7455,7 @@
                         </wps:wsp>
                         <wps:wsp>
                           <wps:cNvSpPr/>
-                          <wps:cNvPr id="203" name="Shape 203"/>
+                          <wps:cNvPr id="172" name="Shape 172"/>
                           <wps:spPr>
                             <a:xfrm>
                               <a:off x="2057399" y="809624"/>
@@ -12266,7 +7497,7 @@
                         </wps:wsp>
                         <wps:wsp>
                           <wps:cNvSpPr/>
-                          <wps:cNvPr id="204" name="Shape 204"/>
+                          <wps:cNvPr id="173" name="Shape 173"/>
                           <wps:spPr>
                             <a:xfrm>
                               <a:off x="2057387" y="809624"/>
@@ -12320,7 +7551,7 @@
                         </wps:wsp>
                         <wps:wsp>
                           <wps:cNvSpPr/>
-                          <wps:cNvPr id="205" name="Shape 205"/>
+                          <wps:cNvPr id="174" name="Shape 174"/>
                           <wps:spPr>
                             <a:xfrm>
                               <a:off x="3038474" y="809624"/>
@@ -12362,7 +7593,7 @@
                         </wps:wsp>
                         <wps:wsp>
                           <wps:cNvSpPr/>
-                          <wps:cNvPr id="206" name="Shape 206"/>
+                          <wps:cNvPr id="175" name="Shape 175"/>
                           <wps:spPr>
                             <a:xfrm>
                               <a:off x="3038462" y="809624"/>
@@ -12428,7 +7659,7 @@
                         </wps:wsp>
                         <wps:wsp>
                           <wps:cNvSpPr/>
-                          <wps:cNvPr id="207" name="Shape 207"/>
+                          <wps:cNvPr id="176" name="Shape 176"/>
                           <wps:spPr>
                             <a:xfrm>
                               <a:off x="5086349" y="809624"/>
@@ -12470,7 +7701,7 @@
                         </wps:wsp>
                         <wps:wsp>
                           <wps:cNvSpPr/>
-                          <wps:cNvPr id="208" name="Shape 208"/>
+                          <wps:cNvPr id="177" name="Shape 177"/>
                           <wps:spPr>
                             <a:xfrm>
                               <a:off x="5086337" y="809624"/>
@@ -12530,7 +7761,7 @@
                         </wps:wsp>
                         <wps:wsp>
                           <wps:cNvSpPr/>
-                          <wps:cNvPr id="209" name="Shape 209"/>
+                          <wps:cNvPr id="178" name="Shape 178"/>
                           <wps:spPr>
                             <a:xfrm>
                               <a:off x="6172199" y="876299"/>
@@ -12572,7 +7803,7 @@
                         </wps:wsp>
                         <wps:wsp>
                           <wps:cNvSpPr/>
-                          <wps:cNvPr id="210" name="Shape 210"/>
+                          <wps:cNvPr id="179" name="Shape 179"/>
                           <wps:spPr>
                             <a:xfrm>
                               <a:off x="6176962" y="809624"/>
@@ -12608,7 +7839,7 @@
                         </wps:wsp>
                         <wps:wsp>
                           <wps:cNvSpPr/>
-                          <wps:cNvPr id="211" name="Shape 211"/>
+                          <wps:cNvPr id="180" name="Shape 180"/>
                           <wps:spPr>
                             <a:xfrm>
                               <a:off x="819150" y="1314449"/>
@@ -12650,7 +7881,7 @@
                         </wps:wsp>
                         <wps:wsp>
                           <wps:cNvSpPr/>
-                          <wps:cNvPr id="212" name="Shape 212"/>
+                          <wps:cNvPr id="181" name="Shape 181"/>
                           <wps:spPr>
                             <a:xfrm>
                               <a:off x="2047874" y="1066799"/>
@@ -12692,7 +7923,7 @@
                         </wps:wsp>
                         <wps:wsp>
                           <wps:cNvSpPr/>
-                          <wps:cNvPr id="213" name="Shape 213"/>
+                          <wps:cNvPr id="182" name="Shape 182"/>
                           <wps:spPr>
                             <a:xfrm>
                               <a:off x="2057387" y="1066799"/>
@@ -12746,7 +7977,7 @@
                         </wps:wsp>
                         <wps:wsp>
                           <wps:cNvSpPr/>
-                          <wps:cNvPr id="214" name="Shape 214"/>
+                          <wps:cNvPr id="183" name="Shape 183"/>
                           <wps:spPr>
                             <a:xfrm>
                               <a:off x="3038474" y="1066799"/>
@@ -12788,7 +8019,7 @@
                         </wps:wsp>
                         <wps:wsp>
                           <wps:cNvSpPr/>
-                          <wps:cNvPr id="215" name="Shape 215"/>
+                          <wps:cNvPr id="184" name="Shape 184"/>
                           <wps:spPr>
                             <a:xfrm>
                               <a:off x="3038462" y="1066799"/>
@@ -12842,7 +8073,7 @@
                         </wps:wsp>
                         <wps:wsp>
                           <wps:cNvSpPr/>
-                          <wps:cNvPr id="216" name="Shape 216"/>
+                          <wps:cNvPr id="185" name="Shape 185"/>
                           <wps:spPr>
                             <a:xfrm>
                               <a:off x="3971924" y="1066799"/>
@@ -12884,7 +8115,7 @@
                         </wps:wsp>
                         <wps:wsp>
                           <wps:cNvSpPr/>
-                          <wps:cNvPr id="217" name="Shape 217"/>
+                          <wps:cNvPr id="186" name="Shape 186"/>
                           <wps:spPr>
                             <a:xfrm>
                               <a:off x="3971912" y="1066799"/>
@@ -12938,7 +8169,7 @@
                         </wps:wsp>
                         <wps:wsp>
                           <wps:cNvSpPr/>
-                          <wps:cNvPr id="218" name="Shape 218"/>
+                          <wps:cNvPr id="187" name="Shape 187"/>
                           <wps:spPr>
                             <a:xfrm>
                               <a:off x="5086349" y="1066799"/>
@@ -12980,7 +8211,7 @@
                         </wps:wsp>
                         <wps:wsp>
                           <wps:cNvSpPr/>
-                          <wps:cNvPr id="219" name="Shape 219"/>
+                          <wps:cNvPr id="188" name="Shape 188"/>
                           <wps:spPr>
                             <a:xfrm>
                               <a:off x="5086337" y="1066799"/>
@@ -13040,7 +8271,7 @@
                         </wps:wsp>
                         <wps:wsp>
                           <wps:cNvSpPr/>
-                          <wps:cNvPr id="220" name="Shape 220"/>
+                          <wps:cNvPr id="189" name="Shape 189"/>
                           <wps:spPr>
                             <a:xfrm>
                               <a:off x="6172199" y="1133474"/>
@@ -13082,7 +8313,7 @@
                         </wps:wsp>
                         <wps:wsp>
                           <wps:cNvSpPr/>
-                          <wps:cNvPr id="221" name="Shape 221"/>
+                          <wps:cNvPr id="190" name="Shape 190"/>
                           <wps:spPr>
                             <a:xfrm>
                               <a:off x="6176962" y="1066799"/>
@@ -13118,7 +8349,7 @@
                         </wps:wsp>
                         <wps:wsp>
                           <wps:cNvSpPr/>
-                          <wps:cNvPr id="222" name="Shape 222"/>
+                          <wps:cNvPr id="191" name="Shape 191"/>
                           <wps:spPr>
                             <a:xfrm>
                               <a:off x="819150" y="1571624"/>
@@ -13160,7 +8391,7 @@
                         </wps:wsp>
                         <wps:wsp>
                           <wps:cNvSpPr/>
-                          <wps:cNvPr id="223" name="Shape 223"/>
+                          <wps:cNvPr id="192" name="Shape 192"/>
                           <wps:spPr>
                             <a:xfrm>
                               <a:off x="2047874" y="1323974"/>
@@ -13202,7 +8433,7 @@
                         </wps:wsp>
                         <wps:wsp>
                           <wps:cNvSpPr/>
-                          <wps:cNvPr id="224" name="Shape 224"/>
+                          <wps:cNvPr id="193" name="Shape 193"/>
                           <wps:spPr>
                             <a:xfrm>
                               <a:off x="2057387" y="1323974"/>
@@ -13256,7 +8487,7 @@
                         </wps:wsp>
                         <wps:wsp>
                           <wps:cNvSpPr/>
-                          <wps:cNvPr id="225" name="Shape 225"/>
+                          <wps:cNvPr id="194" name="Shape 194"/>
                           <wps:spPr>
                             <a:xfrm>
                               <a:off x="3038474" y="1323974"/>
@@ -13298,7 +8529,7 @@
                         </wps:wsp>
                         <wps:wsp>
                           <wps:cNvSpPr/>
-                          <wps:cNvPr id="226" name="Shape 226"/>
+                          <wps:cNvPr id="195" name="Shape 195"/>
                           <wps:spPr>
                             <a:xfrm>
                               <a:off x="3038462" y="1323974"/>
@@ -13352,7 +8583,7 @@
                         </wps:wsp>
                         <wps:wsp>
                           <wps:cNvSpPr/>
-                          <wps:cNvPr id="227" name="Shape 227"/>
+                          <wps:cNvPr id="196" name="Shape 196"/>
                           <wps:spPr>
                             <a:xfrm>
                               <a:off x="3971924" y="1323974"/>
@@ -13394,7 +8625,7 @@
                         </wps:wsp>
                         <wps:wsp>
                           <wps:cNvSpPr/>
-                          <wps:cNvPr id="228" name="Shape 228"/>
+                          <wps:cNvPr id="197" name="Shape 197"/>
                           <wps:spPr>
                             <a:xfrm>
                               <a:off x="3971912" y="1323974"/>
@@ -13448,7 +8679,7 @@
                         </wps:wsp>
                         <wps:wsp>
                           <wps:cNvSpPr/>
-                          <wps:cNvPr id="229" name="Shape 229"/>
+                          <wps:cNvPr id="198" name="Shape 198"/>
                           <wps:spPr>
                             <a:xfrm>
                               <a:off x="5086349" y="1323974"/>
@@ -13490,7 +8721,7 @@
                         </wps:wsp>
                         <wps:wsp>
                           <wps:cNvSpPr/>
-                          <wps:cNvPr id="230" name="Shape 230"/>
+                          <wps:cNvPr id="199" name="Shape 199"/>
                           <wps:spPr>
                             <a:xfrm>
                               <a:off x="5086337" y="1323974"/>
@@ -13550,7 +8781,7 @@
                         </wps:wsp>
                         <wps:wsp>
                           <wps:cNvSpPr/>
-                          <wps:cNvPr id="231" name="Shape 231"/>
+                          <wps:cNvPr id="200" name="Shape 200"/>
                           <wps:spPr>
                             <a:xfrm>
                               <a:off x="6172199" y="1390649"/>
@@ -13592,7 +8823,7 @@
                         </wps:wsp>
                         <wps:wsp>
                           <wps:cNvSpPr/>
-                          <wps:cNvPr id="232" name="Shape 232"/>
+                          <wps:cNvPr id="201" name="Shape 201"/>
                           <wps:spPr>
                             <a:xfrm>
                               <a:off x="6176962" y="1323974"/>
@@ -13628,7 +8859,7 @@
                         </wps:wsp>
                         <wps:wsp>
                           <wps:cNvSpPr/>
-                          <wps:cNvPr id="233" name="Shape 233"/>
+                          <wps:cNvPr id="202" name="Shape 202"/>
                           <wps:spPr>
                             <a:xfrm>
                               <a:off x="819150" y="1828799"/>
@@ -13670,7 +8901,7 @@
                         </wps:wsp>
                         <wps:wsp>
                           <wps:cNvSpPr/>
-                          <wps:cNvPr id="234" name="Shape 234"/>
+                          <wps:cNvPr id="203" name="Shape 203"/>
                           <wps:spPr>
                             <a:xfrm>
                               <a:off x="2047874" y="1581149"/>
@@ -13712,7 +8943,7 @@
                         </wps:wsp>
                         <wps:wsp>
                           <wps:cNvSpPr/>
-                          <wps:cNvPr id="235" name="Shape 235"/>
+                          <wps:cNvPr id="204" name="Shape 204"/>
                           <wps:spPr>
                             <a:xfrm>
                               <a:off x="2057399" y="1581149"/>
@@ -13754,7 +8985,7 @@
                         </wps:wsp>
                         <wps:wsp>
                           <wps:cNvSpPr/>
-                          <wps:cNvPr id="236" name="Shape 236"/>
+                          <wps:cNvPr id="205" name="Shape 205"/>
                           <wps:spPr>
                             <a:xfrm>
                               <a:off x="2057387" y="1581149"/>
@@ -13808,7 +9039,7 @@
                         </wps:wsp>
                         <wps:wsp>
                           <wps:cNvSpPr/>
-                          <wps:cNvPr id="237" name="Shape 237"/>
+                          <wps:cNvPr id="206" name="Shape 206"/>
                           <wps:spPr>
                             <a:xfrm>
                               <a:off x="3038474" y="1581149"/>
@@ -13850,7 +9081,7 @@
                         </wps:wsp>
                         <wps:wsp>
                           <wps:cNvSpPr/>
-                          <wps:cNvPr id="238" name="Shape 238"/>
+                          <wps:cNvPr id="207" name="Shape 207"/>
                           <wps:spPr>
                             <a:xfrm>
                               <a:off x="3038462" y="1581149"/>
@@ -13904,7 +9135,7 @@
                         </wps:wsp>
                         <wps:wsp>
                           <wps:cNvSpPr/>
-                          <wps:cNvPr id="239" name="Shape 239"/>
+                          <wps:cNvPr id="208" name="Shape 208"/>
                           <wps:spPr>
                             <a:xfrm>
                               <a:off x="3971924" y="1581149"/>
@@ -13946,7 +9177,7 @@
                         </wps:wsp>
                         <wps:wsp>
                           <wps:cNvSpPr/>
-                          <wps:cNvPr id="240" name="Shape 240"/>
+                          <wps:cNvPr id="209" name="Shape 209"/>
                           <wps:spPr>
                             <a:xfrm>
                               <a:off x="3971912" y="1581149"/>
@@ -14000,7 +9231,7 @@
                         </wps:wsp>
                         <wps:wsp>
                           <wps:cNvSpPr/>
-                          <wps:cNvPr id="241" name="Shape 241"/>
+                          <wps:cNvPr id="210" name="Shape 210"/>
                           <wps:spPr>
                             <a:xfrm>
                               <a:off x="5086349" y="1581149"/>
@@ -14042,7 +9273,7 @@
                         </wps:wsp>
                         <wps:wsp>
                           <wps:cNvSpPr/>
-                          <wps:cNvPr id="242" name="Shape 242"/>
+                          <wps:cNvPr id="211" name="Shape 211"/>
                           <wps:spPr>
                             <a:xfrm>
                               <a:off x="5086337" y="1581149"/>
@@ -14102,7 +9333,7 @@
                         </wps:wsp>
                         <wps:wsp>
                           <wps:cNvSpPr/>
-                          <wps:cNvPr id="243" name="Shape 243"/>
+                          <wps:cNvPr id="212" name="Shape 212"/>
                           <wps:spPr>
                             <a:xfrm>
                               <a:off x="6172199" y="1647824"/>
@@ -14144,7 +9375,7 @@
                         </wps:wsp>
                         <wps:wsp>
                           <wps:cNvSpPr/>
-                          <wps:cNvPr id="244" name="Shape 244"/>
+                          <wps:cNvPr id="213" name="Shape 213"/>
                           <wps:spPr>
                             <a:xfrm>
                               <a:off x="6176962" y="1581149"/>
@@ -14180,7 +9411,7 @@
                         </wps:wsp>
                         <wps:wsp>
                           <wps:cNvSpPr/>
-                          <wps:cNvPr id="245" name="Shape 245"/>
+                          <wps:cNvPr id="214" name="Shape 214"/>
                           <wps:spPr>
                             <a:xfrm>
                               <a:off x="819150" y="2085974"/>
@@ -14222,7 +9453,7 @@
                         </wps:wsp>
                         <wps:wsp>
                           <wps:cNvSpPr/>
-                          <wps:cNvPr id="246" name="Shape 246"/>
+                          <wps:cNvPr id="215" name="Shape 215"/>
                           <wps:spPr>
                             <a:xfrm>
                               <a:off x="2047874" y="1838324"/>
@@ -14264,7 +9495,7 @@
                         </wps:wsp>
                         <wps:wsp>
                           <wps:cNvSpPr/>
-                          <wps:cNvPr id="247" name="Shape 247"/>
+                          <wps:cNvPr id="216" name="Shape 216"/>
                           <wps:spPr>
                             <a:xfrm>
                               <a:off x="2057399" y="1838324"/>
@@ -14306,7 +9537,7 @@
                         </wps:wsp>
                         <wps:wsp>
                           <wps:cNvSpPr/>
-                          <wps:cNvPr id="248" name="Shape 248"/>
+                          <wps:cNvPr id="217" name="Shape 217"/>
                           <wps:spPr>
                             <a:xfrm>
                               <a:off x="2057387" y="1838325"/>
@@ -14360,7 +9591,7 @@
                         </wps:wsp>
                         <wps:wsp>
                           <wps:cNvSpPr/>
-                          <wps:cNvPr id="249" name="Shape 249"/>
+                          <wps:cNvPr id="218" name="Shape 218"/>
                           <wps:spPr>
                             <a:xfrm>
                               <a:off x="3038474" y="1838324"/>
@@ -14402,7 +9633,7 @@
                         </wps:wsp>
                         <wps:wsp>
                           <wps:cNvSpPr/>
-                          <wps:cNvPr id="250" name="Shape 250"/>
+                          <wps:cNvPr id="219" name="Shape 219"/>
                           <wps:spPr>
                             <a:xfrm>
                               <a:off x="3038462" y="1838325"/>
@@ -14474,7 +9705,7 @@
                         </wps:wsp>
                         <wps:wsp>
                           <wps:cNvSpPr/>
-                          <wps:cNvPr id="251" name="Shape 251"/>
+                          <wps:cNvPr id="220" name="Shape 220"/>
                           <wps:spPr>
                             <a:xfrm>
                               <a:off x="6172199" y="1904999"/>
@@ -14516,7 +9747,7 @@
                         </wps:wsp>
                         <wps:wsp>
                           <wps:cNvSpPr/>
-                          <wps:cNvPr id="252" name="Shape 252"/>
+                          <wps:cNvPr id="221" name="Shape 221"/>
                           <wps:spPr>
                             <a:xfrm>
                               <a:off x="6176962" y="1838324"/>
@@ -14552,7 +9783,7 @@
                         </wps:wsp>
                         <wps:wsp>
                           <wps:cNvSpPr/>
-                          <wps:cNvPr id="253" name="Shape 253"/>
+                          <wps:cNvPr id="222" name="Shape 222"/>
                           <wps:spPr>
                             <a:xfrm>
                               <a:off x="819150" y="2343149"/>
@@ -14594,7 +9825,7 @@
                         </wps:wsp>
                         <wps:wsp>
                           <wps:cNvSpPr/>
-                          <wps:cNvPr id="254" name="Shape 254"/>
+                          <wps:cNvPr id="223" name="Shape 223"/>
                           <wps:spPr>
                             <a:xfrm>
                               <a:off x="2047874" y="2095499"/>
@@ -14636,7 +9867,7 @@
                         </wps:wsp>
                         <wps:wsp>
                           <wps:cNvSpPr/>
-                          <wps:cNvPr id="255" name="Shape 255"/>
+                          <wps:cNvPr id="224" name="Shape 224"/>
                           <wps:spPr>
                             <a:xfrm>
                               <a:off x="2057399" y="2095499"/>
@@ -14678,7 +9909,7 @@
                         </wps:wsp>
                         <wps:wsp>
                           <wps:cNvSpPr/>
-                          <wps:cNvPr id="256" name="Shape 256"/>
+                          <wps:cNvPr id="225" name="Shape 225"/>
                           <wps:spPr>
                             <a:xfrm>
                               <a:off x="2057387" y="2095500"/>
@@ -14732,7 +9963,7 @@
                         </wps:wsp>
                         <wps:wsp>
                           <wps:cNvSpPr/>
-                          <wps:cNvPr id="257" name="Shape 257"/>
+                          <wps:cNvPr id="226" name="Shape 226"/>
                           <wps:spPr>
                             <a:xfrm>
                               <a:off x="3038474" y="2095499"/>
@@ -14774,7 +10005,7 @@
                         </wps:wsp>
                         <wps:wsp>
                           <wps:cNvSpPr/>
-                          <wps:cNvPr id="258" name="Shape 258"/>
+                          <wps:cNvPr id="227" name="Shape 227"/>
                           <wps:spPr>
                             <a:xfrm>
                               <a:off x="3038462" y="2095500"/>
@@ -14840,7 +10071,7 @@
                         </wps:wsp>
                         <wps:wsp>
                           <wps:cNvSpPr/>
-                          <wps:cNvPr id="259" name="Shape 259"/>
+                          <wps:cNvPr id="228" name="Shape 228"/>
                           <wps:spPr>
                             <a:xfrm>
                               <a:off x="5086349" y="2095499"/>
@@ -14882,7 +10113,7 @@
                         </wps:wsp>
                         <wps:wsp>
                           <wps:cNvSpPr/>
-                          <wps:cNvPr id="260" name="Shape 260"/>
+                          <wps:cNvPr id="229" name="Shape 229"/>
                           <wps:spPr>
                             <a:xfrm>
                               <a:off x="5086337" y="2095500"/>
@@ -14942,7 +10173,7 @@
                         </wps:wsp>
                         <wps:wsp>
                           <wps:cNvSpPr/>
-                          <wps:cNvPr id="261" name="Shape 261"/>
+                          <wps:cNvPr id="230" name="Shape 230"/>
                           <wps:spPr>
                             <a:xfrm>
                               <a:off x="6172199" y="2162174"/>
@@ -14984,7 +10215,7 @@
                         </wps:wsp>
                         <wps:wsp>
                           <wps:cNvSpPr/>
-                          <wps:cNvPr id="262" name="Shape 262"/>
+                          <wps:cNvPr id="231" name="Shape 231"/>
                           <wps:spPr>
                             <a:xfrm>
                               <a:off x="6176962" y="2095499"/>
@@ -15020,7 +10251,7 @@
                         </wps:wsp>
                         <wps:wsp>
                           <wps:cNvSpPr/>
-                          <wps:cNvPr id="263" name="Shape 263"/>
+                          <wps:cNvPr id="232" name="Shape 232"/>
                           <wps:spPr>
                             <a:xfrm>
                               <a:off x="2047874" y="2352674"/>
@@ -15062,7 +10293,7 @@
                         </wps:wsp>
                         <wps:wsp>
                           <wps:cNvSpPr/>
-                          <wps:cNvPr id="264" name="Shape 264"/>
+                          <wps:cNvPr id="233" name="Shape 233"/>
                           <wps:spPr>
                             <a:xfrm>
                               <a:off x="3028949" y="2352674"/>
@@ -15104,7 +10335,7 @@
                         </wps:wsp>
                         <wps:wsp>
                           <wps:cNvSpPr/>
-                          <wps:cNvPr id="265" name="Shape 265"/>
+                          <wps:cNvPr id="234" name="Shape 234"/>
                           <wps:spPr>
                             <a:xfrm>
                               <a:off x="2105024" y="2419349"/>
@@ -15146,7 +10377,7 @@
                         </wps:wsp>
                         <wps:wsp>
                           <wps:cNvSpPr/>
-                          <wps:cNvPr id="266" name="Shape 266"/>
+                          <wps:cNvPr id="235" name="Shape 235"/>
                           <wps:spPr>
                             <a:xfrm>
                               <a:off x="2109787" y="2352674"/>
@@ -15182,7 +10413,7 @@
                         </wps:wsp>
                         <wps:wsp>
                           <wps:cNvSpPr/>
-                          <wps:cNvPr id="267" name="Shape 267"/>
+                          <wps:cNvPr id="236" name="Shape 236"/>
                           <wps:spPr>
                             <a:xfrm>
                               <a:off x="3962399" y="2352674"/>
@@ -15224,7 +10455,7 @@
                         </wps:wsp>
                         <wps:wsp>
                           <wps:cNvSpPr/>
-                          <wps:cNvPr id="268" name="Shape 268"/>
+                          <wps:cNvPr id="237" name="Shape 237"/>
                           <wps:spPr>
                             <a:xfrm>
                               <a:off x="3086099" y="2419349"/>
@@ -15266,7 +10497,7 @@
                         </wps:wsp>
                         <wps:wsp>
                           <wps:cNvSpPr/>
-                          <wps:cNvPr id="269" name="Shape 269"/>
+                          <wps:cNvPr id="238" name="Shape 238"/>
                           <wps:spPr>
                             <a:xfrm>
                               <a:off x="3090862" y="2352674"/>
@@ -15302,7 +10533,7 @@
                         </wps:wsp>
                         <wps:wsp>
                           <wps:cNvSpPr/>
-                          <wps:cNvPr id="270" name="Shape 270"/>
+                          <wps:cNvPr id="239" name="Shape 239"/>
                           <wps:spPr>
                             <a:xfrm>
                               <a:off x="5076824" y="2352674"/>
@@ -15344,7 +10575,7 @@
                         </wps:wsp>
                         <wps:wsp>
                           <wps:cNvSpPr/>
-                          <wps:cNvPr id="271" name="Shape 271"/>
+                          <wps:cNvPr id="240" name="Shape 240"/>
                           <wps:spPr>
                             <a:xfrm>
                               <a:off x="4019549" y="2419349"/>
@@ -15386,7 +10617,7 @@
                         </wps:wsp>
                         <wps:wsp>
                           <wps:cNvSpPr/>
-                          <wps:cNvPr id="272" name="Shape 272"/>
+                          <wps:cNvPr id="241" name="Shape 241"/>
                           <wps:spPr>
                             <a:xfrm>
                               <a:off x="4024312" y="2352674"/>
@@ -15422,7 +10653,7 @@
                         </wps:wsp>
                         <wps:wsp>
                           <wps:cNvSpPr/>
-                          <wps:cNvPr id="273" name="Shape 273"/>
+                          <wps:cNvPr id="242" name="Shape 242"/>
                           <wps:spPr>
                             <a:xfrm>
                               <a:off x="6115049" y="2352674"/>
@@ -15464,7 +10695,7 @@
                         </wps:wsp>
                         <wps:wsp>
                           <wps:cNvSpPr/>
-                          <wps:cNvPr id="274" name="Shape 274"/>
+                          <wps:cNvPr id="243" name="Shape 243"/>
                           <wps:spPr>
                             <a:xfrm>
                               <a:off x="5133974" y="2419349"/>
@@ -15506,7 +10737,7 @@
                         </wps:wsp>
                         <wps:wsp>
                           <wps:cNvSpPr/>
-                          <wps:cNvPr id="275" name="Shape 275"/>
+                          <wps:cNvPr id="244" name="Shape 244"/>
                           <wps:spPr>
                             <a:xfrm>
                               <a:off x="5138737" y="2352674"/>
@@ -15542,7 +10773,7 @@
                         </wps:wsp>
                         <wps:wsp>
                           <wps:cNvSpPr/>
-                          <wps:cNvPr id="276" name="Shape 276"/>
+                          <wps:cNvPr id="245" name="Shape 245"/>
                           <wps:spPr>
                             <a:xfrm>
                               <a:off x="6172199" y="2419349"/>
@@ -15584,7 +10815,7 @@
                         </wps:wsp>
                         <wps:wsp>
                           <wps:cNvSpPr/>
-                          <wps:cNvPr id="277" name="Shape 277"/>
+                          <wps:cNvPr id="246" name="Shape 246"/>
                           <wps:spPr>
                             <a:xfrm>
                               <a:off x="6176962" y="2352674"/>
@@ -15620,7 +10851,7 @@
                         </wps:wsp>
                         <wps:wsp>
                           <wps:cNvSpPr/>
-                          <wps:cNvPr id="278" name="Shape 278"/>
+                          <wps:cNvPr id="247" name="Shape 247"/>
                           <wps:spPr>
                             <a:xfrm>
                               <a:off x="76200" y="26044"/>
@@ -15698,7 +10929,7 @@
                         </wps:wsp>
                         <wps:wsp>
                           <wps:cNvSpPr/>
-                          <wps:cNvPr id="279" name="Shape 279"/>
+                          <wps:cNvPr id="248" name="Shape 248"/>
                           <wps:spPr>
                             <a:xfrm>
                               <a:off x="187821" y="538131"/>
@@ -15743,7 +10974,7 @@
                         </wps:wsp>
                         <wps:wsp>
                           <wps:cNvSpPr/>
-                          <wps:cNvPr id="280" name="Shape 280"/>
+                          <wps:cNvPr id="249" name="Shape 249"/>
                           <wps:spPr>
                             <a:xfrm>
                               <a:off x="1187201" y="538131"/>
@@ -15788,7 +11019,7 @@
                         </wps:wsp>
                         <wps:wsp>
                           <wps:cNvSpPr/>
-                          <wps:cNvPr id="281" name="Shape 281"/>
+                          <wps:cNvPr id="250" name="Shape 250"/>
                           <wps:spPr>
                             <a:xfrm>
                               <a:off x="2227212" y="538131"/>
@@ -15833,7 +11064,7 @@
                         </wps:wsp>
                         <wps:wsp>
                           <wps:cNvSpPr/>
-                          <wps:cNvPr id="282" name="Shape 282"/>
+                          <wps:cNvPr id="251" name="Shape 251"/>
                           <wps:spPr>
                             <a:xfrm>
                               <a:off x="3220640" y="538131"/>
@@ -15878,7 +11109,7 @@
                         </wps:wsp>
                         <wps:wsp>
                           <wps:cNvSpPr/>
-                          <wps:cNvPr id="283" name="Shape 283"/>
+                          <wps:cNvPr id="252" name="Shape 252"/>
                           <wps:spPr>
                             <a:xfrm>
                               <a:off x="4288184" y="538131"/>
@@ -15923,7 +11154,7 @@
                         </wps:wsp>
                         <wps:wsp>
                           <wps:cNvSpPr/>
-                          <wps:cNvPr id="284" name="Shape 284"/>
+                          <wps:cNvPr id="253" name="Shape 253"/>
                           <wps:spPr>
                             <a:xfrm>
                               <a:off x="5147071" y="538131"/>
@@ -15968,7 +11199,7 @@
                         </wps:wsp>
                         <wps:wsp>
                           <wps:cNvSpPr/>
-                          <wps:cNvPr id="285" name="Shape 285"/>
+                          <wps:cNvPr id="254" name="Shape 254"/>
                           <wps:spPr>
                             <a:xfrm>
                               <a:off x="6650087" y="538131"/>
@@ -16013,7 +11244,7 @@
                         </wps:wsp>
                         <wps:wsp>
                           <wps:cNvSpPr/>
-                          <wps:cNvPr id="286" name="Shape 286"/>
+                          <wps:cNvPr id="255" name="Shape 255"/>
                           <wps:spPr>
                             <a:xfrm>
                               <a:off x="123825" y="882484"/>
@@ -16058,7 +11289,7 @@
                         </wps:wsp>
                         <wps:wsp>
                           <wps:cNvSpPr/>
-                          <wps:cNvPr id="287" name="Shape 287"/>
+                          <wps:cNvPr id="256" name="Shape 256"/>
                           <wps:spPr>
                             <a:xfrm>
                               <a:off x="2410569" y="882904"/>
@@ -16103,7 +11334,7 @@
                         </wps:wsp>
                         <wps:wsp>
                           <wps:cNvSpPr/>
-                          <wps:cNvPr id="288" name="Shape 288"/>
+                          <wps:cNvPr id="257" name="Shape 257"/>
                           <wps:spPr>
                             <a:xfrm>
                               <a:off x="3391644" y="882904"/>
@@ -16148,7 +11379,7 @@
                         </wps:wsp>
                         <wps:wsp>
                           <wps:cNvSpPr/>
-                          <wps:cNvPr id="289" name="Shape 289"/>
+                          <wps:cNvPr id="258" name="Shape 258"/>
                           <wps:spPr>
                             <a:xfrm>
                               <a:off x="5463629" y="882904"/>
@@ -16193,7 +11424,7 @@
                         </wps:wsp>
                         <wps:wsp>
                           <wps:cNvSpPr/>
-                          <wps:cNvPr id="290" name="Shape 290"/>
+                          <wps:cNvPr id="259" name="Shape 259"/>
                           <wps:spPr>
                             <a:xfrm>
                               <a:off x="6660058" y="891168"/>
@@ -16238,7 +11469,7 @@
                         </wps:wsp>
                         <wps:wsp>
                           <wps:cNvSpPr/>
-                          <wps:cNvPr id="291" name="Shape 291"/>
+                          <wps:cNvPr id="260" name="Shape 260"/>
                           <wps:spPr>
                             <a:xfrm>
                               <a:off x="866775" y="1139659"/>
@@ -16283,7 +11514,7 @@
                         </wps:wsp>
                         <wps:wsp>
                           <wps:cNvSpPr/>
-                          <wps:cNvPr id="292" name="Shape 292"/>
+                          <wps:cNvPr id="261" name="Shape 261"/>
                           <wps:spPr>
                             <a:xfrm>
                               <a:off x="2460128" y="1140079"/>
@@ -16328,7 +11559,7 @@
                         </wps:wsp>
                         <wps:wsp>
                           <wps:cNvSpPr/>
-                          <wps:cNvPr id="293" name="Shape 293"/>
+                          <wps:cNvPr id="262" name="Shape 262"/>
                           <wps:spPr>
                             <a:xfrm>
                               <a:off x="3369468" y="1140079"/>
@@ -16373,7 +11604,7 @@
                         </wps:wsp>
                         <wps:wsp>
                           <wps:cNvSpPr/>
-                          <wps:cNvPr id="294" name="Shape 294"/>
+                          <wps:cNvPr id="263" name="Shape 263"/>
                           <wps:spPr>
                             <a:xfrm>
                               <a:off x="4391173" y="1140079"/>
@@ -16418,7 +11649,7 @@
                         </wps:wsp>
                         <wps:wsp>
                           <wps:cNvSpPr/>
-                          <wps:cNvPr id="295" name="Shape 295"/>
+                          <wps:cNvPr id="264" name="Shape 264"/>
                           <wps:spPr>
                             <a:xfrm>
                               <a:off x="5463629" y="1140079"/>
@@ -16463,7 +11694,7 @@
                         </wps:wsp>
                         <wps:wsp>
                           <wps:cNvSpPr/>
-                          <wps:cNvPr id="296" name="Shape 296"/>
+                          <wps:cNvPr id="265" name="Shape 265"/>
                           <wps:spPr>
                             <a:xfrm>
                               <a:off x="6657528" y="1148343"/>
@@ -16508,7 +11739,7 @@
                         </wps:wsp>
                         <wps:wsp>
                           <wps:cNvSpPr/>
-                          <wps:cNvPr id="297" name="Shape 297"/>
+                          <wps:cNvPr id="266" name="Shape 266"/>
                           <wps:spPr>
                             <a:xfrm>
                               <a:off x="866775" y="1396834"/>
@@ -16553,7 +11784,7 @@
                         </wps:wsp>
                         <wps:wsp>
                           <wps:cNvSpPr/>
-                          <wps:cNvPr id="298" name="Shape 298"/>
+                          <wps:cNvPr id="267" name="Shape 267"/>
                           <wps:spPr>
                             <a:xfrm>
                               <a:off x="2460128" y="1397254"/>
@@ -16598,7 +11829,7 @@
                         </wps:wsp>
                         <wps:wsp>
                           <wps:cNvSpPr/>
-                          <wps:cNvPr id="299" name="Shape 299"/>
+                          <wps:cNvPr id="268" name="Shape 268"/>
                           <wps:spPr>
                             <a:xfrm>
                               <a:off x="3391644" y="1397254"/>
@@ -16643,7 +11874,7 @@
                         </wps:wsp>
                         <wps:wsp>
                           <wps:cNvSpPr/>
-                          <wps:cNvPr id="300" name="Shape 300"/>
+                          <wps:cNvPr id="269" name="Shape 269"/>
                           <wps:spPr>
                             <a:xfrm>
                               <a:off x="4391173" y="1397254"/>
@@ -16688,7 +11919,7 @@
                         </wps:wsp>
                         <wps:wsp>
                           <wps:cNvSpPr/>
-                          <wps:cNvPr id="301" name="Shape 301"/>
+                          <wps:cNvPr id="270" name="Shape 270"/>
                           <wps:spPr>
                             <a:xfrm>
                               <a:off x="5463629" y="1397254"/>
@@ -16733,7 +11964,7 @@
                         </wps:wsp>
                         <wps:wsp>
                           <wps:cNvSpPr/>
-                          <wps:cNvPr id="302" name="Shape 302"/>
+                          <wps:cNvPr id="271" name="Shape 271"/>
                           <wps:spPr>
                             <a:xfrm>
                               <a:off x="6657528" y="1405518"/>
@@ -16778,7 +12009,7 @@
                         </wps:wsp>
                         <wps:wsp>
                           <wps:cNvSpPr/>
-                          <wps:cNvPr id="303" name="Shape 303"/>
+                          <wps:cNvPr id="272" name="Shape 272"/>
                           <wps:spPr>
                             <a:xfrm>
                               <a:off x="866775" y="1654009"/>
@@ -16823,7 +12054,7 @@
                         </wps:wsp>
                         <wps:wsp>
                           <wps:cNvSpPr/>
-                          <wps:cNvPr id="304" name="Shape 304"/>
+                          <wps:cNvPr id="273" name="Shape 273"/>
                           <wps:spPr>
                             <a:xfrm>
                               <a:off x="2432744" y="1654429"/>
@@ -16868,7 +12099,7 @@
                         </wps:wsp>
                         <wps:wsp>
                           <wps:cNvSpPr/>
-                          <wps:cNvPr id="305" name="Shape 305"/>
+                          <wps:cNvPr id="274" name="Shape 274"/>
                           <wps:spPr>
                             <a:xfrm>
                               <a:off x="3391644" y="1654429"/>
@@ -16913,7 +12144,7 @@
                         </wps:wsp>
                         <wps:wsp>
                           <wps:cNvSpPr/>
-                          <wps:cNvPr id="306" name="Shape 306"/>
+                          <wps:cNvPr id="275" name="Shape 275"/>
                           <wps:spPr>
                             <a:xfrm>
                               <a:off x="4413349" y="1654429"/>
@@ -16958,7 +12189,7 @@
                         </wps:wsp>
                         <wps:wsp>
                           <wps:cNvSpPr/>
-                          <wps:cNvPr id="307" name="Shape 307"/>
+                          <wps:cNvPr id="276" name="Shape 276"/>
                           <wps:spPr>
                             <a:xfrm>
                               <a:off x="5463629" y="1654429"/>
@@ -17003,7 +12234,7 @@
                         </wps:wsp>
                         <wps:wsp>
                           <wps:cNvSpPr/>
-                          <wps:cNvPr id="308" name="Shape 308"/>
+                          <wps:cNvPr id="277" name="Shape 277"/>
                           <wps:spPr>
                             <a:xfrm>
                               <a:off x="6657528" y="1662693"/>
@@ -17048,7 +12279,7 @@
                         </wps:wsp>
                         <wps:wsp>
                           <wps:cNvSpPr/>
-                          <wps:cNvPr id="309" name="Shape 309"/>
+                          <wps:cNvPr id="278" name="Shape 278"/>
                           <wps:spPr>
                             <a:xfrm>
                               <a:off x="866775" y="1911184"/>
@@ -17093,7 +12324,7 @@
                         </wps:wsp>
                         <wps:wsp>
                           <wps:cNvSpPr/>
-                          <wps:cNvPr id="310" name="Shape 310"/>
+                          <wps:cNvPr id="279" name="Shape 279"/>
                           <wps:spPr>
                             <a:xfrm>
                               <a:off x="2410569" y="1911604"/>
@@ -17138,7 +12369,7 @@
                         </wps:wsp>
                         <wps:wsp>
                           <wps:cNvSpPr/>
-                          <wps:cNvPr id="311" name="Shape 311"/>
+                          <wps:cNvPr id="280" name="Shape 280"/>
                           <wps:spPr>
                             <a:xfrm>
                               <a:off x="3391644" y="1911604"/>
@@ -17183,7 +12414,7 @@
                         </wps:wsp>
                         <wps:wsp>
                           <wps:cNvSpPr/>
-                          <wps:cNvPr id="312" name="Shape 312"/>
+                          <wps:cNvPr id="281" name="Shape 281"/>
                           <wps:spPr>
                             <a:xfrm>
                               <a:off x="4440733" y="1911604"/>
@@ -17228,7 +12459,7 @@
                         </wps:wsp>
                         <wps:wsp>
                           <wps:cNvSpPr/>
-                          <wps:cNvPr id="313" name="Shape 313"/>
+                          <wps:cNvPr id="282" name="Shape 282"/>
                           <wps:spPr>
                             <a:xfrm>
                               <a:off x="5513188" y="1911604"/>
@@ -17273,7 +12504,7 @@
                         </wps:wsp>
                         <wps:wsp>
                           <wps:cNvSpPr/>
-                          <wps:cNvPr id="314" name="Shape 314"/>
+                          <wps:cNvPr id="283" name="Shape 283"/>
                           <wps:spPr>
                             <a:xfrm>
                               <a:off x="6657528" y="1919868"/>
@@ -17318,7 +12549,7 @@
                         </wps:wsp>
                         <wps:wsp>
                           <wps:cNvSpPr/>
-                          <wps:cNvPr id="315" name="Shape 315"/>
+                          <wps:cNvPr id="284" name="Shape 284"/>
                           <wps:spPr>
                             <a:xfrm>
                               <a:off x="866775" y="2168359"/>
@@ -17363,7 +12594,7 @@
                         </wps:wsp>
                         <wps:wsp>
                           <wps:cNvSpPr/>
-                          <wps:cNvPr id="316" name="Shape 316"/>
+                          <wps:cNvPr id="285" name="Shape 285"/>
                           <wps:spPr>
                             <a:xfrm>
                               <a:off x="2410569" y="2168779"/>
@@ -17408,7 +12639,7 @@
                         </wps:wsp>
                         <wps:wsp>
                           <wps:cNvSpPr/>
-                          <wps:cNvPr id="317" name="Shape 317"/>
+                          <wps:cNvPr id="286" name="Shape 286"/>
                           <wps:spPr>
                             <a:xfrm>
                               <a:off x="3369468" y="2168779"/>
@@ -17453,7 +12684,7 @@
                         </wps:wsp>
                         <wps:wsp>
                           <wps:cNvSpPr/>
-                          <wps:cNvPr id="318" name="Shape 318"/>
+                          <wps:cNvPr id="287" name="Shape 287"/>
                           <wps:spPr>
                             <a:xfrm>
                               <a:off x="4440733" y="2168779"/>
@@ -17498,7 +12729,7 @@
                         </wps:wsp>
                         <wps:wsp>
                           <wps:cNvSpPr/>
-                          <wps:cNvPr id="319" name="Shape 319"/>
+                          <wps:cNvPr id="288" name="Shape 288"/>
                           <wps:spPr>
                             <a:xfrm>
                               <a:off x="5485804" y="2168779"/>
@@ -17543,7 +12774,7 @@
                         </wps:wsp>
                         <wps:wsp>
                           <wps:cNvSpPr/>
-                          <wps:cNvPr id="320" name="Shape 320"/>
+                          <wps:cNvPr id="289" name="Shape 289"/>
                           <wps:spPr>
                             <a:xfrm>
                               <a:off x="6657528" y="2177043"/>
@@ -17588,7 +12819,7 @@
                         </wps:wsp>
                         <wps:wsp>
                           <wps:cNvSpPr/>
-                          <wps:cNvPr id="321" name="Shape 321"/>
+                          <wps:cNvPr id="290" name="Shape 290"/>
                           <wps:spPr>
                             <a:xfrm>
                               <a:off x="866775" y="2434836"/>
@@ -17633,7 +12864,7 @@
                         </wps:wsp>
                         <wps:wsp>
                           <wps:cNvSpPr/>
-                          <wps:cNvPr id="322" name="Shape 322"/>
+                          <wps:cNvPr id="291" name="Shape 291"/>
                           <wps:spPr>
                             <a:xfrm>
                               <a:off x="2427535" y="2434218"/>
@@ -17678,7 +12909,7 @@
                         </wps:wsp>
                         <wps:wsp>
                           <wps:cNvSpPr/>
-                          <wps:cNvPr id="323" name="Shape 323"/>
+                          <wps:cNvPr id="292" name="Shape 292"/>
                           <wps:spPr>
                             <a:xfrm>
                               <a:off x="3394323" y="2434218"/>
@@ -17723,7 +12954,7 @@
                         </wps:wsp>
                         <wps:wsp>
                           <wps:cNvSpPr/>
-                          <wps:cNvPr id="324" name="Shape 324"/>
+                          <wps:cNvPr id="293" name="Shape 293"/>
                           <wps:spPr>
                             <a:xfrm>
                               <a:off x="4413349" y="2434218"/>
@@ -17768,7 +12999,7 @@
                         </wps:wsp>
                         <wps:wsp>
                           <wps:cNvSpPr/>
-                          <wps:cNvPr id="325" name="Shape 325"/>
+                          <wps:cNvPr id="294" name="Shape 294"/>
                           <wps:spPr>
                             <a:xfrm>
                               <a:off x="5485804" y="2434218"/>
@@ -17813,7 +13044,7 @@
                         </wps:wsp>
                         <wps:wsp>
                           <wps:cNvSpPr/>
-                          <wps:cNvPr id="326" name="Shape 326"/>
+                          <wps:cNvPr id="295" name="Shape 295"/>
                           <wps:spPr>
                             <a:xfrm>
                               <a:off x="6660058" y="2434218"/>
@@ -17876,12 +13107,12 @@
                 <wp:extent cx="7477125" cy="2771775"/>
                 <wp:effectExtent b="0" l="0" r="0" t="0"/>
                 <wp:wrapTopAndBottom distB="0" distT="0"/>
-                <wp:docPr id="26" name="image30.png"/>
+                <wp:docPr id="14" name="image15.png"/>
                 <a:graphic>
                   <a:graphicData uri="http://schemas.openxmlformats.org/drawingml/2006/picture">
                     <pic:pic>
                       <pic:nvPicPr>
-                        <pic:cNvPr id="0" name="image30.png"/>
+                        <pic:cNvPr id="0" name="image15.png"/>
                         <pic:cNvPicPr preferRelativeResize="0"/>
                       </pic:nvPicPr>
                       <pic:blipFill>
@@ -17922,7 +13153,7 @@
                 <wp:extent cx="7477125" cy="2847975"/>
                 <wp:effectExtent b="0" l="0" r="0" t="0"/>
                 <wp:wrapTopAndBottom distB="0" distT="0"/>
-                <wp:docPr id="20" name=""/>
+                <wp:docPr id="11" name=""/>
                 <a:graphic>
                   <a:graphicData uri="http://schemas.microsoft.com/office/word/2010/wordprocessingGroup">
                     <wpg:wgp>
@@ -17947,7 +13178,7 @@
                         </wpg:grpSpPr>
                         <wps:wsp>
                           <wps:cNvSpPr/>
-                          <wps:cNvPr id="3" name="Shape 3"/>
+                          <wps:cNvPr id="7" name="Shape 7"/>
                           <wps:spPr>
                             <a:xfrm>
                               <a:off x="0" y="0"/>
@@ -17979,7 +13210,7 @@
                         </wps:wsp>
                         <wps:wsp>
                           <wps:cNvSpPr/>
-                          <wps:cNvPr id="96" name="Shape 96"/>
+                          <wps:cNvPr id="73" name="Shape 73"/>
                           <wps:spPr>
                             <a:xfrm>
                               <a:off x="4762" y="4762"/>
@@ -18094,7 +13325,7 @@
                         </wps:wsp>
                         <wps:wsp>
                           <wps:cNvSpPr/>
-                          <wps:cNvPr id="97" name="Shape 97"/>
+                          <wps:cNvPr id="74" name="Shape 74"/>
                           <wps:spPr>
                             <a:xfrm>
                               <a:off x="76199" y="466724"/>
@@ -18136,7 +13367,7 @@
                         </wps:wsp>
                         <wps:wsp>
                           <wps:cNvSpPr/>
-                          <wps:cNvPr id="98" name="Shape 98"/>
+                          <wps:cNvPr id="75" name="Shape 75"/>
                           <wps:spPr>
                             <a:xfrm>
                               <a:off x="838199" y="466725"/>
@@ -18178,7 +13409,7 @@
                         </wps:wsp>
                         <wps:wsp>
                           <wps:cNvSpPr/>
-                          <wps:cNvPr id="99" name="Shape 99"/>
+                          <wps:cNvPr id="76" name="Shape 76"/>
                           <wps:spPr>
                             <a:xfrm>
                               <a:off x="847724" y="466724"/>
@@ -18220,7 +13451,7 @@
                         </wps:wsp>
                         <wps:wsp>
                           <wps:cNvSpPr/>
-                          <wps:cNvPr id="100" name="Shape 100"/>
+                          <wps:cNvPr id="77" name="Shape 77"/>
                           <wps:spPr>
                             <a:xfrm>
                               <a:off x="2076449" y="466725"/>
@@ -18262,7 +13493,7 @@
                         </wps:wsp>
                         <wps:wsp>
                           <wps:cNvSpPr/>
-                          <wps:cNvPr id="101" name="Shape 101"/>
+                          <wps:cNvPr id="78" name="Shape 78"/>
                           <wps:spPr>
                             <a:xfrm>
                               <a:off x="2085974" y="466724"/>
@@ -18304,7 +13535,7 @@
                         </wps:wsp>
                         <wps:wsp>
                           <wps:cNvSpPr/>
-                          <wps:cNvPr id="102" name="Shape 102"/>
+                          <wps:cNvPr id="79" name="Shape 79"/>
                           <wps:spPr>
                             <a:xfrm>
                               <a:off x="3105149" y="466725"/>
@@ -18346,7 +13577,7 @@
                         </wps:wsp>
                         <wps:wsp>
                           <wps:cNvSpPr/>
-                          <wps:cNvPr id="103" name="Shape 103"/>
+                          <wps:cNvPr id="80" name="Shape 80"/>
                           <wps:spPr>
                             <a:xfrm>
                               <a:off x="3114674" y="466724"/>
@@ -18388,7 +13619,7 @@
                         </wps:wsp>
                         <wps:wsp>
                           <wps:cNvSpPr/>
-                          <wps:cNvPr id="104" name="Shape 104"/>
+                          <wps:cNvPr id="81" name="Shape 81"/>
                           <wps:spPr>
                             <a:xfrm>
                               <a:off x="4057649" y="466725"/>
@@ -18430,7 +13661,7 @@
                         </wps:wsp>
                         <wps:wsp>
                           <wps:cNvSpPr/>
-                          <wps:cNvPr id="105" name="Shape 105"/>
+                          <wps:cNvPr id="82" name="Shape 82"/>
                           <wps:spPr>
                             <a:xfrm>
                               <a:off x="4067174" y="466724"/>
@@ -18472,7 +13703,7 @@
                         </wps:wsp>
                         <wps:wsp>
                           <wps:cNvSpPr/>
-                          <wps:cNvPr id="106" name="Shape 106"/>
+                          <wps:cNvPr id="83" name="Shape 83"/>
                           <wps:spPr>
                             <a:xfrm>
                               <a:off x="5143499" y="466725"/>
@@ -18514,7 +13745,7 @@
                         </wps:wsp>
                         <wps:wsp>
                           <wps:cNvSpPr/>
-                          <wps:cNvPr id="107" name="Shape 107"/>
+                          <wps:cNvPr id="84" name="Shape 84"/>
                           <wps:spPr>
                             <a:xfrm>
                               <a:off x="5153024" y="466724"/>
@@ -18556,7 +13787,7 @@
                         </wps:wsp>
                         <wps:wsp>
                           <wps:cNvSpPr/>
-                          <wps:cNvPr id="108" name="Shape 108"/>
+                          <wps:cNvPr id="85" name="Shape 85"/>
                           <wps:spPr>
                             <a:xfrm>
                               <a:off x="6172199" y="466725"/>
@@ -18598,7 +13829,7 @@
                         </wps:wsp>
                         <wps:wsp>
                           <wps:cNvSpPr/>
-                          <wps:cNvPr id="109" name="Shape 109"/>
+                          <wps:cNvPr id="86" name="Shape 86"/>
                           <wps:spPr>
                             <a:xfrm>
                               <a:off x="6181724" y="466725"/>
@@ -18640,7 +13871,7 @@
                         </wps:wsp>
                         <wps:wsp>
                           <wps:cNvSpPr/>
-                          <wps:cNvPr id="110" name="Shape 110"/>
+                          <wps:cNvPr id="87" name="Shape 87"/>
                           <wps:spPr>
                             <a:xfrm>
                               <a:off x="838187" y="809637"/>
@@ -18694,7 +13925,7 @@
                         </wps:wsp>
                         <wps:wsp>
                           <wps:cNvSpPr/>
-                          <wps:cNvPr id="111" name="Shape 111"/>
+                          <wps:cNvPr id="88" name="Shape 88"/>
                           <wps:spPr>
                             <a:xfrm>
                               <a:off x="2076449" y="809625"/>
@@ -18736,7 +13967,7 @@
                         </wps:wsp>
                         <wps:wsp>
                           <wps:cNvSpPr/>
-                          <wps:cNvPr id="112" name="Shape 112"/>
+                          <wps:cNvPr id="89" name="Shape 89"/>
                           <wps:spPr>
                             <a:xfrm>
                               <a:off x="2085962" y="809625"/>
@@ -18790,7 +14021,7 @@
                         </wps:wsp>
                         <wps:wsp>
                           <wps:cNvSpPr/>
-                          <wps:cNvPr id="113" name="Shape 113"/>
+                          <wps:cNvPr id="90" name="Shape 90"/>
                           <wps:spPr>
                             <a:xfrm>
                               <a:off x="4067174" y="809624"/>
@@ -18832,7 +14063,7 @@
                         </wps:wsp>
                         <wps:wsp>
                           <wps:cNvSpPr/>
-                          <wps:cNvPr id="114" name="Shape 114"/>
+                          <wps:cNvPr id="91" name="Shape 91"/>
                           <wps:spPr>
                             <a:xfrm>
                               <a:off x="4067162" y="809625"/>
@@ -18895,7 +14126,7 @@
                         </wps:wsp>
                         <wps:wsp>
                           <wps:cNvSpPr/>
-                          <wps:cNvPr id="115" name="Shape 115"/>
+                          <wps:cNvPr id="92" name="Shape 92"/>
                           <wps:spPr>
                             <a:xfrm>
                               <a:off x="6229349" y="876300"/>
@@ -18937,7 +14168,7 @@
                         </wps:wsp>
                         <wps:wsp>
                           <wps:cNvSpPr/>
-                          <wps:cNvPr id="116" name="Shape 116"/>
+                          <wps:cNvPr id="93" name="Shape 93"/>
                           <wps:spPr>
                             <a:xfrm>
                               <a:off x="6234112" y="809624"/>
@@ -18973,7 +14204,7 @@
                         </wps:wsp>
                         <wps:wsp>
                           <wps:cNvSpPr/>
-                          <wps:cNvPr id="117" name="Shape 117"/>
+                          <wps:cNvPr id="94" name="Shape 94"/>
                           <wps:spPr>
                             <a:xfrm>
                               <a:off x="847725" y="1371600"/>
@@ -19015,7 +14246,7 @@
                         </wps:wsp>
                         <wps:wsp>
                           <wps:cNvSpPr/>
-                          <wps:cNvPr id="118" name="Shape 118"/>
+                          <wps:cNvPr id="95" name="Shape 95"/>
                           <wps:spPr>
                             <a:xfrm>
                               <a:off x="2076449" y="1095375"/>
@@ -19057,7 +14288,7 @@
                         </wps:wsp>
                         <wps:wsp>
                           <wps:cNvSpPr/>
-                          <wps:cNvPr id="119" name="Shape 119"/>
+                          <wps:cNvPr id="96" name="Shape 96"/>
                           <wps:spPr>
                             <a:xfrm>
                               <a:off x="2085962" y="1095375"/>
@@ -19111,7 +14342,7 @@
                         </wps:wsp>
                         <wps:wsp>
                           <wps:cNvSpPr/>
-                          <wps:cNvPr id="120" name="Shape 120"/>
+                          <wps:cNvPr id="97" name="Shape 97"/>
                           <wps:spPr>
                             <a:xfrm>
                               <a:off x="3114674" y="1095374"/>
@@ -19153,7 +14384,7 @@
                         </wps:wsp>
                         <wps:wsp>
                           <wps:cNvSpPr/>
-                          <wps:cNvPr id="121" name="Shape 121"/>
+                          <wps:cNvPr id="98" name="Shape 98"/>
                           <wps:spPr>
                             <a:xfrm>
                               <a:off x="3114662" y="1095375"/>
@@ -19207,7 +14438,7 @@
                         </wps:wsp>
                         <wps:wsp>
                           <wps:cNvSpPr/>
-                          <wps:cNvPr id="122" name="Shape 122"/>
+                          <wps:cNvPr id="99" name="Shape 99"/>
                           <wps:spPr>
                             <a:xfrm>
                               <a:off x="4067174" y="1095374"/>
@@ -19249,7 +14480,7 @@
                         </wps:wsp>
                         <wps:wsp>
                           <wps:cNvSpPr/>
-                          <wps:cNvPr id="123" name="Shape 123"/>
+                          <wps:cNvPr id="100" name="Shape 100"/>
                           <wps:spPr>
                             <a:xfrm>
                               <a:off x="4067162" y="1095375"/>
@@ -19303,7 +14534,7 @@
                         </wps:wsp>
                         <wps:wsp>
                           <wps:cNvSpPr/>
-                          <wps:cNvPr id="124" name="Shape 124"/>
+                          <wps:cNvPr id="101" name="Shape 101"/>
                           <wps:spPr>
                             <a:xfrm>
                               <a:off x="5153024" y="1095374"/>
@@ -19345,7 +14576,7 @@
                         </wps:wsp>
                         <wps:wsp>
                           <wps:cNvSpPr/>
-                          <wps:cNvPr id="125" name="Shape 125"/>
+                          <wps:cNvPr id="102" name="Shape 102"/>
                           <wps:spPr>
                             <a:xfrm>
                               <a:off x="5153012" y="1095375"/>
@@ -19405,7 +14636,7 @@
                         </wps:wsp>
                         <wps:wsp>
                           <wps:cNvSpPr/>
-                          <wps:cNvPr id="126" name="Shape 126"/>
+                          <wps:cNvPr id="103" name="Shape 103"/>
                           <wps:spPr>
                             <a:xfrm>
                               <a:off x="6229349" y="1162049"/>
@@ -19447,7 +14678,7 @@
                         </wps:wsp>
                         <wps:wsp>
                           <wps:cNvSpPr/>
-                          <wps:cNvPr id="127" name="Shape 127"/>
+                          <wps:cNvPr id="104" name="Shape 104"/>
                           <wps:spPr>
                             <a:xfrm>
                               <a:off x="6234112" y="1095374"/>
@@ -19483,7 +14714,7 @@
                         </wps:wsp>
                         <wps:wsp>
                           <wps:cNvSpPr/>
-                          <wps:cNvPr id="128" name="Shape 128"/>
+                          <wps:cNvPr id="105" name="Shape 105"/>
                           <wps:spPr>
                             <a:xfrm>
                               <a:off x="847725" y="1657350"/>
@@ -19525,7 +14756,7 @@
                         </wps:wsp>
                         <wps:wsp>
                           <wps:cNvSpPr/>
-                          <wps:cNvPr id="129" name="Shape 129"/>
+                          <wps:cNvPr id="106" name="Shape 106"/>
                           <wps:spPr>
                             <a:xfrm>
                               <a:off x="2076449" y="1381125"/>
@@ -19567,7 +14798,7 @@
                         </wps:wsp>
                         <wps:wsp>
                           <wps:cNvSpPr/>
-                          <wps:cNvPr id="130" name="Shape 130"/>
+                          <wps:cNvPr id="107" name="Shape 107"/>
                           <wps:spPr>
                             <a:xfrm>
                               <a:off x="2085962" y="1381125"/>
@@ -19633,7 +14864,7 @@
                         </wps:wsp>
                         <wps:wsp>
                           <wps:cNvSpPr/>
-                          <wps:cNvPr id="131" name="Shape 131"/>
+                          <wps:cNvPr id="108" name="Shape 108"/>
                           <wps:spPr>
                             <a:xfrm>
                               <a:off x="5153024" y="1381124"/>
@@ -19675,7 +14906,7 @@
                         </wps:wsp>
                         <wps:wsp>
                           <wps:cNvSpPr/>
-                          <wps:cNvPr id="132" name="Shape 132"/>
+                          <wps:cNvPr id="109" name="Shape 109"/>
                           <wps:spPr>
                             <a:xfrm>
                               <a:off x="5153012" y="1381125"/>
@@ -19735,7 +14966,7 @@
                         </wps:wsp>
                         <wps:wsp>
                           <wps:cNvSpPr/>
-                          <wps:cNvPr id="133" name="Shape 133"/>
+                          <wps:cNvPr id="110" name="Shape 110"/>
                           <wps:spPr>
                             <a:xfrm>
                               <a:off x="6229349" y="1447800"/>
@@ -19777,7 +15008,7 @@
                         </wps:wsp>
                         <wps:wsp>
                           <wps:cNvSpPr/>
-                          <wps:cNvPr id="134" name="Shape 134"/>
+                          <wps:cNvPr id="111" name="Shape 111"/>
                           <wps:spPr>
                             <a:xfrm>
                               <a:off x="6234112" y="1381124"/>
@@ -19813,7 +15044,7 @@
                         </wps:wsp>
                         <wps:wsp>
                           <wps:cNvSpPr/>
-                          <wps:cNvPr id="135" name="Shape 135"/>
+                          <wps:cNvPr id="112" name="Shape 112"/>
                           <wps:spPr>
                             <a:xfrm>
                               <a:off x="847725" y="1943100"/>
@@ -19855,7 +15086,7 @@
                         </wps:wsp>
                         <wps:wsp>
                           <wps:cNvSpPr/>
-                          <wps:cNvPr id="136" name="Shape 136"/>
+                          <wps:cNvPr id="113" name="Shape 113"/>
                           <wps:spPr>
                             <a:xfrm>
                               <a:off x="2076449" y="1666875"/>
@@ -19897,7 +15128,7 @@
                         </wps:wsp>
                         <wps:wsp>
                           <wps:cNvSpPr/>
-                          <wps:cNvPr id="137" name="Shape 137"/>
+                          <wps:cNvPr id="114" name="Shape 114"/>
                           <wps:spPr>
                             <a:xfrm>
                               <a:off x="2085974" y="1666874"/>
@@ -19939,7 +15170,7 @@
                         </wps:wsp>
                         <wps:wsp>
                           <wps:cNvSpPr/>
-                          <wps:cNvPr id="138" name="Shape 138"/>
+                          <wps:cNvPr id="115" name="Shape 115"/>
                           <wps:spPr>
                             <a:xfrm>
                               <a:off x="2085962" y="1666875"/>
@@ -20005,7 +15236,7 @@
                         </wps:wsp>
                         <wps:wsp>
                           <wps:cNvSpPr/>
-                          <wps:cNvPr id="139" name="Shape 139"/>
+                          <wps:cNvPr id="116" name="Shape 116"/>
                           <wps:spPr>
                             <a:xfrm>
                               <a:off x="4067174" y="1666874"/>
@@ -20047,7 +15278,7 @@
                         </wps:wsp>
                         <wps:wsp>
                           <wps:cNvSpPr/>
-                          <wps:cNvPr id="140" name="Shape 140"/>
+                          <wps:cNvPr id="117" name="Shape 117"/>
                           <wps:spPr>
                             <a:xfrm>
                               <a:off x="4067162" y="1666875"/>
@@ -20119,7 +15350,7 @@
                         </wps:wsp>
                         <wps:wsp>
                           <wps:cNvSpPr/>
-                          <wps:cNvPr id="141" name="Shape 141"/>
+                          <wps:cNvPr id="118" name="Shape 118"/>
                           <wps:spPr>
                             <a:xfrm>
                               <a:off x="6229349" y="1733550"/>
@@ -20161,7 +15392,7 @@
                         </wps:wsp>
                         <wps:wsp>
                           <wps:cNvSpPr/>
-                          <wps:cNvPr id="142" name="Shape 142"/>
+                          <wps:cNvPr id="119" name="Shape 119"/>
                           <wps:spPr>
                             <a:xfrm>
                               <a:off x="6234112" y="1666874"/>
@@ -20197,7 +15428,7 @@
                         </wps:wsp>
                         <wps:wsp>
                           <wps:cNvSpPr/>
-                          <wps:cNvPr id="143" name="Shape 143"/>
+                          <wps:cNvPr id="120" name="Shape 120"/>
                           <wps:spPr>
                             <a:xfrm>
                               <a:off x="847725" y="2228850"/>
@@ -20239,7 +15470,7 @@
                         </wps:wsp>
                         <wps:wsp>
                           <wps:cNvSpPr/>
-                          <wps:cNvPr id="144" name="Shape 144"/>
+                          <wps:cNvPr id="121" name="Shape 121"/>
                           <wps:spPr>
                             <a:xfrm>
                               <a:off x="2076449" y="1952625"/>
@@ -20281,7 +15512,7 @@
                         </wps:wsp>
                         <wps:wsp>
                           <wps:cNvSpPr/>
-                          <wps:cNvPr id="145" name="Shape 145"/>
+                          <wps:cNvPr id="122" name="Shape 122"/>
                           <wps:spPr>
                             <a:xfrm>
                               <a:off x="2085962" y="1952625"/>
@@ -20335,7 +15566,7 @@
                         </wps:wsp>
                         <wps:wsp>
                           <wps:cNvSpPr/>
-                          <wps:cNvPr id="146" name="Shape 146"/>
+                          <wps:cNvPr id="123" name="Shape 123"/>
                           <wps:spPr>
                             <a:xfrm>
                               <a:off x="3114674" y="1952624"/>
@@ -20377,7 +15608,7 @@
                         </wps:wsp>
                         <wps:wsp>
                           <wps:cNvSpPr/>
-                          <wps:cNvPr id="147" name="Shape 147"/>
+                          <wps:cNvPr id="124" name="Shape 124"/>
                           <wps:spPr>
                             <a:xfrm>
                               <a:off x="3114662" y="1952625"/>
@@ -20449,7 +15680,7 @@
                         </wps:wsp>
                         <wps:wsp>
                           <wps:cNvSpPr/>
-                          <wps:cNvPr id="148" name="Shape 148"/>
+                          <wps:cNvPr id="125" name="Shape 125"/>
                           <wps:spPr>
                             <a:xfrm>
                               <a:off x="6229349" y="2019299"/>
@@ -20491,7 +15722,7 @@
                         </wps:wsp>
                         <wps:wsp>
                           <wps:cNvSpPr/>
-                          <wps:cNvPr id="149" name="Shape 149"/>
+                          <wps:cNvPr id="126" name="Shape 126"/>
                           <wps:spPr>
                             <a:xfrm>
                               <a:off x="6234112" y="1952624"/>
@@ -20527,7 +15758,7 @@
                         </wps:wsp>
                         <wps:wsp>
                           <wps:cNvSpPr/>
-                          <wps:cNvPr id="150" name="Shape 150"/>
+                          <wps:cNvPr id="127" name="Shape 127"/>
                           <wps:spPr>
                             <a:xfrm>
                               <a:off x="847725" y="2514600"/>
@@ -20569,7 +15800,7 @@
                         </wps:wsp>
                         <wps:wsp>
                           <wps:cNvSpPr/>
-                          <wps:cNvPr id="151" name="Shape 151"/>
+                          <wps:cNvPr id="128" name="Shape 128"/>
                           <wps:spPr>
                             <a:xfrm>
                               <a:off x="2076449" y="2238375"/>
@@ -20611,7 +15842,7 @@
                         </wps:wsp>
                         <wps:wsp>
                           <wps:cNvSpPr/>
-                          <wps:cNvPr id="152" name="Shape 152"/>
+                          <wps:cNvPr id="129" name="Shape 129"/>
                           <wps:spPr>
                             <a:xfrm>
                               <a:off x="2085962" y="2238375"/>
@@ -20665,7 +15896,7 @@
                         </wps:wsp>
                         <wps:wsp>
                           <wps:cNvSpPr/>
-                          <wps:cNvPr id="153" name="Shape 153"/>
+                          <wps:cNvPr id="130" name="Shape 130"/>
                           <wps:spPr>
                             <a:xfrm>
                               <a:off x="3114674" y="2238374"/>
@@ -20707,7 +15938,7 @@
                         </wps:wsp>
                         <wps:wsp>
                           <wps:cNvSpPr/>
-                          <wps:cNvPr id="154" name="Shape 154"/>
+                          <wps:cNvPr id="131" name="Shape 131"/>
                           <wps:spPr>
                             <a:xfrm>
                               <a:off x="3114662" y="2238375"/>
@@ -20761,7 +15992,7 @@
                         </wps:wsp>
                         <wps:wsp>
                           <wps:cNvSpPr/>
-                          <wps:cNvPr id="155" name="Shape 155"/>
+                          <wps:cNvPr id="132" name="Shape 132"/>
                           <wps:spPr>
                             <a:xfrm>
                               <a:off x="4067174" y="2238374"/>
@@ -20803,7 +16034,7 @@
                         </wps:wsp>
                         <wps:wsp>
                           <wps:cNvSpPr/>
-                          <wps:cNvPr id="156" name="Shape 156"/>
+                          <wps:cNvPr id="133" name="Shape 133"/>
                           <wps:spPr>
                             <a:xfrm>
                               <a:off x="4067162" y="2238375"/>
@@ -20875,7 +16106,7 @@
                         </wps:wsp>
                         <wps:wsp>
                           <wps:cNvSpPr/>
-                          <wps:cNvPr id="157" name="Shape 157"/>
+                          <wps:cNvPr id="134" name="Shape 134"/>
                           <wps:spPr>
                             <a:xfrm>
                               <a:off x="6229349" y="2305050"/>
@@ -20917,7 +16148,7 @@
                         </wps:wsp>
                         <wps:wsp>
                           <wps:cNvSpPr/>
-                          <wps:cNvPr id="158" name="Shape 158"/>
+                          <wps:cNvPr id="135" name="Shape 135"/>
                           <wps:spPr>
                             <a:xfrm>
                               <a:off x="6234112" y="2238374"/>
@@ -20953,7 +16184,7 @@
                         </wps:wsp>
                         <wps:wsp>
                           <wps:cNvSpPr/>
-                          <wps:cNvPr id="159" name="Shape 159"/>
+                          <wps:cNvPr id="136" name="Shape 136"/>
                           <wps:spPr>
                             <a:xfrm>
                               <a:off x="2076449" y="2524125"/>
@@ -20995,7 +16226,7 @@
                         </wps:wsp>
                         <wps:wsp>
                           <wps:cNvSpPr/>
-                          <wps:cNvPr id="160" name="Shape 160"/>
+                          <wps:cNvPr id="137" name="Shape 137"/>
                           <wps:spPr>
                             <a:xfrm>
                               <a:off x="3105149" y="2524125"/>
@@ -21037,7 +16268,7 @@
                         </wps:wsp>
                         <wps:wsp>
                           <wps:cNvSpPr/>
-                          <wps:cNvPr id="161" name="Shape 161"/>
+                          <wps:cNvPr id="138" name="Shape 138"/>
                           <wps:spPr>
                             <a:xfrm>
                               <a:off x="2133599" y="2590800"/>
@@ -21079,7 +16310,7 @@
                         </wps:wsp>
                         <wps:wsp>
                           <wps:cNvSpPr/>
-                          <wps:cNvPr id="162" name="Shape 162"/>
+                          <wps:cNvPr id="139" name="Shape 139"/>
                           <wps:spPr>
                             <a:xfrm>
                               <a:off x="2138362" y="2524124"/>
@@ -21115,7 +16346,7 @@
                         </wps:wsp>
                         <wps:wsp>
                           <wps:cNvSpPr/>
-                          <wps:cNvPr id="163" name="Shape 163"/>
+                          <wps:cNvPr id="140" name="Shape 140"/>
                           <wps:spPr>
                             <a:xfrm>
                               <a:off x="4057649" y="2524125"/>
@@ -21157,7 +16388,7 @@
                         </wps:wsp>
                         <wps:wsp>
                           <wps:cNvSpPr/>
-                          <wps:cNvPr id="164" name="Shape 164"/>
+                          <wps:cNvPr id="141" name="Shape 141"/>
                           <wps:spPr>
                             <a:xfrm>
                               <a:off x="3162299" y="2590800"/>
@@ -21199,7 +16430,7 @@
                         </wps:wsp>
                         <wps:wsp>
                           <wps:cNvSpPr/>
-                          <wps:cNvPr id="165" name="Shape 165"/>
+                          <wps:cNvPr id="142" name="Shape 142"/>
                           <wps:spPr>
                             <a:xfrm>
                               <a:off x="3167062" y="2524124"/>
@@ -21235,7 +16466,7 @@
                         </wps:wsp>
                         <wps:wsp>
                           <wps:cNvSpPr/>
-                          <wps:cNvPr id="166" name="Shape 166"/>
+                          <wps:cNvPr id="143" name="Shape 143"/>
                           <wps:spPr>
                             <a:xfrm>
                               <a:off x="5143499" y="2524125"/>
@@ -21277,7 +16508,7 @@
                         </wps:wsp>
                         <wps:wsp>
                           <wps:cNvSpPr/>
-                          <wps:cNvPr id="167" name="Shape 167"/>
+                          <wps:cNvPr id="144" name="Shape 144"/>
                           <wps:spPr>
                             <a:xfrm>
                               <a:off x="4114799" y="2590800"/>
@@ -21319,7 +16550,7 @@
                         </wps:wsp>
                         <wps:wsp>
                           <wps:cNvSpPr/>
-                          <wps:cNvPr id="168" name="Shape 168"/>
+                          <wps:cNvPr id="145" name="Shape 145"/>
                           <wps:spPr>
                             <a:xfrm>
                               <a:off x="4119562" y="2524124"/>
@@ -21355,7 +16586,7 @@
                         </wps:wsp>
                         <wps:wsp>
                           <wps:cNvSpPr/>
-                          <wps:cNvPr id="169" name="Shape 169"/>
+                          <wps:cNvPr id="146" name="Shape 146"/>
                           <wps:spPr>
                             <a:xfrm>
                               <a:off x="6172199" y="2524125"/>
@@ -21397,7 +16628,7 @@
                         </wps:wsp>
                         <wps:wsp>
                           <wps:cNvSpPr/>
-                          <wps:cNvPr id="170" name="Shape 170"/>
+                          <wps:cNvPr id="147" name="Shape 147"/>
                           <wps:spPr>
                             <a:xfrm>
                               <a:off x="5200649" y="2590800"/>
@@ -21439,7 +16670,7 @@
                         </wps:wsp>
                         <wps:wsp>
                           <wps:cNvSpPr/>
-                          <wps:cNvPr id="171" name="Shape 171"/>
+                          <wps:cNvPr id="148" name="Shape 148"/>
                           <wps:spPr>
                             <a:xfrm>
                               <a:off x="5205412" y="2524124"/>
@@ -21475,7 +16706,7 @@
                         </wps:wsp>
                         <wps:wsp>
                           <wps:cNvSpPr/>
-                          <wps:cNvPr id="172" name="Shape 172"/>
+                          <wps:cNvPr id="149" name="Shape 149"/>
                           <wps:spPr>
                             <a:xfrm>
                               <a:off x="6229349" y="2590800"/>
@@ -21517,7 +16748,7 @@
                         </wps:wsp>
                         <wps:wsp>
                           <wps:cNvSpPr/>
-                          <wps:cNvPr id="173" name="Shape 173"/>
+                          <wps:cNvPr id="150" name="Shape 150"/>
                           <wps:spPr>
                             <a:xfrm>
                               <a:off x="6234112" y="2524124"/>
@@ -21553,7 +16784,7 @@
                         </wps:wsp>
                         <wps:wsp>
                           <wps:cNvSpPr/>
-                          <wps:cNvPr id="174" name="Shape 174"/>
+                          <wps:cNvPr id="151" name="Shape 151"/>
                           <wps:spPr>
                             <a:xfrm>
                               <a:off x="80962" y="2709862"/>
@@ -21659,7 +16890,7 @@
                         </wps:wsp>
                         <wps:wsp>
                           <wps:cNvSpPr/>
-                          <wps:cNvPr id="175" name="Shape 175"/>
+                          <wps:cNvPr id="152" name="Shape 152"/>
                           <wps:spPr>
                             <a:xfrm>
                               <a:off x="7339011" y="471487"/>
@@ -21794,12 +17025,12 @@
                 <wp:extent cx="7477125" cy="2847975"/>
                 <wp:effectExtent b="0" l="0" r="0" t="0"/>
                 <wp:wrapTopAndBottom distB="0" distT="0"/>
-                <wp:docPr id="20" name="image24.png"/>
+                <wp:docPr id="11" name="image12.png"/>
                 <a:graphic>
                   <a:graphicData uri="http://schemas.openxmlformats.org/drawingml/2006/picture">
                     <pic:pic>
                       <pic:nvPicPr>
-                        <pic:cNvPr id="0" name="image24.png"/>
+                        <pic:cNvPr id="0" name="image12.png"/>
                         <pic:cNvPicPr preferRelativeResize="0"/>
                       </pic:nvPicPr>
                       <pic:blipFill>
@@ -21838,12 +17069,12 @@
             <wp:extent cx="520264" cy="163067"/>
             <wp:effectExtent b="0" l="0" r="0" t="0"/>
             <wp:wrapTopAndBottom distB="0" distT="0"/>
-            <wp:docPr id="36" name="image17.png"/>
+            <wp:docPr id="22" name="image2.png"/>
             <a:graphic>
               <a:graphicData uri="http://schemas.openxmlformats.org/drawingml/2006/picture">
                 <pic:pic>
                   <pic:nvPicPr>
-                    <pic:cNvPr id="0" name="image17.png"/>
+                    <pic:cNvPr id="0" name="image2.png"/>
                     <pic:cNvPicPr preferRelativeResize="0"/>
                   </pic:nvPicPr>
                   <pic:blipFill>
@@ -22006,12 +17237,12 @@
                 <wp:extent cx="895350" cy="161925"/>
                 <wp:effectExtent b="0" l="0" r="0" t="0"/>
                 <wp:wrapNone/>
-                <wp:docPr id="31" name=""/>
+                <wp:docPr id="17" name=""/>
                 <a:graphic>
                   <a:graphicData uri="http://schemas.microsoft.com/office/word/2010/wordprocessingShape">
                     <wps:wsp>
                       <wps:cNvSpPr/>
-                      <wps:cNvPr id="336" name="Shape 336"/>
+                      <wps:cNvPr id="298" name="Shape 298"/>
                       <wps:spPr>
                         <a:xfrm>
                           <a:off x="4903088" y="3703800"/>
@@ -22072,12 +17303,12 @@
                 <wp:extent cx="895350" cy="161925"/>
                 <wp:effectExtent b="0" l="0" r="0" t="0"/>
                 <wp:wrapNone/>
-                <wp:docPr id="31" name="image35.png"/>
+                <wp:docPr id="17" name="image18.png"/>
                 <a:graphic>
                   <a:graphicData uri="http://schemas.openxmlformats.org/drawingml/2006/picture">
                     <pic:pic>
                       <pic:nvPicPr>
-                        <pic:cNvPr id="0" name="image35.png"/>
+                        <pic:cNvPr id="0" name="image18.png"/>
                         <pic:cNvPicPr preferRelativeResize="0"/>
                       </pic:nvPicPr>
                       <pic:blipFill>
@@ -22131,7 +17362,7 @@
                 <wp:extent cx="7772400" cy="10058400"/>
                 <wp:effectExtent b="0" l="0" r="0" t="0"/>
                 <wp:wrapNone/>
-                <wp:docPr id="13" name=""/>
+                <wp:docPr id="6" name=""/>
                 <a:graphic>
                   <a:graphicData uri="http://schemas.microsoft.com/office/word/2010/wordprocessingGroup">
                     <wpg:wgp>
@@ -22156,7 +17387,7 @@
                         </wpg:grpSpPr>
                         <wps:wsp>
                           <wps:cNvSpPr/>
-                          <wps:cNvPr id="3" name="Shape 3"/>
+                          <wps:cNvPr id="7" name="Shape 7"/>
                           <wps:spPr>
                             <a:xfrm>
                               <a:off x="0" y="0"/>
@@ -22188,7 +17419,7 @@
                         </wps:wsp>
                         <wps:wsp>
                           <wps:cNvSpPr/>
-                          <wps:cNvPr id="34" name="Shape 34"/>
+                          <wps:cNvPr id="15" name="Shape 15"/>
                           <wps:spPr>
                             <a:xfrm>
                               <a:off x="0" y="0"/>
@@ -22230,7 +17461,7 @@
                         </wps:wsp>
                         <wps:wsp>
                           <wps:cNvSpPr/>
-                          <wps:cNvPr id="35" name="Shape 35"/>
+                          <wps:cNvPr id="16" name="Shape 16"/>
                           <wps:spPr>
                             <a:xfrm>
                               <a:off x="-12" y="320039"/>
@@ -22292,7 +17523,7 @@
                         </wps:wsp>
                         <wps:wsp>
                           <wps:cNvSpPr/>
-                          <wps:cNvPr id="36" name="Shape 36"/>
+                          <wps:cNvPr id="17" name="Shape 17"/>
                           <wps:spPr>
                             <a:xfrm>
                               <a:off x="0" y="1533524"/>
@@ -22336,7 +17567,7 @@
                         </wps:wsp>
                         <wps:wsp>
                           <wps:cNvSpPr/>
-                          <wps:cNvPr id="37" name="Shape 37"/>
+                          <wps:cNvPr id="18" name="Shape 18"/>
                           <wps:spPr>
                             <a:xfrm>
                               <a:off x="0" y="323849"/>
@@ -22378,7 +17609,7 @@
                         </wps:wsp>
                         <wps:wsp>
                           <wps:cNvSpPr/>
-                          <wps:cNvPr id="38" name="Shape 38"/>
+                          <wps:cNvPr id="19" name="Shape 19"/>
                           <wps:spPr>
                             <a:xfrm>
                               <a:off x="0" y="0"/>
@@ -22420,7 +17651,7 @@
                         </wps:wsp>
                         <pic:pic>
                           <pic:nvPicPr>
-                            <pic:cNvPr id="39" name="Shape 39"/>
+                            <pic:cNvPr id="20" name="Shape 20"/>
                             <pic:cNvPicPr preferRelativeResize="0"/>
                           </pic:nvPicPr>
                           <pic:blipFill rotWithShape="1">
@@ -22464,12 +17695,12 @@
                 <wp:extent cx="7772400" cy="10058400"/>
                 <wp:effectExtent b="0" l="0" r="0" t="0"/>
                 <wp:wrapNone/>
-                <wp:docPr id="13" name="image13.png"/>
+                <wp:docPr id="6" name="image7.png"/>
                 <a:graphic>
                   <a:graphicData uri="http://schemas.openxmlformats.org/drawingml/2006/picture">
                     <pic:pic>
                       <pic:nvPicPr>
-                        <pic:cNvPr id="0" name="image13.png"/>
+                        <pic:cNvPr id="0" name="image7.png"/>
                         <pic:cNvPicPr preferRelativeResize="0"/>
                       </pic:nvPicPr>
                       <pic:blipFill>
@@ -22606,12 +17837,12 @@
                 <wp:extent cx="7772400" cy="28575"/>
                 <wp:effectExtent b="0" l="0" r="0" t="0"/>
                 <wp:wrapNone/>
-                <wp:docPr id="32" name=""/>
+                <wp:docPr id="18" name=""/>
                 <a:graphic>
                   <a:graphicData uri="http://schemas.microsoft.com/office/word/2010/wordprocessingShape">
                     <wps:wsp>
                       <wps:cNvSpPr/>
-                      <wps:cNvPr id="337" name="Shape 337"/>
+                      <wps:cNvPr id="299" name="Shape 299"/>
                       <wps:spPr>
                         <a:xfrm>
                           <a:off x="1464563" y="3770475"/>
@@ -22671,12 +17902,12 @@
                 <wp:extent cx="7772400" cy="28575"/>
                 <wp:effectExtent b="0" l="0" r="0" t="0"/>
                 <wp:wrapNone/>
-                <wp:docPr id="32" name="image36.png"/>
+                <wp:docPr id="18" name="image22.png"/>
                 <a:graphic>
                   <a:graphicData uri="http://schemas.openxmlformats.org/drawingml/2006/picture">
                     <pic:pic>
                       <pic:nvPicPr>
-                        <pic:cNvPr id="0" name="image36.png"/>
+                        <pic:cNvPr id="0" name="image22.png"/>
                         <pic:cNvPicPr preferRelativeResize="0"/>
                       </pic:nvPicPr>
                       <pic:blipFill>
@@ -22871,12 +18102,12 @@
                 <wp:extent cx="7772400" cy="28575"/>
                 <wp:effectExtent b="0" l="0" r="0" t="0"/>
                 <wp:wrapNone/>
-                <wp:docPr id="25" name=""/>
+                <wp:docPr id="13" name=""/>
                 <a:graphic>
                   <a:graphicData uri="http://schemas.microsoft.com/office/word/2010/wordprocessingShape">
                     <wps:wsp>
                       <wps:cNvSpPr/>
-                      <wps:cNvPr id="185" name="Shape 185"/>
+                      <wps:cNvPr id="154" name="Shape 154"/>
                       <wps:spPr>
                         <a:xfrm>
                           <a:off x="1464563" y="3770475"/>
@@ -22936,12 +18167,12 @@
                 <wp:extent cx="7772400" cy="28575"/>
                 <wp:effectExtent b="0" l="0" r="0" t="0"/>
                 <wp:wrapNone/>
-                <wp:docPr id="25" name="image29.png"/>
+                <wp:docPr id="13" name="image14.png"/>
                 <a:graphic>
                   <a:graphicData uri="http://schemas.openxmlformats.org/drawingml/2006/picture">
                     <pic:pic>
                       <pic:nvPicPr>
-                        <pic:cNvPr id="0" name="image29.png"/>
+                        <pic:cNvPr id="0" name="image14.png"/>
                         <pic:cNvPicPr preferRelativeResize="0"/>
                       </pic:nvPicPr>
                       <pic:blipFill>
@@ -23059,509 +18290,17 @@
       </w:pPr>
       <w:r>
         <w:rPr>
+          <w:b w:val="1"/>
+          <w:sz w:val="20"/>
+          <w:szCs w:val="20"/>
           <w:rtl w:val="0"/>
         </w:rPr>
+        <w:t xml:space="preserve">[[Comparativa_resultados]]</w:t>
       </w:r>
       <w:r>
-        <mc:AlternateContent>
-          <mc:Choice Requires="wpg">
-            <w:drawing>
-              <wp:anchor allowOverlap="1" behindDoc="0" distB="0" distT="0" distL="0" distR="0" hidden="0" layoutInCell="1" locked="0" relativeHeight="0" simplePos="0">
-                <wp:simplePos x="0" y="0"/>
-                <wp:positionH relativeFrom="column">
-                  <wp:posOffset>88900</wp:posOffset>
-                </wp:positionH>
-                <wp:positionV relativeFrom="paragraph">
-                  <wp:posOffset>317500</wp:posOffset>
-                </wp:positionV>
-                <wp:extent cx="1657350" cy="1344821"/>
-                <wp:effectExtent b="0" l="0" r="0" t="0"/>
-                <wp:wrapTopAndBottom distB="0" distT="0"/>
-                <wp:docPr id="9" name=""/>
-                <a:graphic>
-                  <a:graphicData uri="http://schemas.microsoft.com/office/word/2010/wordprocessingShape">
-                    <wps:wsp>
-                      <wps:cNvSpPr/>
-                      <wps:cNvPr id="18" name="Shape 18"/>
-                      <wps:spPr>
-                        <a:xfrm>
-                          <a:off x="4522088" y="3113250"/>
-                          <a:ext cx="1647825" cy="1333500"/>
-                        </a:xfrm>
-                        <a:prstGeom prst="rect">
-                          <a:avLst/>
-                        </a:prstGeom>
-                        <a:solidFill>
-                          <a:srgbClr val="734DBE"/>
-                        </a:solidFill>
-                        <a:ln>
-                          <a:noFill/>
-                        </a:ln>
-                      </wps:spPr>
-                      <wps:txbx>
-                        <w:txbxContent>
-                          <w:p>
-                            <w:pPr>
-                              <w:spacing w:after="0" w:before="68.00000190734863" w:line="240"/>
-                              <w:ind w:left="0" w:right="0" w:firstLine="0"/>
-                              <w:jc w:val="left"/>
-                              <w:textDirection w:val="btLr"/>
-                            </w:pPr>
-                          </w:p>
-                          <w:p>
-                            <w:pPr>
-                              <w:spacing w:after="0" w:before="1.0000000149011612" w:line="240"/>
-                              <w:ind w:left="0" w:right="0" w:firstLine="0"/>
-                              <w:jc w:val="center"/>
-                              <w:textDirection w:val="btLr"/>
-                            </w:pPr>
-                            <w:r>
-                              <w:rPr>
-                                <w:rFonts w:ascii="Quattrocento Sans" w:cs="Quattrocento Sans" w:eastAsia="Quattrocento Sans" w:hAnsi="Quattrocento Sans"/>
-                                <w:b w:val="1"/>
-                                <w:i w:val="0"/>
-                                <w:smallCaps w:val="0"/>
-                                <w:strike w:val="0"/>
-                                <w:color w:val="000000"/>
-                                <w:sz w:val="40"/>
-                                <w:vertAlign w:val="baseline"/>
-                              </w:rPr>
-                            </w:r>
-                            <w:r>
-                              <w:rPr>
-                                <w:rFonts w:ascii="Quattrocento Sans" w:cs="Quattrocento Sans" w:eastAsia="Quattrocento Sans" w:hAnsi="Quattrocento Sans"/>
-                                <w:b w:val="1"/>
-                                <w:i w:val="0"/>
-                                <w:smallCaps w:val="0"/>
-                                <w:strike w:val="0"/>
-                                <w:color w:val="ffffff"/>
-                                <w:sz w:val="40"/>
-                                <w:vertAlign w:val="baseline"/>
-                              </w:rPr>
-                              <w:t xml:space="preserve">[[Comp_total]]</w:t>
-                            </w:r>
-                          </w:p>
-                          <w:p>
-                            <w:pPr>
-                              <w:spacing w:after="0" w:before="75" w:line="240"/>
-                              <w:ind w:left="0" w:right="0" w:firstLine="0"/>
-                              <w:jc w:val="center"/>
-                              <w:textDirection w:val="btLr"/>
-                            </w:pPr>
-                            <w:r>
-                              <w:rPr>
-                                <w:rFonts w:ascii="Quattrocento Sans" w:cs="Quattrocento Sans" w:eastAsia="Quattrocento Sans" w:hAnsi="Quattrocento Sans"/>
-                                <w:b w:val="1"/>
-                                <w:i w:val="0"/>
-                                <w:smallCaps w:val="0"/>
-                                <w:strike w:val="0"/>
-                                <w:color w:val="000000"/>
-                                <w:sz w:val="40"/>
-                                <w:vertAlign w:val="baseline"/>
-                              </w:rPr>
-                            </w:r>
-                            <w:r>
-                              <w:rPr>
-                                <w:rFonts w:ascii="Quattrocento Sans" w:cs="Quattrocento Sans" w:eastAsia="Quattrocento Sans" w:hAnsi="Quattrocento Sans"/>
-                                <w:b w:val="0"/>
-                                <w:i w:val="0"/>
-                                <w:smallCaps w:val="0"/>
-                                <w:strike w:val="0"/>
-                                <w:color w:val="ffffff"/>
-                                <w:sz w:val="24"/>
-                                <w:vertAlign w:val="baseline"/>
-                              </w:rPr>
-                              <w:t xml:space="preserve">Calificación Total</w:t>
-                            </w:r>
-                          </w:p>
-                        </w:txbxContent>
-                      </wps:txbx>
-                      <wps:bodyPr anchorCtr="0" anchor="t" bIns="0" lIns="0" spcFirstLastPara="1" rIns="0" wrap="square" tIns="0">
-                        <a:noAutofit/>
-                      </wps:bodyPr>
-                    </wps:wsp>
-                  </a:graphicData>
-                </a:graphic>
-              </wp:anchor>
-            </w:drawing>
-          </mc:Choice>
-          <mc:Fallback>
-            <w:drawing>
-              <wp:anchor allowOverlap="1" behindDoc="0" distB="0" distT="0" distL="0" distR="0" hidden="0" layoutInCell="1" locked="0" relativeHeight="0" simplePos="0">
-                <wp:simplePos x="0" y="0"/>
-                <wp:positionH relativeFrom="column">
-                  <wp:posOffset>88900</wp:posOffset>
-                </wp:positionH>
-                <wp:positionV relativeFrom="paragraph">
-                  <wp:posOffset>317500</wp:posOffset>
-                </wp:positionV>
-                <wp:extent cx="1657350" cy="1344821"/>
-                <wp:effectExtent b="0" l="0" r="0" t="0"/>
-                <wp:wrapTopAndBottom distB="0" distT="0"/>
-                <wp:docPr id="9" name="image9.png"/>
-                <a:graphic>
-                  <a:graphicData uri="http://schemas.openxmlformats.org/drawingml/2006/picture">
-                    <pic:pic>
-                      <pic:nvPicPr>
-                        <pic:cNvPr id="0" name="image9.png"/>
-                        <pic:cNvPicPr preferRelativeResize="0"/>
-                      </pic:nvPicPr>
-                      <pic:blipFill>
-                        <a:blip r:embed="rId6"/>
-                        <a:srcRect/>
-                        <a:stretch>
-                          <a:fillRect/>
-                        </a:stretch>
-                      </pic:blipFill>
-                      <pic:spPr>
-                        <a:xfrm>
-                          <a:off x="0" y="0"/>
-                          <a:ext cx="1657350" cy="1344821"/>
-                        </a:xfrm>
-                        <a:prstGeom prst="rect"/>
-                        <a:ln/>
-                      </pic:spPr>
-                    </pic:pic>
-                  </a:graphicData>
-                </a:graphic>
-              </wp:anchor>
-            </w:drawing>
-          </mc:Fallback>
-        </mc:AlternateContent>
-      </w:r>
-      <w:r>
-        <mc:AlternateContent>
-          <mc:Choice Requires="wpg">
-            <w:drawing>
-              <wp:anchor allowOverlap="1" behindDoc="0" distB="0" distT="0" distL="0" distR="0" hidden="0" layoutInCell="1" locked="0" relativeHeight="0" simplePos="0">
-                <wp:simplePos x="0" y="0"/>
-                <wp:positionH relativeFrom="column">
-                  <wp:posOffset>1955800</wp:posOffset>
-                </wp:positionH>
-                <wp:positionV relativeFrom="paragraph">
-                  <wp:posOffset>317500</wp:posOffset>
-                </wp:positionV>
-                <wp:extent cx="2628900" cy="1347667"/>
-                <wp:effectExtent b="0" l="0" r="0" t="0"/>
-                <wp:wrapTopAndBottom distB="0" distT="0"/>
-                <wp:docPr id="2" name=""/>
-                <a:graphic>
-                  <a:graphicData uri="http://schemas.microsoft.com/office/word/2010/wordprocessingShape">
-                    <wps:wsp>
-                      <wps:cNvSpPr/>
-                      <wps:cNvPr id="7" name="Shape 7"/>
-                      <wps:spPr>
-                        <a:xfrm>
-                          <a:off x="4036313" y="3113250"/>
-                          <a:ext cx="2619375" cy="1333500"/>
-                        </a:xfrm>
-                        <a:prstGeom prst="rect">
-                          <a:avLst/>
-                        </a:prstGeom>
-                        <a:solidFill>
-                          <a:srgbClr val="9966FF"/>
-                        </a:solidFill>
-                        <a:ln>
-                          <a:noFill/>
-                        </a:ln>
-                      </wps:spPr>
-                      <wps:txbx>
-                        <w:txbxContent>
-                          <w:p>
-                            <w:pPr>
-                              <w:spacing w:after="0" w:before="68.00000190734863" w:line="240"/>
-                              <w:ind w:left="0" w:right="0" w:firstLine="0"/>
-                              <w:jc w:val="left"/>
-                              <w:textDirection w:val="btLr"/>
-                            </w:pPr>
-                          </w:p>
-                          <w:p>
-                            <w:pPr>
-                              <w:spacing w:after="0" w:before="1.0000000149011612" w:line="240"/>
-                              <w:ind w:left="0" w:right="0" w:firstLine="0"/>
-                              <w:jc w:val="center"/>
-                              <w:textDirection w:val="btLr"/>
-                            </w:pPr>
-                            <w:r>
-                              <w:rPr>
-                                <w:rFonts w:ascii="Quattrocento Sans" w:cs="Quattrocento Sans" w:eastAsia="Quattrocento Sans" w:hAnsi="Quattrocento Sans"/>
-                                <w:b w:val="1"/>
-                                <w:i w:val="0"/>
-                                <w:smallCaps w:val="0"/>
-                                <w:strike w:val="0"/>
-                                <w:color w:val="000000"/>
-                                <w:sz w:val="40"/>
-                                <w:vertAlign w:val="baseline"/>
-                              </w:rPr>
-                            </w:r>
-                            <w:r>
-                              <w:rPr>
-                                <w:rFonts w:ascii="Quattrocento Sans" w:cs="Quattrocento Sans" w:eastAsia="Quattrocento Sans" w:hAnsi="Quattrocento Sans"/>
-                                <w:b w:val="1"/>
-                                <w:i w:val="0"/>
-                                <w:smallCaps w:val="0"/>
-                                <w:strike w:val="0"/>
-                                <w:color w:val="ffffff"/>
-                                <w:sz w:val="40"/>
-                                <w:vertAlign w:val="baseline"/>
-                              </w:rPr>
-                              <w:t xml:space="preserve">[Comp_prom_marca]</w:t>
-                            </w:r>
-                          </w:p>
-                          <w:p>
-                            <w:pPr>
-                              <w:spacing w:after="0" w:before="75" w:line="240"/>
-                              <w:ind w:left="0" w:right="0" w:firstLine="0"/>
-                              <w:jc w:val="center"/>
-                              <w:textDirection w:val="btLr"/>
-                            </w:pPr>
-                            <w:r>
-                              <w:rPr>
-                                <w:rFonts w:ascii="Quattrocento Sans" w:cs="Quattrocento Sans" w:eastAsia="Quattrocento Sans" w:hAnsi="Quattrocento Sans"/>
-                                <w:b w:val="1"/>
-                                <w:i w:val="0"/>
-                                <w:smallCaps w:val="0"/>
-                                <w:strike w:val="0"/>
-                                <w:color w:val="000000"/>
-                                <w:sz w:val="40"/>
-                                <w:vertAlign w:val="baseline"/>
-                              </w:rPr>
-                            </w:r>
-                            <w:r>
-                              <w:rPr>
-                                <w:rFonts w:ascii="Quattrocento Sans" w:cs="Quattrocento Sans" w:eastAsia="Quattrocento Sans" w:hAnsi="Quattrocento Sans"/>
-                                <w:b w:val="0"/>
-                                <w:i w:val="0"/>
-                                <w:smallCaps w:val="0"/>
-                                <w:strike w:val="0"/>
-                                <w:color w:val="ffffff"/>
-                                <w:sz w:val="24"/>
-                                <w:vertAlign w:val="baseline"/>
-                              </w:rPr>
-                              <w:t xml:space="preserve">Calificación promedio de la marca</w:t>
-                            </w:r>
-                          </w:p>
-                        </w:txbxContent>
-                      </wps:txbx>
-                      <wps:bodyPr anchorCtr="0" anchor="t" bIns="0" lIns="0" spcFirstLastPara="1" rIns="0" wrap="square" tIns="0">
-                        <a:noAutofit/>
-                      </wps:bodyPr>
-                    </wps:wsp>
-                  </a:graphicData>
-                </a:graphic>
-              </wp:anchor>
-            </w:drawing>
-          </mc:Choice>
-          <mc:Fallback>
-            <w:drawing>
-              <wp:anchor allowOverlap="1" behindDoc="0" distB="0" distT="0" distL="0" distR="0" hidden="0" layoutInCell="1" locked="0" relativeHeight="0" simplePos="0">
-                <wp:simplePos x="0" y="0"/>
-                <wp:positionH relativeFrom="column">
-                  <wp:posOffset>1955800</wp:posOffset>
-                </wp:positionH>
-                <wp:positionV relativeFrom="paragraph">
-                  <wp:posOffset>317500</wp:posOffset>
-                </wp:positionV>
-                <wp:extent cx="2628900" cy="1347667"/>
-                <wp:effectExtent b="0" l="0" r="0" t="0"/>
-                <wp:wrapTopAndBottom distB="0" distT="0"/>
-                <wp:docPr id="2" name="image2.png"/>
-                <a:graphic>
-                  <a:graphicData uri="http://schemas.openxmlformats.org/drawingml/2006/picture">
-                    <pic:pic>
-                      <pic:nvPicPr>
-                        <pic:cNvPr id="0" name="image2.png"/>
-                        <pic:cNvPicPr preferRelativeResize="0"/>
-                      </pic:nvPicPr>
-                      <pic:blipFill>
-                        <a:blip r:embed="rId6"/>
-                        <a:srcRect/>
-                        <a:stretch>
-                          <a:fillRect/>
-                        </a:stretch>
-                      </pic:blipFill>
-                      <pic:spPr>
-                        <a:xfrm>
-                          <a:off x="0" y="0"/>
-                          <a:ext cx="2628900" cy="1347667"/>
-                        </a:xfrm>
-                        <a:prstGeom prst="rect"/>
-                        <a:ln/>
-                      </pic:spPr>
-                    </pic:pic>
-                  </a:graphicData>
-                </a:graphic>
-              </wp:anchor>
-            </w:drawing>
-          </mc:Fallback>
-        </mc:AlternateContent>
-      </w:r>
-      <w:r>
-        <mc:AlternateContent>
-          <mc:Choice Requires="wpg">
-            <w:drawing>
-              <wp:anchor allowOverlap="1" behindDoc="0" distB="0" distT="0" distL="0" distR="0" hidden="0" layoutInCell="1" locked="0" relativeHeight="0" simplePos="0">
-                <wp:simplePos x="0" y="0"/>
-                <wp:positionH relativeFrom="column">
-                  <wp:posOffset>4813300</wp:posOffset>
-                </wp:positionH>
-                <wp:positionV relativeFrom="paragraph">
-                  <wp:posOffset>317500</wp:posOffset>
-                </wp:positionV>
-                <wp:extent cx="2752725" cy="1347886"/>
-                <wp:effectExtent b="0" l="0" r="0" t="0"/>
-                <wp:wrapTopAndBottom distB="0" distT="0"/>
-                <wp:docPr id="23" name=""/>
-                <a:graphic>
-                  <a:graphicData uri="http://schemas.microsoft.com/office/word/2010/wordprocessingShape">
-                    <wps:wsp>
-                      <wps:cNvSpPr/>
-                      <wps:cNvPr id="180" name="Shape 180"/>
-                      <wps:spPr>
-                        <a:xfrm>
-                          <a:off x="3974400" y="3113250"/>
-                          <a:ext cx="2743200" cy="1333500"/>
-                        </a:xfrm>
-                        <a:prstGeom prst="rect">
-                          <a:avLst/>
-                        </a:prstGeom>
-                        <a:solidFill>
-                          <a:srgbClr val="9966FF"/>
-                        </a:solidFill>
-                        <a:ln>
-                          <a:noFill/>
-                        </a:ln>
-                      </wps:spPr>
-                      <wps:txbx>
-                        <w:txbxContent>
-                          <w:p>
-                            <w:pPr>
-                              <w:spacing w:after="0" w:before="68.00000190734863" w:line="240"/>
-                              <w:ind w:left="0" w:right="0" w:firstLine="0"/>
-                              <w:jc w:val="left"/>
-                              <w:textDirection w:val="btLr"/>
-                            </w:pPr>
-                          </w:p>
-                          <w:p>
-                            <w:pPr>
-                              <w:spacing w:after="0" w:before="1.0000000149011612" w:line="240"/>
-                              <w:ind w:left="0" w:right="0" w:firstLine="0"/>
-                              <w:jc w:val="center"/>
-                              <w:textDirection w:val="btLr"/>
-                            </w:pPr>
-                            <w:r>
-                              <w:rPr>
-                                <w:rFonts w:ascii="Quattrocento Sans" w:cs="Quattrocento Sans" w:eastAsia="Quattrocento Sans" w:hAnsi="Quattrocento Sans"/>
-                                <w:b w:val="1"/>
-                                <w:i w:val="0"/>
-                                <w:smallCaps w:val="0"/>
-                                <w:strike w:val="0"/>
-                                <w:color w:val="000000"/>
-                                <w:sz w:val="40"/>
-                                <w:vertAlign w:val="baseline"/>
-                              </w:rPr>
-                            </w:r>
-                            <w:r>
-                              <w:rPr>
-                                <w:rFonts w:ascii="Quattrocento Sans" w:cs="Quattrocento Sans" w:eastAsia="Quattrocento Sans" w:hAnsi="Quattrocento Sans"/>
-                                <w:b w:val="1"/>
-                                <w:i w:val="0"/>
-                                <w:smallCaps w:val="0"/>
-                                <w:strike w:val="0"/>
-                                <w:color w:val="ffffff"/>
-                                <w:sz w:val="40"/>
-                                <w:vertAlign w:val="baseline"/>
-                              </w:rPr>
-                              <w:t xml:space="preserve">[[Comp_promedio]]</w:t>
-                            </w:r>
-                          </w:p>
-                          <w:p>
-                            <w:pPr>
-                              <w:spacing w:after="0" w:before="75" w:line="240"/>
-                              <w:ind w:left="0" w:right="0" w:firstLine="0"/>
-                              <w:jc w:val="center"/>
-                              <w:textDirection w:val="btLr"/>
-                            </w:pPr>
-                            <w:r>
-                              <w:rPr>
-                                <w:rFonts w:ascii="Quattrocento Sans" w:cs="Quattrocento Sans" w:eastAsia="Quattrocento Sans" w:hAnsi="Quattrocento Sans"/>
-                                <w:b w:val="1"/>
-                                <w:i w:val="0"/>
-                                <w:smallCaps w:val="0"/>
-                                <w:strike w:val="0"/>
-                                <w:color w:val="000000"/>
-                                <w:sz w:val="40"/>
-                                <w:vertAlign w:val="baseline"/>
-                              </w:rPr>
-                            </w:r>
-                            <w:r>
-                              <w:rPr>
-                                <w:rFonts w:ascii="Quattrocento Sans" w:cs="Quattrocento Sans" w:eastAsia="Quattrocento Sans" w:hAnsi="Quattrocento Sans"/>
-                                <w:b w:val="0"/>
-                                <w:i w:val="0"/>
-                                <w:smallCaps w:val="0"/>
-                                <w:strike w:val="0"/>
-                                <w:color w:val="ffffff"/>
-                                <w:sz w:val="24"/>
-                                <w:vertAlign w:val="baseline"/>
-                              </w:rPr>
-                              <w:t xml:space="preserve">Calificación promedio de la UN</w:t>
-                            </w:r>
-                          </w:p>
-                        </w:txbxContent>
-                      </wps:txbx>
-                      <wps:bodyPr anchorCtr="0" anchor="t" bIns="0" lIns="0" spcFirstLastPara="1" rIns="0" wrap="square" tIns="0">
-                        <a:noAutofit/>
-                      </wps:bodyPr>
-                    </wps:wsp>
-                  </a:graphicData>
-                </a:graphic>
-              </wp:anchor>
-            </w:drawing>
-          </mc:Choice>
-          <mc:Fallback>
-            <w:drawing>
-              <wp:anchor allowOverlap="1" behindDoc="0" distB="0" distT="0" distL="0" distR="0" hidden="0" layoutInCell="1" locked="0" relativeHeight="0" simplePos="0">
-                <wp:simplePos x="0" y="0"/>
-                <wp:positionH relativeFrom="column">
-                  <wp:posOffset>4813300</wp:posOffset>
-                </wp:positionH>
-                <wp:positionV relativeFrom="paragraph">
-                  <wp:posOffset>317500</wp:posOffset>
-                </wp:positionV>
-                <wp:extent cx="2752725" cy="1347886"/>
-                <wp:effectExtent b="0" l="0" r="0" t="0"/>
-                <wp:wrapTopAndBottom distB="0" distT="0"/>
-                <wp:docPr id="23" name="image27.png"/>
-                <a:graphic>
-                  <a:graphicData uri="http://schemas.openxmlformats.org/drawingml/2006/picture">
-                    <pic:pic>
-                      <pic:nvPicPr>
-                        <pic:cNvPr id="0" name="image27.png"/>
-                        <pic:cNvPicPr preferRelativeResize="0"/>
-                      </pic:nvPicPr>
-                      <pic:blipFill>
-                        <a:blip r:embed="rId6"/>
-                        <a:srcRect/>
-                        <a:stretch>
-                          <a:fillRect/>
-                        </a:stretch>
-                      </pic:blipFill>
-                      <pic:spPr>
-                        <a:xfrm>
-                          <a:off x="0" y="0"/>
-                          <a:ext cx="2752725" cy="1347886"/>
-                        </a:xfrm>
-                        <a:prstGeom prst="rect"/>
-                        <a:ln/>
-                      </pic:spPr>
-                    </pic:pic>
-                  </a:graphicData>
-                </a:graphic>
-              </wp:anchor>
-            </w:drawing>
-          </mc:Fallback>
-        </mc:AlternateContent>
+        <w:rPr>
+          <w:rtl w:val="0"/>
+        </w:rPr>
       </w:r>
     </w:p>
     <w:p>
@@ -24538,12 +19277,12 @@
             <wp:extent cx="520264" cy="163067"/>
             <wp:effectExtent b="0" l="0" r="0" t="0"/>
             <wp:wrapTopAndBottom distB="0" distT="0"/>
-            <wp:docPr id="37" name="image17.png"/>
+            <wp:docPr id="23" name="image2.png"/>
             <a:graphic>
               <a:graphicData uri="http://schemas.openxmlformats.org/drawingml/2006/picture">
                 <pic:pic>
                   <pic:nvPicPr>
-                    <pic:cNvPr id="0" name="image17.png"/>
+                    <pic:cNvPr id="0" name="image2.png"/>
                     <pic:cNvPicPr preferRelativeResize="0"/>
                   </pic:nvPicPr>
                   <pic:blipFill>
